--- a/Segundo Año/Física 2/Z-2001 Grupo 02 Prof. Insua TP Nº 4 Curvas Características.docx
+++ b/Segundo Año/Física 2/Z-2001 Grupo 02 Prof. Insua TP Nº 4 Curvas Características.docx
@@ -209,16 +209,16 @@
     <w:tbl>
       <w:tblPr>
         <w:tblStyle w:val="Tablaconcuadrcula"/>
-        <w:tblW w:w="9060" w:type="dxa"/>
+        <w:tblW w:w="9180" w:type="dxa"/>
         <w:tblLook w:val="01E0" w:firstRow="1" w:lastRow="1" w:firstColumn="1" w:lastColumn="1" w:noHBand="0" w:noVBand="0"/>
       </w:tblPr>
       <w:tblGrid>
-        <w:gridCol w:w="9060"/>
+        <w:gridCol w:w="9180"/>
       </w:tblGrid>
       <w:tr>
         <w:tc>
           <w:tcPr>
-            <w:tcW w:w="9060" w:type="dxa"/>
+            <w:tcW w:w="9180" w:type="dxa"/>
             <w:shd w:val="clear" w:color="auto" w:fill="auto"/>
             <w:tcMar>
               <w:left w:w="108" w:type="dxa"/>
@@ -1823,25 +1823,7 @@
               <w:szCs w:val="22"/>
               <w:lang w:val="es-AR"/>
             </w:rPr>
-            <m:t>V=I</m:t>
-          </m:r>
-          <m:r>
-            <w:rPr>
-              <w:rFonts w:ascii="Cambria Math" w:hAnsi="Cambria Math"/>
-              <w:sz w:val="22"/>
-              <w:szCs w:val="22"/>
-              <w:lang w:val="es-AR"/>
-            </w:rPr>
-            <m:t>∙</m:t>
-          </m:r>
-          <m:r>
-            <w:rPr>
-              <w:rFonts w:ascii="Cambria Math" w:hAnsi="Cambria Math"/>
-              <w:sz w:val="22"/>
-              <w:szCs w:val="22"/>
-              <w:lang w:val="es-AR"/>
-            </w:rPr>
-            <m:t>R</m:t>
+            <m:t>V=I∙R</m:t>
           </m:r>
         </m:oMath>
       </m:oMathPara>
@@ -2539,22 +2521,30 @@
     </w:p>
     <w:p>
       <w:pPr>
-        <w:pStyle w:val="Ttulo1"/>
-        <w:spacing w:before="400" w:beforeAutospacing="0" w:after="120" w:afterAutospacing="0"/>
-        <w:ind w:left="720"/>
-        <w:rPr>
-          <w:sz w:val="22"/>
-          <w:szCs w:val="22"/>
-        </w:rPr>
-      </w:pPr>
-      <w:r>
-        <w:rPr>
-          <w:noProof/>
+        <w:pStyle w:val="Prrafodelista"/>
+        <w:rPr>
+          <w:sz w:val="22"/>
+          <w:szCs w:val="22"/>
+        </w:rPr>
+      </w:pPr>
+    </w:p>
+    <w:p>
+      <w:pPr>
+        <w:jc w:val="center"/>
+        <w:rPr>
+          <w:sz w:val="22"/>
+          <w:szCs w:val="22"/>
+        </w:rPr>
+      </w:pPr>
+      <w:r>
+        <w:rPr>
+          <w:sz w:val="22"/>
+          <w:szCs w:val="22"/>
         </w:rPr>
         <w:drawing>
-          <wp:inline distT="0" distB="0" distL="0" distR="0" wp14:anchorId="618E801B" wp14:editId="552DB132">
-            <wp:extent cx="5019558" cy="2905125"/>
-            <wp:effectExtent l="0" t="0" r="0" b="0"/>
+          <wp:inline distT="0" distB="0" distL="0" distR="0" wp14:anchorId="618E801B" wp14:editId="2CF8BA2F">
+            <wp:extent cx="4572000" cy="2646096"/>
+            <wp:effectExtent l="0" t="0" r="0" b="1905"/>
             <wp:docPr id="511700605" name="Picture 511700605"/>
             <wp:cNvGraphicFramePr>
               <a:graphicFrameLocks xmlns:a="http://schemas.openxmlformats.org/drawingml/2006/main" noChangeAspect="1"/>
@@ -2581,7 +2571,7 @@
                   <pic:spPr>
                     <a:xfrm>
                       <a:off x="0" y="0"/>
-                      <a:ext cx="5019558" cy="2905125"/>
+                      <a:ext cx="4600019" cy="2662312"/>
                     </a:xfrm>
                     <a:prstGeom prst="rect">
                       <a:avLst/>
@@ -2596,6 +2586,31 @@
     </w:p>
     <w:p>
       <w:pPr>
+        <w:jc w:val="center"/>
+        <w:rPr>
+          <w:sz w:val="22"/>
+          <w:szCs w:val="22"/>
+        </w:rPr>
+      </w:pPr>
+      <w:r>
+        <w:rPr>
+          <w:sz w:val="22"/>
+          <w:szCs w:val="22"/>
+        </w:rPr>
+        <w:t>Circuitos utilizados</w:t>
+      </w:r>
+    </w:p>
+    <w:p>
+      <w:pPr>
+        <w:jc w:val="center"/>
+        <w:rPr>
+          <w:sz w:val="22"/>
+          <w:szCs w:val="22"/>
+        </w:rPr>
+      </w:pPr>
+    </w:p>
+    <w:p>
+      <w:pPr>
         <w:pStyle w:val="Prrafodelista"/>
         <w:numPr>
           <w:ilvl w:val="0"/>
@@ -2854,36 +2869,87 @@
     <w:p>
       <w:pPr>
         <w:pStyle w:val="Prrafodelista"/>
-        <w:numPr>
-          <w:ilvl w:val="0"/>
-          <w:numId w:val="38"/>
-        </w:numPr>
-        <w:rPr>
-          <w:sz w:val="22"/>
-          <w:szCs w:val="22"/>
-        </w:rPr>
-      </w:pPr>
-      <w:r>
-        <w:rPr>
-          <w:sz w:val="22"/>
-          <w:szCs w:val="22"/>
-        </w:rPr>
-        <w:t>Invertimos la polaridad de la tensión suministrada a la fuente y repetimos el paso anterior</w:t>
-      </w:r>
-      <w:r>
-        <w:rPr>
-          <w:sz w:val="22"/>
-          <w:szCs w:val="22"/>
-        </w:rPr>
-        <w:t>, obteniendo nuevamente 10 mediciones</w:t>
-      </w:r>
-      <w:r>
-        <w:rPr>
-          <w:sz w:val="22"/>
-          <w:szCs w:val="22"/>
-        </w:rPr>
-        <w:t>.</w:t>
-      </w:r>
+        <w:jc w:val="center"/>
+      </w:pPr>
+      <w:r>
+        <w:rPr>
+          <w:noProof/>
+        </w:rPr>
+        <w:drawing>
+          <wp:inline distT="0" distB="0" distL="0" distR="0" wp14:anchorId="7129F5D2" wp14:editId="09F9EBF5">
+            <wp:extent cx="3579963" cy="2606410"/>
+            <wp:effectExtent l="0" t="0" r="1905" b="3810"/>
+            <wp:docPr id="292664548" name="Picture 292664548" descr="Diagrama&#10;&#10;Descripción generada automáticamente"/>
+            <wp:cNvGraphicFramePr>
+              <a:graphicFrameLocks xmlns:a="http://schemas.openxmlformats.org/drawingml/2006/main" noChangeAspect="1"/>
+            </wp:cNvGraphicFramePr>
+            <a:graphic xmlns:a="http://schemas.openxmlformats.org/drawingml/2006/main">
+              <a:graphicData uri="http://schemas.openxmlformats.org/drawingml/2006/picture">
+                <pic:pic xmlns:pic="http://schemas.openxmlformats.org/drawingml/2006/picture">
+                  <pic:nvPicPr>
+                    <pic:cNvPr id="292664548" name="Picture 292664548" descr="Diagrama&#10;&#10;Descripción generada automáticamente"/>
+                    <pic:cNvPicPr/>
+                  </pic:nvPicPr>
+                  <pic:blipFill>
+                    <a:blip r:embed="rId10">
+                      <a:extLst>
+                        <a:ext uri="{28A0092B-C50C-407E-A947-70E740481C1C}">
+                          <a14:useLocalDpi xmlns:a14="http://schemas.microsoft.com/office/drawing/2010/main" val="0"/>
+                        </a:ext>
+                      </a:extLst>
+                    </a:blip>
+                    <a:stretch>
+                      <a:fillRect/>
+                    </a:stretch>
+                  </pic:blipFill>
+                  <pic:spPr>
+                    <a:xfrm>
+                      <a:off x="0" y="0"/>
+                      <a:ext cx="3610328" cy="2628517"/>
+                    </a:xfrm>
+                    <a:prstGeom prst="rect">
+                      <a:avLst/>
+                    </a:prstGeom>
+                  </pic:spPr>
+                </pic:pic>
+              </a:graphicData>
+            </a:graphic>
+          </wp:inline>
+        </w:drawing>
+      </w:r>
+    </w:p>
+    <w:p>
+      <w:pPr>
+        <w:pStyle w:val="Prrafodelista"/>
+        <w:jc w:val="center"/>
+        <w:rPr>
+          <w:sz w:val="22"/>
+          <w:szCs w:val="22"/>
+        </w:rPr>
+      </w:pPr>
+      <w:r>
+        <w:rPr>
+          <w:sz w:val="22"/>
+          <w:szCs w:val="22"/>
+        </w:rPr>
+        <w:t>Esquema</w:t>
+      </w:r>
+      <w:r>
+        <w:rPr>
+          <w:sz w:val="22"/>
+          <w:szCs w:val="22"/>
+        </w:rPr>
+        <w:t xml:space="preserve"> de la situación</w:t>
+      </w:r>
+    </w:p>
+    <w:p>
+      <w:pPr>
+        <w:pStyle w:val="Prrafodelista"/>
+        <w:rPr>
+          <w:sz w:val="22"/>
+          <w:szCs w:val="22"/>
+        </w:rPr>
+      </w:pPr>
     </w:p>
     <w:p>
       <w:pPr>
@@ -2893,6 +2959,40 @@
           <w:numId w:val="38"/>
         </w:numPr>
         <w:rPr>
+          <w:sz w:val="22"/>
+          <w:szCs w:val="22"/>
+        </w:rPr>
+      </w:pPr>
+      <w:r>
+        <w:rPr>
+          <w:sz w:val="22"/>
+          <w:szCs w:val="22"/>
+        </w:rPr>
+        <w:t>Invertimos la polaridad de la tensión suministrada a la fuente y repetimos el paso anterior</w:t>
+      </w:r>
+      <w:r>
+        <w:rPr>
+          <w:sz w:val="22"/>
+          <w:szCs w:val="22"/>
+        </w:rPr>
+        <w:t>, obteniendo nuevamente 10 mediciones</w:t>
+      </w:r>
+      <w:r>
+        <w:rPr>
+          <w:sz w:val="22"/>
+          <w:szCs w:val="22"/>
+        </w:rPr>
+        <w:t>.</w:t>
+      </w:r>
+    </w:p>
+    <w:p>
+      <w:pPr>
+        <w:pStyle w:val="Prrafodelista"/>
+        <w:numPr>
+          <w:ilvl w:val="0"/>
+          <w:numId w:val="38"/>
+        </w:numPr>
+        <w:rPr>
           <w:b/>
           <w:color w:val="000000" w:themeColor="text1"/>
           <w:sz w:val="28"/>
@@ -3023,17 +3123,76 @@
     </w:p>
     <w:p>
       <w:pPr>
-        <w:rPr>
-          <w:sz w:val="22"/>
-          <w:szCs w:val="22"/>
-        </w:rPr>
-      </w:pPr>
-      <w:r>
-        <w:rPr>
-          <w:sz w:val="22"/>
-          <w:szCs w:val="22"/>
-        </w:rPr>
-        <w:t>(falta rellenar)</w:t>
+        <w:pStyle w:val="Prrafodelista"/>
+        <w:numPr>
+          <w:ilvl w:val="0"/>
+          <w:numId w:val="40"/>
+        </w:numPr>
+        <w:rPr>
+          <w:sz w:val="22"/>
+          <w:szCs w:val="22"/>
+        </w:rPr>
+      </w:pPr>
+      <w:r>
+        <w:rPr>
+          <w:sz w:val="22"/>
+          <w:szCs w:val="22"/>
+        </w:rPr>
+        <w:t xml:space="preserve">En base a las mediciones de cada muestra, se definió una escala </w:t>
+      </w:r>
+      <w:r>
+        <w:rPr>
+          <w:sz w:val="22"/>
+          <w:szCs w:val="22"/>
+        </w:rPr>
+        <w:t>para cada eje</w:t>
+      </w:r>
+      <w:r>
+        <w:rPr>
+          <w:sz w:val="22"/>
+          <w:szCs w:val="22"/>
+        </w:rPr>
+        <w:t>.</w:t>
+      </w:r>
+    </w:p>
+    <w:p>
+      <w:pPr>
+        <w:pStyle w:val="Prrafodelista"/>
+        <w:numPr>
+          <w:ilvl w:val="0"/>
+          <w:numId w:val="40"/>
+        </w:numPr>
+        <w:rPr>
+          <w:sz w:val="22"/>
+          <w:szCs w:val="22"/>
+        </w:rPr>
+      </w:pPr>
+      <w:r>
+        <w:rPr>
+          <w:sz w:val="22"/>
+          <w:szCs w:val="22"/>
+        </w:rPr>
+        <w:t>Se marcaron los 10 puntos correspondientes tanto para polaridad positiva como negativa.</w:t>
+      </w:r>
+    </w:p>
+    <w:p>
+      <w:pPr>
+        <w:pStyle w:val="Prrafodelista"/>
+        <w:numPr>
+          <w:ilvl w:val="0"/>
+          <w:numId w:val="40"/>
+        </w:numPr>
+        <w:rPr>
+          <w:sz w:val="22"/>
+          <w:szCs w:val="22"/>
+        </w:rPr>
+      </w:pPr>
+      <w:r>
+        <w:rPr>
+          <w:sz w:val="22"/>
+          <w:szCs w:val="22"/>
+        </w:rPr>
+        <w:t>Unimos los puntos para formar la curva característica del componente en cuestión.</w:t>
       </w:r>
     </w:p>
     <w:p>
@@ -3298,15 +3457,7 @@
                 <w:sz w:val="22"/>
                 <w:szCs w:val="22"/>
               </w:rPr>
-              <m:t>α</m:t>
-            </m:r>
-            <m:r>
-              <w:rPr>
-                <w:rFonts w:ascii="Cambria Math" w:hAnsi="Cambria Math"/>
-                <w:sz w:val="22"/>
-                <w:szCs w:val="22"/>
-              </w:rPr>
-              <m:t>max</m:t>
+              <m:t>αmax</m:t>
             </m:r>
             <m:d>
               <m:dPr>
@@ -3994,18 +4145,12 @@
             <w:sz w:val="22"/>
             <w:szCs w:val="22"/>
           </w:rPr>
-          <m:t>=</m:t>
+          <m:t>=0.7% ∙</m:t>
         </m:r>
-        <m:r>
-          <w:rPr>
-            <w:rFonts w:ascii="Cambria Math" w:hAnsi="Cambria Math"/>
-            <w:sz w:val="22"/>
-            <w:szCs w:val="22"/>
-          </w:rPr>
-          <m:t>0.7% ∙</m:t>
-        </m:r>
-        <m:sSub>
-          <m:sSubPr>
+        <m:d>
+          <m:dPr>
+            <m:begChr m:val="|"/>
+            <m:endChr m:val="|"/>
             <m:ctrlPr>
               <w:rPr>
                 <w:rFonts w:ascii="Cambria Math" w:hAnsi="Cambria Math"/>
@@ -4014,28 +4159,42 @@
                 <w:szCs w:val="22"/>
               </w:rPr>
             </m:ctrlPr>
-          </m:sSubPr>
+          </m:dPr>
           <m:e>
-            <m:r>
-              <w:rPr>
-                <w:rFonts w:ascii="Cambria Math" w:hAnsi="Cambria Math"/>
-                <w:sz w:val="22"/>
-                <w:szCs w:val="22"/>
-              </w:rPr>
-              <m:t>V</m:t>
-            </m:r>
+            <m:sSub>
+              <m:sSubPr>
+                <m:ctrlPr>
+                  <w:rPr>
+                    <w:rFonts w:ascii="Cambria Math" w:hAnsi="Cambria Math"/>
+                    <w:i/>
+                    <w:sz w:val="22"/>
+                    <w:szCs w:val="22"/>
+                  </w:rPr>
+                </m:ctrlPr>
+              </m:sSubPr>
+              <m:e>
+                <m:r>
+                  <w:rPr>
+                    <w:rFonts w:ascii="Cambria Math" w:hAnsi="Cambria Math"/>
+                    <w:sz w:val="22"/>
+                    <w:szCs w:val="22"/>
+                  </w:rPr>
+                  <m:t>V</m:t>
+                </m:r>
+              </m:e>
+              <m:sub>
+                <m:r>
+                  <w:rPr>
+                    <w:rFonts w:ascii="Cambria Math" w:hAnsi="Cambria Math"/>
+                    <w:sz w:val="22"/>
+                    <w:szCs w:val="22"/>
+                  </w:rPr>
+                  <m:t>i0</m:t>
+                </m:r>
+              </m:sub>
+            </m:sSub>
           </m:e>
-          <m:sub>
-            <m:r>
-              <w:rPr>
-                <w:rFonts w:ascii="Cambria Math" w:hAnsi="Cambria Math"/>
-                <w:sz w:val="22"/>
-                <w:szCs w:val="22"/>
-              </w:rPr>
-              <m:t>i0</m:t>
-            </m:r>
-          </m:sub>
-        </m:sSub>
+        </m:d>
         <m:d>
           <m:dPr>
             <m:begChr m:val="["/>
@@ -4109,6 +4268,615 @@
           <w:szCs w:val="22"/>
         </w:rPr>
       </w:pPr>
+      <w:r>
+        <w:rPr>
+          <w:sz w:val="22"/>
+          <w:szCs w:val="22"/>
+        </w:rPr>
+        <w:t xml:space="preserve">Escala para </w:t>
+      </w:r>
+      <w:r>
+        <w:rPr>
+          <w:sz w:val="22"/>
+          <w:szCs w:val="22"/>
+        </w:rPr>
+        <w:t xml:space="preserve">eje de tensión: </w:t>
+      </w:r>
+      <m:oMath>
+        <m:sSub>
+          <m:sSubPr>
+            <m:ctrlPr>
+              <w:rPr>
+                <w:rFonts w:ascii="Cambria Math" w:hAnsi="Cambria Math"/>
+                <w:i/>
+                <w:sz w:val="22"/>
+                <w:szCs w:val="22"/>
+              </w:rPr>
+            </m:ctrlPr>
+          </m:sSubPr>
+          <m:e>
+            <m:r>
+              <w:rPr>
+                <w:rFonts w:ascii="Cambria Math" w:hAnsi="Cambria Math"/>
+                <w:sz w:val="22"/>
+                <w:szCs w:val="22"/>
+              </w:rPr>
+              <m:t>Escala</m:t>
+            </m:r>
+          </m:e>
+          <m:sub>
+            <m:r>
+              <w:rPr>
+                <w:rFonts w:ascii="Cambria Math" w:hAnsi="Cambria Math"/>
+                <w:sz w:val="22"/>
+                <w:szCs w:val="22"/>
+              </w:rPr>
+              <m:t>X</m:t>
+            </m:r>
+          </m:sub>
+        </m:sSub>
+        <m:d>
+          <m:dPr>
+            <m:begChr m:val="["/>
+            <m:endChr m:val="]"/>
+            <m:ctrlPr>
+              <w:rPr>
+                <w:rFonts w:ascii="Cambria Math" w:hAnsi="Cambria Math"/>
+                <w:i/>
+                <w:sz w:val="22"/>
+                <w:szCs w:val="22"/>
+              </w:rPr>
+            </m:ctrlPr>
+          </m:dPr>
+          <m:e>
+            <m:r>
+              <w:rPr>
+                <w:rFonts w:ascii="Cambria Math" w:hAnsi="Cambria Math"/>
+                <w:sz w:val="22"/>
+                <w:szCs w:val="22"/>
+              </w:rPr>
+              <m:t>V/</m:t>
+            </m:r>
+            <m:r>
+              <w:rPr>
+                <w:rFonts w:ascii="Cambria Math" w:hAnsi="Cambria Math"/>
+                <w:sz w:val="22"/>
+                <w:szCs w:val="22"/>
+              </w:rPr>
+              <m:t>c</m:t>
+            </m:r>
+            <m:r>
+              <w:rPr>
+                <w:rFonts w:ascii="Cambria Math" w:hAnsi="Cambria Math"/>
+                <w:sz w:val="22"/>
+                <w:szCs w:val="22"/>
+              </w:rPr>
+              <m:t>m</m:t>
+            </m:r>
+          </m:e>
+        </m:d>
+        <m:r>
+          <w:rPr>
+            <w:rFonts w:ascii="Cambria Math" w:hAnsi="Cambria Math"/>
+            <w:sz w:val="22"/>
+            <w:szCs w:val="22"/>
+          </w:rPr>
+          <m:t>=</m:t>
+        </m:r>
+        <m:f>
+          <m:fPr>
+            <m:ctrlPr>
+              <w:rPr>
+                <w:rFonts w:ascii="Cambria Math" w:hAnsi="Cambria Math"/>
+                <w:i/>
+                <w:sz w:val="22"/>
+                <w:szCs w:val="22"/>
+              </w:rPr>
+            </m:ctrlPr>
+          </m:fPr>
+          <m:num>
+            <m:sSub>
+              <m:sSubPr>
+                <m:ctrlPr>
+                  <w:rPr>
+                    <w:rFonts w:ascii="Cambria Math" w:hAnsi="Cambria Math"/>
+                    <w:i/>
+                    <w:sz w:val="22"/>
+                    <w:szCs w:val="22"/>
+                  </w:rPr>
+                </m:ctrlPr>
+              </m:sSubPr>
+              <m:e>
+                <m:r>
+                  <w:rPr>
+                    <w:rFonts w:ascii="Cambria Math" w:hAnsi="Cambria Math"/>
+                    <w:sz w:val="22"/>
+                    <w:szCs w:val="22"/>
+                  </w:rPr>
+                  <m:t>V</m:t>
+                </m:r>
+                <m:r>
+                  <w:rPr>
+                    <w:rFonts w:ascii="Cambria Math" w:hAnsi="Cambria Math"/>
+                    <w:sz w:val="22"/>
+                    <w:szCs w:val="22"/>
+                  </w:rPr>
+                  <m:t>i</m:t>
+                </m:r>
+              </m:e>
+              <m:sub>
+                <m:r>
+                  <w:rPr>
+                    <w:rFonts w:ascii="Cambria Math" w:hAnsi="Cambria Math"/>
+                    <w:sz w:val="22"/>
+                    <w:szCs w:val="22"/>
+                  </w:rPr>
+                  <m:t>max</m:t>
+                </m:r>
+              </m:sub>
+            </m:sSub>
+            <m:d>
+              <m:dPr>
+                <m:begChr m:val="["/>
+                <m:endChr m:val="]"/>
+                <m:ctrlPr>
+                  <w:rPr>
+                    <w:rFonts w:ascii="Cambria Math" w:hAnsi="Cambria Math"/>
+                    <w:i/>
+                    <w:sz w:val="22"/>
+                    <w:szCs w:val="22"/>
+                  </w:rPr>
+                </m:ctrlPr>
+              </m:dPr>
+              <m:e>
+                <m:r>
+                  <w:rPr>
+                    <w:rFonts w:ascii="Cambria Math" w:hAnsi="Cambria Math"/>
+                    <w:sz w:val="22"/>
+                    <w:szCs w:val="22"/>
+                  </w:rPr>
+                  <m:t>V</m:t>
+                </m:r>
+              </m:e>
+            </m:d>
+            <m:r>
+              <w:rPr>
+                <w:rFonts w:ascii="Cambria Math" w:hAnsi="Cambria Math"/>
+                <w:sz w:val="22"/>
+                <w:szCs w:val="22"/>
+              </w:rPr>
+              <m:t>-</m:t>
+            </m:r>
+            <m:sSub>
+              <m:sSubPr>
+                <m:ctrlPr>
+                  <w:rPr>
+                    <w:rFonts w:ascii="Cambria Math" w:hAnsi="Cambria Math"/>
+                    <w:i/>
+                    <w:sz w:val="22"/>
+                    <w:szCs w:val="22"/>
+                  </w:rPr>
+                </m:ctrlPr>
+              </m:sSubPr>
+              <m:e>
+                <m:r>
+                  <w:rPr>
+                    <w:rFonts w:ascii="Cambria Math" w:hAnsi="Cambria Math"/>
+                    <w:sz w:val="22"/>
+                    <w:szCs w:val="22"/>
+                  </w:rPr>
+                  <m:t>V</m:t>
+                </m:r>
+                <m:r>
+                  <w:rPr>
+                    <w:rFonts w:ascii="Cambria Math" w:hAnsi="Cambria Math"/>
+                    <w:sz w:val="22"/>
+                    <w:szCs w:val="22"/>
+                  </w:rPr>
+                  <m:t>i</m:t>
+                </m:r>
+              </m:e>
+              <m:sub>
+                <m:r>
+                  <w:rPr>
+                    <w:rFonts w:ascii="Cambria Math" w:hAnsi="Cambria Math"/>
+                    <w:sz w:val="22"/>
+                    <w:szCs w:val="22"/>
+                  </w:rPr>
+                  <m:t>min</m:t>
+                </m:r>
+              </m:sub>
+            </m:sSub>
+            <m:d>
+              <m:dPr>
+                <m:begChr m:val="["/>
+                <m:endChr m:val="]"/>
+                <m:ctrlPr>
+                  <w:rPr>
+                    <w:rFonts w:ascii="Cambria Math" w:hAnsi="Cambria Math"/>
+                    <w:i/>
+                    <w:sz w:val="22"/>
+                    <w:szCs w:val="22"/>
+                  </w:rPr>
+                </m:ctrlPr>
+              </m:dPr>
+              <m:e>
+                <m:r>
+                  <w:rPr>
+                    <w:rFonts w:ascii="Cambria Math" w:hAnsi="Cambria Math"/>
+                    <w:sz w:val="22"/>
+                    <w:szCs w:val="22"/>
+                  </w:rPr>
+                  <m:t>V</m:t>
+                </m:r>
+              </m:e>
+            </m:d>
+          </m:num>
+          <m:den>
+            <m:r>
+              <w:rPr>
+                <w:rFonts w:ascii="Cambria Math" w:hAnsi="Cambria Math"/>
+                <w:sz w:val="22"/>
+                <w:szCs w:val="22"/>
+              </w:rPr>
+              <m:t>Espacio</m:t>
+            </m:r>
+            <m:r>
+              <w:rPr>
+                <w:rFonts w:ascii="Cambria Math" w:hAnsi="Cambria Math"/>
+                <w:sz w:val="22"/>
+                <w:szCs w:val="22"/>
+              </w:rPr>
+              <m:t xml:space="preserve"> disponible</m:t>
+            </m:r>
+            <m:d>
+              <m:dPr>
+                <m:begChr m:val="["/>
+                <m:endChr m:val="]"/>
+                <m:ctrlPr>
+                  <w:rPr>
+                    <w:rFonts w:ascii="Cambria Math" w:hAnsi="Cambria Math"/>
+                    <w:i/>
+                    <w:sz w:val="22"/>
+                    <w:szCs w:val="22"/>
+                  </w:rPr>
+                </m:ctrlPr>
+              </m:dPr>
+              <m:e>
+                <m:r>
+                  <w:rPr>
+                    <w:rFonts w:ascii="Cambria Math" w:hAnsi="Cambria Math"/>
+                    <w:sz w:val="22"/>
+                    <w:szCs w:val="22"/>
+                  </w:rPr>
+                  <m:t>c</m:t>
+                </m:r>
+                <m:r>
+                  <w:rPr>
+                    <w:rFonts w:ascii="Cambria Math" w:hAnsi="Cambria Math"/>
+                    <w:sz w:val="22"/>
+                    <w:szCs w:val="22"/>
+                  </w:rPr>
+                  <m:t>m</m:t>
+                </m:r>
+              </m:e>
+            </m:d>
+          </m:den>
+        </m:f>
+      </m:oMath>
+    </w:p>
+    <w:p>
+      <w:pPr>
+        <w:rPr>
+          <w:sz w:val="22"/>
+          <w:szCs w:val="22"/>
+        </w:rPr>
+      </w:pPr>
+    </w:p>
+    <w:p>
+      <w:pPr>
+        <w:rPr>
+          <w:sz w:val="22"/>
+          <w:szCs w:val="22"/>
+        </w:rPr>
+      </w:pPr>
+      <w:r>
+        <w:rPr>
+          <w:sz w:val="22"/>
+          <w:szCs w:val="22"/>
+        </w:rPr>
+        <w:t xml:space="preserve">Escala para eje de corriente: </w:t>
+      </w:r>
+      <m:oMath>
+        <m:sSub>
+          <m:sSubPr>
+            <m:ctrlPr>
+              <w:rPr>
+                <w:rFonts w:ascii="Cambria Math" w:hAnsi="Cambria Math"/>
+                <w:i/>
+                <w:sz w:val="22"/>
+                <w:szCs w:val="22"/>
+              </w:rPr>
+            </m:ctrlPr>
+          </m:sSubPr>
+          <m:e>
+            <m:r>
+              <w:rPr>
+                <w:rFonts w:ascii="Cambria Math" w:hAnsi="Cambria Math"/>
+                <w:sz w:val="22"/>
+                <w:szCs w:val="22"/>
+              </w:rPr>
+              <m:t>Escala</m:t>
+            </m:r>
+          </m:e>
+          <m:sub>
+            <m:r>
+              <w:rPr>
+                <w:rFonts w:ascii="Cambria Math" w:hAnsi="Cambria Math"/>
+                <w:sz w:val="22"/>
+                <w:szCs w:val="22"/>
+              </w:rPr>
+              <m:t>Y</m:t>
+            </m:r>
+          </m:sub>
+        </m:sSub>
+        <m:d>
+          <m:dPr>
+            <m:begChr m:val="["/>
+            <m:endChr m:val="]"/>
+            <m:ctrlPr>
+              <w:rPr>
+                <w:rFonts w:ascii="Cambria Math" w:hAnsi="Cambria Math"/>
+                <w:i/>
+                <w:sz w:val="22"/>
+                <w:szCs w:val="22"/>
+              </w:rPr>
+            </m:ctrlPr>
+          </m:dPr>
+          <m:e>
+            <m:r>
+              <w:rPr>
+                <w:rFonts w:ascii="Cambria Math" w:hAnsi="Cambria Math"/>
+                <w:sz w:val="22"/>
+                <w:szCs w:val="22"/>
+              </w:rPr>
+              <m:t>A/</m:t>
+            </m:r>
+            <m:r>
+              <w:rPr>
+                <w:rFonts w:ascii="Cambria Math" w:hAnsi="Cambria Math"/>
+                <w:sz w:val="22"/>
+                <w:szCs w:val="22"/>
+              </w:rPr>
+              <m:t>c</m:t>
+            </m:r>
+            <m:r>
+              <w:rPr>
+                <w:rFonts w:ascii="Cambria Math" w:hAnsi="Cambria Math"/>
+                <w:sz w:val="22"/>
+                <w:szCs w:val="22"/>
+              </w:rPr>
+              <m:t>m</m:t>
+            </m:r>
+          </m:e>
+        </m:d>
+        <m:r>
+          <w:rPr>
+            <w:rFonts w:ascii="Cambria Math" w:hAnsi="Cambria Math"/>
+            <w:sz w:val="22"/>
+            <w:szCs w:val="22"/>
+          </w:rPr>
+          <m:t>=</m:t>
+        </m:r>
+        <m:f>
+          <m:fPr>
+            <m:ctrlPr>
+              <w:rPr>
+                <w:rFonts w:ascii="Cambria Math" w:hAnsi="Cambria Math"/>
+                <w:i/>
+                <w:sz w:val="22"/>
+                <w:szCs w:val="22"/>
+              </w:rPr>
+            </m:ctrlPr>
+          </m:fPr>
+          <m:num>
+            <m:sSub>
+              <m:sSubPr>
+                <m:ctrlPr>
+                  <w:rPr>
+                    <w:rFonts w:ascii="Cambria Math" w:hAnsi="Cambria Math"/>
+                    <w:i/>
+                    <w:sz w:val="22"/>
+                    <w:szCs w:val="22"/>
+                  </w:rPr>
+                </m:ctrlPr>
+              </m:sSubPr>
+              <m:e>
+                <m:r>
+                  <w:rPr>
+                    <w:rFonts w:ascii="Cambria Math" w:hAnsi="Cambria Math"/>
+                    <w:sz w:val="22"/>
+                    <w:szCs w:val="22"/>
+                  </w:rPr>
+                  <m:t>I</m:t>
+                </m:r>
+                <m:r>
+                  <w:rPr>
+                    <w:rFonts w:ascii="Cambria Math" w:hAnsi="Cambria Math"/>
+                    <w:sz w:val="22"/>
+                    <w:szCs w:val="22"/>
+                  </w:rPr>
+                  <m:t>i</m:t>
+                </m:r>
+              </m:e>
+              <m:sub>
+                <m:r>
+                  <w:rPr>
+                    <w:rFonts w:ascii="Cambria Math" w:hAnsi="Cambria Math"/>
+                    <w:sz w:val="22"/>
+                    <w:szCs w:val="22"/>
+                  </w:rPr>
+                  <m:t>max</m:t>
+                </m:r>
+              </m:sub>
+            </m:sSub>
+            <m:d>
+              <m:dPr>
+                <m:begChr m:val="["/>
+                <m:endChr m:val="]"/>
+                <m:ctrlPr>
+                  <w:rPr>
+                    <w:rFonts w:ascii="Cambria Math" w:hAnsi="Cambria Math"/>
+                    <w:i/>
+                    <w:sz w:val="22"/>
+                    <w:szCs w:val="22"/>
+                  </w:rPr>
+                </m:ctrlPr>
+              </m:dPr>
+              <m:e>
+                <m:r>
+                  <w:rPr>
+                    <w:rFonts w:ascii="Cambria Math" w:hAnsi="Cambria Math"/>
+                    <w:sz w:val="22"/>
+                    <w:szCs w:val="22"/>
+                  </w:rPr>
+                  <m:t>A</m:t>
+                </m:r>
+              </m:e>
+            </m:d>
+            <m:r>
+              <w:rPr>
+                <w:rFonts w:ascii="Cambria Math" w:hAnsi="Cambria Math"/>
+                <w:sz w:val="22"/>
+                <w:szCs w:val="22"/>
+              </w:rPr>
+              <m:t>-</m:t>
+            </m:r>
+            <m:sSub>
+              <m:sSubPr>
+                <m:ctrlPr>
+                  <w:rPr>
+                    <w:rFonts w:ascii="Cambria Math" w:hAnsi="Cambria Math"/>
+                    <w:i/>
+                    <w:sz w:val="22"/>
+                    <w:szCs w:val="22"/>
+                  </w:rPr>
+                </m:ctrlPr>
+              </m:sSubPr>
+              <m:e>
+                <m:r>
+                  <w:rPr>
+                    <w:rFonts w:ascii="Cambria Math" w:hAnsi="Cambria Math"/>
+                    <w:sz w:val="22"/>
+                    <w:szCs w:val="22"/>
+                  </w:rPr>
+                  <m:t>I</m:t>
+                </m:r>
+                <m:r>
+                  <w:rPr>
+                    <w:rFonts w:ascii="Cambria Math" w:hAnsi="Cambria Math"/>
+                    <w:sz w:val="22"/>
+                    <w:szCs w:val="22"/>
+                  </w:rPr>
+                  <m:t>i</m:t>
+                </m:r>
+              </m:e>
+              <m:sub>
+                <m:r>
+                  <w:rPr>
+                    <w:rFonts w:ascii="Cambria Math" w:hAnsi="Cambria Math"/>
+                    <w:sz w:val="22"/>
+                    <w:szCs w:val="22"/>
+                  </w:rPr>
+                  <m:t>min</m:t>
+                </m:r>
+              </m:sub>
+            </m:sSub>
+            <m:d>
+              <m:dPr>
+                <m:begChr m:val="["/>
+                <m:endChr m:val="]"/>
+                <m:ctrlPr>
+                  <w:rPr>
+                    <w:rFonts w:ascii="Cambria Math" w:hAnsi="Cambria Math"/>
+                    <w:i/>
+                    <w:sz w:val="22"/>
+                    <w:szCs w:val="22"/>
+                  </w:rPr>
+                </m:ctrlPr>
+              </m:dPr>
+              <m:e>
+                <m:r>
+                  <w:rPr>
+                    <w:rFonts w:ascii="Cambria Math" w:hAnsi="Cambria Math"/>
+                    <w:sz w:val="22"/>
+                    <w:szCs w:val="22"/>
+                  </w:rPr>
+                  <m:t>A</m:t>
+                </m:r>
+              </m:e>
+            </m:d>
+          </m:num>
+          <m:den>
+            <m:r>
+              <w:rPr>
+                <w:rFonts w:ascii="Cambria Math" w:hAnsi="Cambria Math"/>
+                <w:sz w:val="22"/>
+                <w:szCs w:val="22"/>
+              </w:rPr>
+              <m:t>Espacio disponible</m:t>
+            </m:r>
+            <m:d>
+              <m:dPr>
+                <m:begChr m:val="["/>
+                <m:endChr m:val="]"/>
+                <m:ctrlPr>
+                  <w:rPr>
+                    <w:rFonts w:ascii="Cambria Math" w:hAnsi="Cambria Math"/>
+                    <w:i/>
+                    <w:sz w:val="22"/>
+                    <w:szCs w:val="22"/>
+                  </w:rPr>
+                </m:ctrlPr>
+              </m:dPr>
+              <m:e>
+                <m:r>
+                  <w:rPr>
+                    <w:rFonts w:ascii="Cambria Math" w:hAnsi="Cambria Math"/>
+                    <w:sz w:val="22"/>
+                    <w:szCs w:val="22"/>
+                  </w:rPr>
+                  <m:t>c</m:t>
+                </m:r>
+                <m:r>
+                  <w:rPr>
+                    <w:rFonts w:ascii="Cambria Math" w:hAnsi="Cambria Math"/>
+                    <w:sz w:val="22"/>
+                    <w:szCs w:val="22"/>
+                  </w:rPr>
+                  <m:t>m</m:t>
+                </m:r>
+              </m:e>
+            </m:d>
+          </m:den>
+        </m:f>
+      </m:oMath>
+    </w:p>
+    <w:p>
+      <w:pPr>
+        <w:rPr>
+          <w:sz w:val="22"/>
+          <w:szCs w:val="22"/>
+        </w:rPr>
+      </w:pPr>
+    </w:p>
+    <w:p>
+      <w:pPr>
+        <w:rPr>
+          <w:sz w:val="22"/>
+          <w:szCs w:val="22"/>
+        </w:rPr>
+      </w:pPr>
     </w:p>
     <w:p>
       <w:pPr>
@@ -4146,68 +4914,309 @@
     </w:p>
     <w:p>
       <w:pPr>
-        <w:pStyle w:val="NormalWeb"/>
-        <w:spacing w:before="0" w:beforeAutospacing="0" w:after="0" w:afterAutospacing="0"/>
-        <w:rPr>
-          <w:color w:val="000000"/>
-          <w:sz w:val="22"/>
-          <w:szCs w:val="22"/>
-        </w:rPr>
-      </w:pPr>
-    </w:p>
-    <w:p>
-      <w:pPr>
-        <w:rPr>
-          <w:sz w:val="22"/>
-          <w:szCs w:val="22"/>
-        </w:rPr>
-      </w:pPr>
-      <w:r>
-        <w:rPr>
-          <w:sz w:val="22"/>
-          <w:szCs w:val="22"/>
-        </w:rPr>
-        <w:t>(falta rellenar)</w:t>
-      </w:r>
-    </w:p>
-    <w:p>
-      <w:pPr>
-        <w:rPr>
-          <w:sz w:val="22"/>
-          <w:szCs w:val="22"/>
-        </w:rPr>
-      </w:pPr>
-    </w:p>
-    <w:p>
-      <w:pPr>
-        <w:rPr>
-          <w:sz w:val="22"/>
-          <w:szCs w:val="22"/>
-        </w:rPr>
-      </w:pPr>
-    </w:p>
-    <w:p>
-      <w:pPr>
-        <w:rPr>
-          <w:sz w:val="22"/>
-          <w:szCs w:val="22"/>
-        </w:rPr>
-      </w:pPr>
-    </w:p>
-    <w:p>
-      <w:pPr>
-        <w:rPr>
+        <w:rPr>
+          <w:b/>
+          <w:bCs/>
           <w:sz w:val="22"/>
           <w:szCs w:val="22"/>
           <w:u w:val="single"/>
         </w:rPr>
       </w:pPr>
-      <w:r>
+    </w:p>
+    <w:p>
+      <w:pPr>
         <w:rPr>
           <w:sz w:val="22"/>
           <w:szCs w:val="22"/>
           <w:u w:val="single"/>
         </w:rPr>
+      </w:pPr>
+      <w:r>
+        <w:rPr>
+          <w:sz w:val="22"/>
+          <w:szCs w:val="22"/>
+          <w:u w:val="single"/>
+        </w:rPr>
+        <w:t>Alambre</w:t>
+      </w:r>
+    </w:p>
+    <w:p>
+      <w:pPr>
+        <w:rPr>
+          <w:sz w:val="22"/>
+          <w:szCs w:val="22"/>
+          <w:u w:val="single"/>
+        </w:rPr>
+      </w:pPr>
+    </w:p>
+    <w:p>
+      <w:pPr>
+        <w:jc w:val="center"/>
+        <w:rPr>
+          <w:sz w:val="22"/>
+          <w:szCs w:val="22"/>
+        </w:rPr>
+      </w:pPr>
+      <w:r>
+        <w:rPr>
+          <w:noProof/>
+        </w:rPr>
+        <w:drawing>
+          <wp:inline distT="0" distB="0" distL="0" distR="0" wp14:anchorId="44FF946B" wp14:editId="01C012AA">
+            <wp:extent cx="4190400" cy="5763600"/>
+            <wp:effectExtent l="0" t="5397" r="0" b="0"/>
+            <wp:docPr id="1267358303" name="Imagen 1" descr="Diagrama&#10;&#10;Descripción generada automáticamente"/>
+            <wp:cNvGraphicFramePr>
+              <a:graphicFrameLocks xmlns:a="http://schemas.openxmlformats.org/drawingml/2006/main" noChangeAspect="1"/>
+            </wp:cNvGraphicFramePr>
+            <a:graphic xmlns:a="http://schemas.openxmlformats.org/drawingml/2006/main">
+              <a:graphicData uri="http://schemas.openxmlformats.org/drawingml/2006/picture">
+                <pic:pic xmlns:pic="http://schemas.openxmlformats.org/drawingml/2006/picture">
+                  <pic:nvPicPr>
+                    <pic:cNvPr id="1267358303" name="Imagen 1" descr="Diagrama&#10;&#10;Descripción generada automáticamente"/>
+                    <pic:cNvPicPr>
+                      <a:picLocks noChangeAspect="1" noChangeArrowheads="1"/>
+                    </pic:cNvPicPr>
+                  </pic:nvPicPr>
+                  <pic:blipFill>
+                    <a:blip r:embed="rId11" cstate="print">
+                      <a:extLst>
+                        <a:ext uri="{28A0092B-C50C-407E-A947-70E740481C1C}">
+                          <a14:useLocalDpi xmlns:a14="http://schemas.microsoft.com/office/drawing/2010/main" val="0"/>
+                        </a:ext>
+                      </a:extLst>
+                    </a:blip>
+                    <a:srcRect/>
+                    <a:stretch>
+                      <a:fillRect/>
+                    </a:stretch>
+                  </pic:blipFill>
+                  <pic:spPr bwMode="auto">
+                    <a:xfrm rot="16200000">
+                      <a:off x="0" y="0"/>
+                      <a:ext cx="4190400" cy="5763600"/>
+                    </a:xfrm>
+                    <a:prstGeom prst="rect">
+                      <a:avLst/>
+                    </a:prstGeom>
+                    <a:noFill/>
+                    <a:ln>
+                      <a:noFill/>
+                    </a:ln>
+                  </pic:spPr>
+                </pic:pic>
+              </a:graphicData>
+            </a:graphic>
+          </wp:inline>
+        </w:drawing>
+      </w:r>
+    </w:p>
+    <w:p>
+      <w:pPr>
+        <w:jc w:val="center"/>
+        <w:rPr>
+          <w:sz w:val="22"/>
+          <w:szCs w:val="22"/>
+        </w:rPr>
+      </w:pPr>
+    </w:p>
+    <w:p>
+      <w:pPr>
+        <w:rPr>
+          <w:sz w:val="22"/>
+          <w:szCs w:val="22"/>
+          <w:u w:val="single"/>
+        </w:rPr>
+      </w:pPr>
+      <w:r>
+        <w:rPr>
+          <w:sz w:val="22"/>
+          <w:szCs w:val="22"/>
+          <w:u w:val="single"/>
+        </w:rPr>
+        <w:t>Lámpara</w:t>
+      </w:r>
+    </w:p>
+    <w:p>
+      <w:pPr>
+        <w:rPr>
+          <w:sz w:val="22"/>
+          <w:szCs w:val="22"/>
+          <w:u w:val="single"/>
+        </w:rPr>
+      </w:pPr>
+    </w:p>
+    <w:p>
+      <w:pPr>
+        <w:rPr>
+          <w:sz w:val="22"/>
+          <w:szCs w:val="22"/>
+          <w:u w:val="single"/>
+        </w:rPr>
+      </w:pPr>
+      <w:r>
+        <w:rPr>
+          <w:noProof/>
+        </w:rPr>
+        <w:drawing>
+          <wp:inline distT="0" distB="0" distL="0" distR="0" wp14:anchorId="49EE5256" wp14:editId="48C67D41">
+            <wp:extent cx="4190400" cy="5763600"/>
+            <wp:effectExtent l="0" t="5397" r="0" b="0"/>
+            <wp:docPr id="1414467653" name="Imagen 2" descr="Diagrama, Dibujo de ingeniería&#10;&#10;Descripción generada automáticamente"/>
+            <wp:cNvGraphicFramePr>
+              <a:graphicFrameLocks xmlns:a="http://schemas.openxmlformats.org/drawingml/2006/main" noChangeAspect="1"/>
+            </wp:cNvGraphicFramePr>
+            <a:graphic xmlns:a="http://schemas.openxmlformats.org/drawingml/2006/main">
+              <a:graphicData uri="http://schemas.openxmlformats.org/drawingml/2006/picture">
+                <pic:pic xmlns:pic="http://schemas.openxmlformats.org/drawingml/2006/picture">
+                  <pic:nvPicPr>
+                    <pic:cNvPr id="1414467653" name="Imagen 2" descr="Diagrama, Dibujo de ingeniería&#10;&#10;Descripción generada automáticamente"/>
+                    <pic:cNvPicPr>
+                      <a:picLocks noChangeAspect="1" noChangeArrowheads="1"/>
+                    </pic:cNvPicPr>
+                  </pic:nvPicPr>
+                  <pic:blipFill>
+                    <a:blip r:embed="rId12" cstate="print">
+                      <a:extLst>
+                        <a:ext uri="{28A0092B-C50C-407E-A947-70E740481C1C}">
+                          <a14:useLocalDpi xmlns:a14="http://schemas.microsoft.com/office/drawing/2010/main" val="0"/>
+                        </a:ext>
+                      </a:extLst>
+                    </a:blip>
+                    <a:srcRect/>
+                    <a:stretch>
+                      <a:fillRect/>
+                    </a:stretch>
+                  </pic:blipFill>
+                  <pic:spPr bwMode="auto">
+                    <a:xfrm rot="16200000">
+                      <a:off x="0" y="0"/>
+                      <a:ext cx="4190400" cy="5763600"/>
+                    </a:xfrm>
+                    <a:prstGeom prst="rect">
+                      <a:avLst/>
+                    </a:prstGeom>
+                    <a:noFill/>
+                    <a:ln>
+                      <a:noFill/>
+                    </a:ln>
+                  </pic:spPr>
+                </pic:pic>
+              </a:graphicData>
+            </a:graphic>
+          </wp:inline>
+        </w:drawing>
+      </w:r>
+    </w:p>
+    <w:p>
+      <w:pPr>
+        <w:rPr>
+          <w:sz w:val="22"/>
+          <w:szCs w:val="22"/>
+          <w:u w:val="single"/>
+        </w:rPr>
+      </w:pPr>
+      <w:r>
+        <w:rPr>
+          <w:sz w:val="22"/>
+          <w:szCs w:val="22"/>
+          <w:u w:val="single"/>
+        </w:rPr>
+        <w:t>Diodo</w:t>
+      </w:r>
+    </w:p>
+    <w:p>
+      <w:pPr>
+        <w:rPr>
+          <w:sz w:val="22"/>
+          <w:szCs w:val="22"/>
+          <w:u w:val="single"/>
+        </w:rPr>
+      </w:pPr>
+    </w:p>
+    <w:p>
+      <w:pPr>
+        <w:rPr>
+          <w:sz w:val="22"/>
+          <w:szCs w:val="22"/>
+        </w:rPr>
+      </w:pPr>
+      <w:r>
+        <w:rPr>
+          <w:noProof/>
+        </w:rPr>
+        <w:drawing>
+          <wp:inline distT="0" distB="0" distL="0" distR="0" wp14:anchorId="7E67285F" wp14:editId="5C912F0A">
+            <wp:extent cx="4190400" cy="5763600"/>
+            <wp:effectExtent l="0" t="5397" r="0" b="0"/>
+            <wp:docPr id="1229034727" name="Imagen 3" descr="Diagrama&#10;&#10;Descripción generada automáticamente"/>
+            <wp:cNvGraphicFramePr>
+              <a:graphicFrameLocks xmlns:a="http://schemas.openxmlformats.org/drawingml/2006/main" noChangeAspect="1"/>
+            </wp:cNvGraphicFramePr>
+            <a:graphic xmlns:a="http://schemas.openxmlformats.org/drawingml/2006/main">
+              <a:graphicData uri="http://schemas.openxmlformats.org/drawingml/2006/picture">
+                <pic:pic xmlns:pic="http://schemas.openxmlformats.org/drawingml/2006/picture">
+                  <pic:nvPicPr>
+                    <pic:cNvPr id="1229034727" name="Imagen 3" descr="Diagrama&#10;&#10;Descripción generada automáticamente"/>
+                    <pic:cNvPicPr>
+                      <a:picLocks noChangeAspect="1" noChangeArrowheads="1"/>
+                    </pic:cNvPicPr>
+                  </pic:nvPicPr>
+                  <pic:blipFill>
+                    <a:blip r:embed="rId13" cstate="print">
+                      <a:extLst>
+                        <a:ext uri="{28A0092B-C50C-407E-A947-70E740481C1C}">
+                          <a14:useLocalDpi xmlns:a14="http://schemas.microsoft.com/office/drawing/2010/main" val="0"/>
+                        </a:ext>
+                      </a:extLst>
+                    </a:blip>
+                    <a:srcRect/>
+                    <a:stretch>
+                      <a:fillRect/>
+                    </a:stretch>
+                  </pic:blipFill>
+                  <pic:spPr bwMode="auto">
+                    <a:xfrm rot="16200000">
+                      <a:off x="0" y="0"/>
+                      <a:ext cx="4190400" cy="5763600"/>
+                    </a:xfrm>
+                    <a:prstGeom prst="rect">
+                      <a:avLst/>
+                    </a:prstGeom>
+                    <a:noFill/>
+                    <a:ln>
+                      <a:noFill/>
+                    </a:ln>
+                  </pic:spPr>
+                </pic:pic>
+              </a:graphicData>
+            </a:graphic>
+          </wp:inline>
+        </w:drawing>
+      </w:r>
+    </w:p>
+    <w:p>
+      <w:pPr>
+        <w:rPr>
+          <w:sz w:val="22"/>
+          <w:szCs w:val="22"/>
+        </w:rPr>
+      </w:pPr>
+    </w:p>
+    <w:p>
+      <w:pPr>
+        <w:rPr>
+          <w:sz w:val="22"/>
+          <w:szCs w:val="22"/>
+          <w:u w:val="single"/>
+        </w:rPr>
+      </w:pPr>
+      <w:r>
+        <w:rPr>
+          <w:sz w:val="22"/>
+          <w:szCs w:val="22"/>
+          <w:u w:val="single"/>
+        </w:rPr>
         <w:t xml:space="preserve">Cálculo de escala para </w:t>
       </w:r>
       <w:r>
@@ -4233,34 +5242,591 @@
         <w:rPr>
           <w:sz w:val="22"/>
           <w:szCs w:val="22"/>
-        </w:rPr>
-      </w:pPr>
-      <w:r>
-        <w:rPr>
-          <w:sz w:val="22"/>
-          <w:szCs w:val="22"/>
-        </w:rPr>
-        <w:t>(falta rellenar)</w:t>
-      </w:r>
-    </w:p>
-    <w:p>
-      <w:pPr>
-        <w:rPr>
-          <w:sz w:val="22"/>
-          <w:szCs w:val="22"/>
-        </w:rPr>
-      </w:pPr>
-    </w:p>
-    <w:p>
-      <w:pPr>
-        <w:rPr>
-          <w:sz w:val="22"/>
-          <w:szCs w:val="22"/>
-          <w:bdr w:val="single" w:sz="4" w:space="0" w:color="auto"/>
+          <w:u w:val="single"/>
+        </w:rPr>
+      </w:pPr>
+      <w:r>
+        <w:rPr>
+          <w:sz w:val="22"/>
+          <w:szCs w:val="22"/>
+          <w:u w:val="single"/>
+        </w:rPr>
+        <w:t>Alambre</w:t>
+      </w:r>
+    </w:p>
+    <w:p>
+      <w:pPr>
+        <w:rPr>
+          <w:sz w:val="22"/>
+          <w:szCs w:val="22"/>
         </w:rPr>
       </w:pPr>
       <m:oMathPara>
         <m:oMath>
+          <m:sSub>
+            <m:sSubPr>
+              <m:ctrlPr>
+                <w:rPr>
+                  <w:rFonts w:ascii="Cambria Math" w:hAnsi="Cambria Math"/>
+                  <w:i/>
+                  <w:sz w:val="22"/>
+                  <w:szCs w:val="22"/>
+                </w:rPr>
+              </m:ctrlPr>
+            </m:sSubPr>
+            <m:e>
+              <m:r>
+                <w:rPr>
+                  <w:rFonts w:ascii="Cambria Math" w:hAnsi="Cambria Math"/>
+                  <w:sz w:val="22"/>
+                  <w:szCs w:val="22"/>
+                </w:rPr>
+                <m:t>Vi</m:t>
+              </m:r>
+            </m:e>
+            <m:sub>
+              <m:r>
+                <w:rPr>
+                  <w:rFonts w:ascii="Cambria Math" w:hAnsi="Cambria Math"/>
+                  <w:sz w:val="22"/>
+                  <w:szCs w:val="22"/>
+                </w:rPr>
+                <m:t>max</m:t>
+              </m:r>
+            </m:sub>
+          </m:sSub>
+          <m:r>
+            <w:rPr>
+              <w:rFonts w:ascii="Cambria Math" w:hAnsi="Cambria Math"/>
+              <w:sz w:val="22"/>
+              <w:szCs w:val="22"/>
+            </w:rPr>
+            <m:t>=</m:t>
+          </m:r>
+          <m:r>
+            <w:rPr>
+              <w:rFonts w:ascii="Cambria Math" w:hAnsi="Cambria Math"/>
+              <w:sz w:val="22"/>
+              <w:szCs w:val="22"/>
+            </w:rPr>
+            <m:t>5,143V</m:t>
+          </m:r>
+        </m:oMath>
+      </m:oMathPara>
+    </w:p>
+    <w:p>
+      <w:pPr>
+        <w:rPr>
+          <w:sz w:val="22"/>
+          <w:szCs w:val="22"/>
+        </w:rPr>
+      </w:pPr>
+      <m:oMathPara>
+        <m:oMath>
+          <m:sSub>
+            <m:sSubPr>
+              <m:ctrlPr>
+                <w:rPr>
+                  <w:rFonts w:ascii="Cambria Math" w:hAnsi="Cambria Math"/>
+                  <w:i/>
+                  <w:sz w:val="22"/>
+                  <w:szCs w:val="22"/>
+                </w:rPr>
+              </m:ctrlPr>
+            </m:sSubPr>
+            <m:e>
+              <m:r>
+                <w:rPr>
+                  <w:rFonts w:ascii="Cambria Math" w:hAnsi="Cambria Math"/>
+                  <w:sz w:val="22"/>
+                  <w:szCs w:val="22"/>
+                </w:rPr>
+                <m:t>Vi</m:t>
+              </m:r>
+            </m:e>
+            <m:sub>
+              <m:r>
+                <w:rPr>
+                  <w:rFonts w:ascii="Cambria Math" w:hAnsi="Cambria Math"/>
+                  <w:sz w:val="22"/>
+                  <w:szCs w:val="22"/>
+                </w:rPr>
+                <m:t>min</m:t>
+              </m:r>
+            </m:sub>
+          </m:sSub>
+          <m:r>
+            <w:rPr>
+              <w:rFonts w:ascii="Cambria Math" w:hAnsi="Cambria Math"/>
+              <w:sz w:val="22"/>
+              <w:szCs w:val="22"/>
+            </w:rPr>
+            <m:t>=</m:t>
+          </m:r>
+          <m:r>
+            <w:rPr>
+              <w:rFonts w:ascii="Cambria Math" w:hAnsi="Cambria Math"/>
+              <w:sz w:val="22"/>
+              <w:szCs w:val="22"/>
+            </w:rPr>
+            <m:t>-5,100V</m:t>
+          </m:r>
+        </m:oMath>
+      </m:oMathPara>
+    </w:p>
+    <w:p>
+      <w:pPr>
+        <w:rPr>
+          <w:sz w:val="22"/>
+          <w:szCs w:val="22"/>
+        </w:rPr>
+      </w:pPr>
+      <m:oMathPara>
+        <m:oMath>
+          <m:sSub>
+            <m:sSubPr>
+              <m:ctrlPr>
+                <w:rPr>
+                  <w:rFonts w:ascii="Cambria Math" w:hAnsi="Cambria Math"/>
+                  <w:i/>
+                  <w:sz w:val="22"/>
+                  <w:szCs w:val="22"/>
+                </w:rPr>
+              </m:ctrlPr>
+            </m:sSubPr>
+            <m:e>
+              <m:r>
+                <w:rPr>
+                  <w:rFonts w:ascii="Cambria Math" w:hAnsi="Cambria Math"/>
+                  <w:sz w:val="22"/>
+                  <w:szCs w:val="22"/>
+                </w:rPr>
+                <m:t>I</m:t>
+              </m:r>
+              <m:r>
+                <w:rPr>
+                  <w:rFonts w:ascii="Cambria Math" w:hAnsi="Cambria Math"/>
+                  <w:sz w:val="22"/>
+                  <w:szCs w:val="22"/>
+                </w:rPr>
+                <m:t>i</m:t>
+              </m:r>
+            </m:e>
+            <m:sub>
+              <m:r>
+                <w:rPr>
+                  <w:rFonts w:ascii="Cambria Math" w:hAnsi="Cambria Math"/>
+                  <w:sz w:val="22"/>
+                  <w:szCs w:val="22"/>
+                </w:rPr>
+                <m:t>max</m:t>
+              </m:r>
+            </m:sub>
+          </m:sSub>
+          <m:r>
+            <w:rPr>
+              <w:rFonts w:ascii="Cambria Math" w:hAnsi="Cambria Math"/>
+              <w:sz w:val="22"/>
+              <w:szCs w:val="22"/>
+            </w:rPr>
+            <m:t>=</m:t>
+          </m:r>
+          <m:r>
+            <w:rPr>
+              <w:rFonts w:ascii="Cambria Math" w:hAnsi="Cambria Math"/>
+              <w:sz w:val="22"/>
+              <w:szCs w:val="22"/>
+            </w:rPr>
+            <m:t>0,310A</m:t>
+          </m:r>
+        </m:oMath>
+      </m:oMathPara>
+    </w:p>
+    <w:p>
+      <w:pPr>
+        <w:rPr>
+          <w:sz w:val="22"/>
+          <w:szCs w:val="22"/>
+        </w:rPr>
+      </w:pPr>
+      <m:oMathPara>
+        <m:oMath>
+          <m:sSub>
+            <m:sSubPr>
+              <m:ctrlPr>
+                <w:rPr>
+                  <w:rFonts w:ascii="Cambria Math" w:hAnsi="Cambria Math"/>
+                  <w:i/>
+                  <w:sz w:val="22"/>
+                  <w:szCs w:val="22"/>
+                </w:rPr>
+              </m:ctrlPr>
+            </m:sSubPr>
+            <m:e>
+              <m:r>
+                <w:rPr>
+                  <w:rFonts w:ascii="Cambria Math" w:hAnsi="Cambria Math"/>
+                  <w:sz w:val="22"/>
+                  <w:szCs w:val="22"/>
+                </w:rPr>
+                <m:t>Ii</m:t>
+              </m:r>
+            </m:e>
+            <m:sub>
+              <m:r>
+                <w:rPr>
+                  <w:rFonts w:ascii="Cambria Math" w:hAnsi="Cambria Math"/>
+                  <w:sz w:val="22"/>
+                  <w:szCs w:val="22"/>
+                </w:rPr>
+                <m:t>min</m:t>
+              </m:r>
+            </m:sub>
+          </m:sSub>
+          <m:r>
+            <w:rPr>
+              <w:rFonts w:ascii="Cambria Math" w:hAnsi="Cambria Math"/>
+              <w:sz w:val="22"/>
+              <w:szCs w:val="22"/>
+            </w:rPr>
+            <m:t>=-0,310A</m:t>
+          </m:r>
+        </m:oMath>
+      </m:oMathPara>
+    </w:p>
+    <w:p>
+      <w:pPr>
+        <w:rPr>
+          <w:sz w:val="22"/>
+          <w:szCs w:val="22"/>
+        </w:rPr>
+      </w:pPr>
+    </w:p>
+    <w:p>
+      <w:pPr>
+        <w:jc w:val="center"/>
+        <w:rPr>
+          <w:sz w:val="22"/>
+          <w:szCs w:val="22"/>
+        </w:rPr>
+      </w:pPr>
+      <m:oMathPara>
+        <m:oMath>
+          <m:sSub>
+            <m:sSubPr>
+              <m:ctrlPr>
+                <w:rPr>
+                  <w:rFonts w:ascii="Cambria Math" w:hAnsi="Cambria Math"/>
+                  <w:i/>
+                  <w:sz w:val="22"/>
+                  <w:szCs w:val="22"/>
+                </w:rPr>
+              </m:ctrlPr>
+            </m:sSubPr>
+            <m:e>
+              <m:r>
+                <w:rPr>
+                  <w:rFonts w:ascii="Cambria Math" w:hAnsi="Cambria Math"/>
+                  <w:sz w:val="22"/>
+                  <w:szCs w:val="22"/>
+                </w:rPr>
+                <m:t>Escala</m:t>
+              </m:r>
+            </m:e>
+            <m:sub>
+              <m:r>
+                <w:rPr>
+                  <w:rFonts w:ascii="Cambria Math" w:hAnsi="Cambria Math"/>
+                  <w:sz w:val="22"/>
+                  <w:szCs w:val="22"/>
+                </w:rPr>
+                <m:t>X</m:t>
+              </m:r>
+            </m:sub>
+          </m:sSub>
+          <m:r>
+            <w:rPr>
+              <w:rFonts w:ascii="Cambria Math" w:hAnsi="Cambria Math"/>
+              <w:sz w:val="22"/>
+              <w:szCs w:val="22"/>
+            </w:rPr>
+            <m:t>=</m:t>
+          </m:r>
+          <m:f>
+            <m:fPr>
+              <m:ctrlPr>
+                <w:rPr>
+                  <w:rFonts w:ascii="Cambria Math" w:hAnsi="Cambria Math"/>
+                  <w:i/>
+                  <w:sz w:val="22"/>
+                  <w:szCs w:val="22"/>
+                </w:rPr>
+              </m:ctrlPr>
+            </m:fPr>
+            <m:num>
+              <m:r>
+                <w:rPr>
+                  <w:rFonts w:ascii="Cambria Math" w:hAnsi="Cambria Math"/>
+                  <w:sz w:val="22"/>
+                  <w:szCs w:val="22"/>
+                </w:rPr>
+                <m:t>5,1</m:t>
+              </m:r>
+              <m:r>
+                <w:rPr>
+                  <w:rFonts w:ascii="Cambria Math" w:hAnsi="Cambria Math"/>
+                  <w:sz w:val="22"/>
+                  <w:szCs w:val="22"/>
+                </w:rPr>
+                <m:t>43</m:t>
+              </m:r>
+              <m:r>
+                <w:rPr>
+                  <w:rFonts w:ascii="Cambria Math" w:hAnsi="Cambria Math"/>
+                  <w:sz w:val="22"/>
+                  <w:szCs w:val="22"/>
+                </w:rPr>
+                <m:t>V</m:t>
+              </m:r>
+              <m:r>
+                <w:rPr>
+                  <w:rFonts w:ascii="Cambria Math" w:hAnsi="Cambria Math"/>
+                  <w:sz w:val="22"/>
+                  <w:szCs w:val="22"/>
+                </w:rPr>
+                <m:t>-(-</m:t>
+              </m:r>
+              <m:r>
+                <w:rPr>
+                  <w:rFonts w:ascii="Cambria Math" w:hAnsi="Cambria Math"/>
+                  <w:sz w:val="22"/>
+                  <w:szCs w:val="22"/>
+                </w:rPr>
+                <m:t>5,100V</m:t>
+              </m:r>
+              <m:r>
+                <w:rPr>
+                  <w:rFonts w:ascii="Cambria Math" w:hAnsi="Cambria Math"/>
+                  <w:sz w:val="22"/>
+                  <w:szCs w:val="22"/>
+                </w:rPr>
+                <m:t>)</m:t>
+              </m:r>
+            </m:num>
+            <m:den>
+              <m:r>
+                <w:rPr>
+                  <w:rFonts w:ascii="Cambria Math" w:hAnsi="Cambria Math"/>
+                  <w:sz w:val="22"/>
+                  <w:szCs w:val="22"/>
+                </w:rPr>
+                <m:t>25</m:t>
+              </m:r>
+              <m:r>
+                <w:rPr>
+                  <w:rFonts w:ascii="Cambria Math" w:hAnsi="Cambria Math"/>
+                  <w:sz w:val="22"/>
+                  <w:szCs w:val="22"/>
+                </w:rPr>
+                <m:t>cm</m:t>
+              </m:r>
+            </m:den>
+          </m:f>
+        </m:oMath>
+      </m:oMathPara>
+    </w:p>
+    <w:p>
+      <w:pPr>
+        <w:rPr>
+          <w:sz w:val="22"/>
+          <w:szCs w:val="22"/>
+        </w:rPr>
+      </w:pPr>
+    </w:p>
+    <w:p>
+      <w:pPr>
+        <w:rPr>
+          <w:sz w:val="22"/>
+          <w:szCs w:val="22"/>
+        </w:rPr>
+      </w:pPr>
+      <m:oMathPara>
+        <m:oMath>
+          <m:sSub>
+            <m:sSubPr>
+              <m:ctrlPr>
+                <w:rPr>
+                  <w:rFonts w:ascii="Cambria Math" w:hAnsi="Cambria Math"/>
+                  <w:i/>
+                  <w:sz w:val="22"/>
+                  <w:szCs w:val="22"/>
+                </w:rPr>
+              </m:ctrlPr>
+            </m:sSubPr>
+            <m:e>
+              <m:r>
+                <w:rPr>
+                  <w:rFonts w:ascii="Cambria Math" w:hAnsi="Cambria Math"/>
+                  <w:sz w:val="22"/>
+                  <w:szCs w:val="22"/>
+                </w:rPr>
+                <m:t>Escala</m:t>
+              </m:r>
+            </m:e>
+            <m:sub>
+              <m:r>
+                <w:rPr>
+                  <w:rFonts w:ascii="Cambria Math" w:hAnsi="Cambria Math"/>
+                  <w:sz w:val="22"/>
+                  <w:szCs w:val="22"/>
+                </w:rPr>
+                <m:t>Y</m:t>
+              </m:r>
+            </m:sub>
+          </m:sSub>
+          <m:r>
+            <w:rPr>
+              <w:rFonts w:ascii="Cambria Math" w:hAnsi="Cambria Math"/>
+              <w:sz w:val="22"/>
+              <w:szCs w:val="22"/>
+            </w:rPr>
+            <m:t>=</m:t>
+          </m:r>
+          <m:f>
+            <m:fPr>
+              <m:ctrlPr>
+                <w:rPr>
+                  <w:rFonts w:ascii="Cambria Math" w:hAnsi="Cambria Math"/>
+                  <w:i/>
+                  <w:sz w:val="22"/>
+                  <w:szCs w:val="22"/>
+                </w:rPr>
+              </m:ctrlPr>
+            </m:fPr>
+            <m:num>
+              <m:r>
+                <w:rPr>
+                  <w:rFonts w:ascii="Cambria Math" w:hAnsi="Cambria Math"/>
+                  <w:sz w:val="22"/>
+                  <w:szCs w:val="22"/>
+                </w:rPr>
+                <m:t>0,310A</m:t>
+              </m:r>
+              <m:r>
+                <w:rPr>
+                  <w:rFonts w:ascii="Cambria Math" w:hAnsi="Cambria Math"/>
+                  <w:sz w:val="22"/>
+                  <w:szCs w:val="22"/>
+                </w:rPr>
+                <m:t>-(-</m:t>
+              </m:r>
+              <m:r>
+                <w:rPr>
+                  <w:rFonts w:ascii="Cambria Math" w:hAnsi="Cambria Math"/>
+                  <w:sz w:val="22"/>
+                  <w:szCs w:val="22"/>
+                </w:rPr>
+                <m:t>0,310</m:t>
+              </m:r>
+              <m:r>
+                <w:rPr>
+                  <w:rFonts w:ascii="Cambria Math" w:hAnsi="Cambria Math"/>
+                  <w:sz w:val="22"/>
+                  <w:szCs w:val="22"/>
+                </w:rPr>
+                <m:t>A)</m:t>
+              </m:r>
+            </m:num>
+            <m:den>
+              <m:r>
+                <w:rPr>
+                  <w:rFonts w:ascii="Cambria Math" w:hAnsi="Cambria Math"/>
+                  <w:sz w:val="22"/>
+                  <w:szCs w:val="22"/>
+                </w:rPr>
+                <m:t>18</m:t>
+              </m:r>
+              <m:r>
+                <w:rPr>
+                  <w:rFonts w:ascii="Cambria Math" w:hAnsi="Cambria Math"/>
+                  <w:sz w:val="22"/>
+                  <w:szCs w:val="22"/>
+                </w:rPr>
+                <m:t>cm</m:t>
+              </m:r>
+            </m:den>
+          </m:f>
+        </m:oMath>
+      </m:oMathPara>
+    </w:p>
+    <w:p>
+      <w:pPr>
+        <w:rPr>
+          <w:sz w:val="22"/>
+          <w:szCs w:val="22"/>
+        </w:rPr>
+      </w:pPr>
+    </w:p>
+    <w:p>
+      <w:pPr>
+        <w:rPr>
+          <w:sz w:val="22"/>
+          <w:szCs w:val="22"/>
+        </w:rPr>
+      </w:pPr>
+      <w:r>
+        <w:rPr>
+          <w:sz w:val="22"/>
+          <w:szCs w:val="22"/>
+        </w:rPr>
+        <w:t>Estandarizado en 1-2-5:</w:t>
+      </w:r>
+    </w:p>
+    <w:p>
+      <w:pPr>
+        <w:rPr>
+          <w:sz w:val="22"/>
+          <w:szCs w:val="22"/>
+          <w:bdr w:val="single" w:sz="4" w:space="0" w:color="auto"/>
+        </w:rPr>
+      </w:pPr>
+      <m:oMathPara>
+        <m:oMath>
+          <m:sSub>
+            <m:sSubPr>
+              <m:ctrlPr>
+                <w:rPr>
+                  <w:rFonts w:ascii="Cambria Math" w:hAnsi="Cambria Math"/>
+                  <w:i/>
+                  <w:sz w:val="22"/>
+                  <w:szCs w:val="22"/>
+                  <w:bdr w:val="single" w:sz="4" w:space="0" w:color="auto"/>
+                </w:rPr>
+              </m:ctrlPr>
+            </m:sSubPr>
+            <m:e>
+              <m:r>
+                <w:rPr>
+                  <w:rFonts w:ascii="Cambria Math" w:hAnsi="Cambria Math"/>
+                  <w:sz w:val="22"/>
+                  <w:szCs w:val="22"/>
+                  <w:bdr w:val="single" w:sz="4" w:space="0" w:color="auto"/>
+                </w:rPr>
+                <m:t>Escala</m:t>
+              </m:r>
+            </m:e>
+            <m:sub>
+              <m:r>
+                <w:rPr>
+                  <w:rFonts w:ascii="Cambria Math" w:hAnsi="Cambria Math"/>
+                  <w:sz w:val="22"/>
+                  <w:szCs w:val="22"/>
+                  <w:bdr w:val="single" w:sz="4" w:space="0" w:color="auto"/>
+                </w:rPr>
+                <m:t>X</m:t>
+              </m:r>
+            </m:sub>
+          </m:sSub>
           <m:r>
             <w:rPr>
               <w:rFonts w:ascii="Cambria Math" w:hAnsi="Cambria Math"/>
@@ -4268,7 +5834,16 @@
               <w:szCs w:val="22"/>
               <w:bdr w:val="single" w:sz="4" w:space="0" w:color="auto"/>
             </w:rPr>
-            <m:t>Escala=0,002</m:t>
+            <m:t>=</m:t>
+          </m:r>
+          <m:r>
+            <w:rPr>
+              <w:rFonts w:ascii="Cambria Math" w:hAnsi="Cambria Math"/>
+              <w:sz w:val="22"/>
+              <w:szCs w:val="22"/>
+              <w:bdr w:val="single" w:sz="4" w:space="0" w:color="auto"/>
+            </w:rPr>
+            <m:t>0,5</m:t>
           </m:r>
           <m:f>
             <m:fPr>
@@ -4290,7 +5865,7 @@
                   <w:szCs w:val="22"/>
                   <w:bdr w:val="single" w:sz="4" w:space="0" w:color="auto"/>
                 </w:rPr>
-                <m:t>cal/g℃</m:t>
+                <m:t>V</m:t>
               </m:r>
             </m:num>
             <m:den>
@@ -4310,6 +5885,1579 @@
     </w:p>
     <w:p>
       <w:pPr>
+        <w:rPr>
+          <w:sz w:val="22"/>
+          <w:szCs w:val="22"/>
+          <w:bdr w:val="single" w:sz="4" w:space="0" w:color="auto"/>
+        </w:rPr>
+      </w:pPr>
+    </w:p>
+    <w:p>
+      <w:pPr>
+        <w:rPr>
+          <w:sz w:val="22"/>
+          <w:szCs w:val="22"/>
+          <w:bdr w:val="single" w:sz="4" w:space="0" w:color="auto"/>
+        </w:rPr>
+      </w:pPr>
+      <m:oMathPara>
+        <m:oMath>
+          <m:sSub>
+            <m:sSubPr>
+              <m:ctrlPr>
+                <w:rPr>
+                  <w:rFonts w:ascii="Cambria Math" w:hAnsi="Cambria Math"/>
+                  <w:i/>
+                  <w:sz w:val="22"/>
+                  <w:szCs w:val="22"/>
+                  <w:bdr w:val="single" w:sz="4" w:space="0" w:color="auto"/>
+                </w:rPr>
+              </m:ctrlPr>
+            </m:sSubPr>
+            <m:e>
+              <m:r>
+                <w:rPr>
+                  <w:rFonts w:ascii="Cambria Math" w:hAnsi="Cambria Math"/>
+                  <w:sz w:val="22"/>
+                  <w:szCs w:val="22"/>
+                  <w:bdr w:val="single" w:sz="4" w:space="0" w:color="auto"/>
+                </w:rPr>
+                <m:t>Escala</m:t>
+              </m:r>
+            </m:e>
+            <m:sub>
+              <m:r>
+                <w:rPr>
+                  <w:rFonts w:ascii="Cambria Math" w:hAnsi="Cambria Math"/>
+                  <w:sz w:val="22"/>
+                  <w:szCs w:val="22"/>
+                  <w:bdr w:val="single" w:sz="4" w:space="0" w:color="auto"/>
+                </w:rPr>
+                <m:t>Y</m:t>
+              </m:r>
+            </m:sub>
+          </m:sSub>
+          <m:r>
+            <w:rPr>
+              <w:rFonts w:ascii="Cambria Math" w:hAnsi="Cambria Math"/>
+              <w:sz w:val="22"/>
+              <w:szCs w:val="22"/>
+              <w:bdr w:val="single" w:sz="4" w:space="0" w:color="auto"/>
+            </w:rPr>
+            <m:t>=</m:t>
+          </m:r>
+          <m:r>
+            <w:rPr>
+              <w:rFonts w:ascii="Cambria Math" w:hAnsi="Cambria Math"/>
+              <w:sz w:val="22"/>
+              <w:szCs w:val="22"/>
+              <w:bdr w:val="single" w:sz="4" w:space="0" w:color="auto"/>
+            </w:rPr>
+            <m:t>0,05</m:t>
+          </m:r>
+          <m:f>
+            <m:fPr>
+              <m:ctrlPr>
+                <w:rPr>
+                  <w:rFonts w:ascii="Cambria Math" w:hAnsi="Cambria Math"/>
+                  <w:i/>
+                  <w:sz w:val="22"/>
+                  <w:szCs w:val="22"/>
+                  <w:bdr w:val="single" w:sz="4" w:space="0" w:color="auto"/>
+                </w:rPr>
+              </m:ctrlPr>
+            </m:fPr>
+            <m:num>
+              <m:r>
+                <w:rPr>
+                  <w:rFonts w:ascii="Cambria Math" w:hAnsi="Cambria Math"/>
+                  <w:sz w:val="22"/>
+                  <w:szCs w:val="22"/>
+                  <w:bdr w:val="single" w:sz="4" w:space="0" w:color="auto"/>
+                </w:rPr>
+                <m:t>A</m:t>
+              </m:r>
+            </m:num>
+            <m:den>
+              <m:r>
+                <w:rPr>
+                  <w:rFonts w:ascii="Cambria Math" w:hAnsi="Cambria Math"/>
+                  <w:sz w:val="22"/>
+                  <w:szCs w:val="22"/>
+                  <w:bdr w:val="single" w:sz="4" w:space="0" w:color="auto"/>
+                </w:rPr>
+                <m:t>cm</m:t>
+              </m:r>
+            </m:den>
+          </m:f>
+        </m:oMath>
+      </m:oMathPara>
+    </w:p>
+    <w:p>
+      <w:pPr>
+        <w:rPr>
+          <w:sz w:val="22"/>
+          <w:szCs w:val="22"/>
+        </w:rPr>
+      </w:pPr>
+    </w:p>
+    <w:p>
+      <w:pPr>
+        <w:rPr>
+          <w:sz w:val="22"/>
+          <w:szCs w:val="22"/>
+          <w:u w:val="single"/>
+        </w:rPr>
+      </w:pPr>
+      <w:r>
+        <w:rPr>
+          <w:sz w:val="22"/>
+          <w:szCs w:val="22"/>
+          <w:u w:val="single"/>
+        </w:rPr>
+        <w:t>Lámpara</w:t>
+      </w:r>
+    </w:p>
+    <w:p>
+      <w:pPr>
+        <w:jc w:val="center"/>
+        <w:rPr>
+          <w:sz w:val="22"/>
+          <w:szCs w:val="22"/>
+        </w:rPr>
+      </w:pPr>
+      <m:oMathPara>
+        <m:oMath>
+          <m:r>
+            <w:rPr>
+              <w:rFonts w:ascii="Cambria Math" w:hAnsi="Cambria Math"/>
+              <w:sz w:val="22"/>
+              <w:szCs w:val="22"/>
+            </w:rPr>
+            <m:t>V</m:t>
+          </m:r>
+          <m:sSub>
+            <m:sSubPr>
+              <m:ctrlPr>
+                <w:rPr>
+                  <w:rFonts w:ascii="Cambria Math" w:hAnsi="Cambria Math"/>
+                  <w:sz w:val="22"/>
+                  <w:szCs w:val="22"/>
+                </w:rPr>
+              </m:ctrlPr>
+            </m:sSubPr>
+            <m:e>
+              <m:r>
+                <w:rPr>
+                  <w:rFonts w:ascii="Cambria Math" w:hAnsi="Cambria Math"/>
+                  <w:sz w:val="22"/>
+                  <w:szCs w:val="22"/>
+                </w:rPr>
+                <m:t>i</m:t>
+              </m:r>
+            </m:e>
+            <m:sub>
+              <m:r>
+                <w:rPr>
+                  <w:rFonts w:ascii="Cambria Math" w:hAnsi="Cambria Math"/>
+                  <w:sz w:val="22"/>
+                  <w:szCs w:val="22"/>
+                </w:rPr>
+                <m:t>max</m:t>
+              </m:r>
+            </m:sub>
+          </m:sSub>
+          <m:r>
+            <w:rPr>
+              <w:rFonts w:ascii="Cambria Math" w:hAnsi="Cambria Math"/>
+              <w:sz w:val="22"/>
+              <w:szCs w:val="22"/>
+            </w:rPr>
+            <m:t>=4,783V</m:t>
+          </m:r>
+        </m:oMath>
+      </m:oMathPara>
+    </w:p>
+    <w:p>
+      <w:pPr>
+        <w:jc w:val="center"/>
+        <w:rPr>
+          <w:sz w:val="22"/>
+          <w:szCs w:val="22"/>
+        </w:rPr>
+      </w:pPr>
+      <m:oMathPara>
+        <m:oMath>
+          <m:r>
+            <w:rPr>
+              <w:rFonts w:ascii="Cambria Math" w:hAnsi="Cambria Math"/>
+              <w:sz w:val="22"/>
+              <w:szCs w:val="22"/>
+            </w:rPr>
+            <m:t>V</m:t>
+          </m:r>
+          <m:sSub>
+            <m:sSubPr>
+              <m:ctrlPr>
+                <w:rPr>
+                  <w:rFonts w:ascii="Cambria Math" w:hAnsi="Cambria Math"/>
+                  <w:sz w:val="22"/>
+                  <w:szCs w:val="22"/>
+                </w:rPr>
+              </m:ctrlPr>
+            </m:sSubPr>
+            <m:e>
+              <m:r>
+                <w:rPr>
+                  <w:rFonts w:ascii="Cambria Math" w:hAnsi="Cambria Math"/>
+                  <w:sz w:val="22"/>
+                  <w:szCs w:val="22"/>
+                </w:rPr>
+                <m:t>i</m:t>
+              </m:r>
+            </m:e>
+            <m:sub>
+              <m:r>
+                <w:rPr>
+                  <w:rFonts w:ascii="Cambria Math" w:hAnsi="Cambria Math"/>
+                  <w:sz w:val="22"/>
+                  <w:szCs w:val="22"/>
+                </w:rPr>
+                <m:t>min</m:t>
+              </m:r>
+            </m:sub>
+          </m:sSub>
+          <m:r>
+            <w:rPr>
+              <w:rFonts w:ascii="Cambria Math" w:hAnsi="Cambria Math"/>
+              <w:sz w:val="22"/>
+              <w:szCs w:val="22"/>
+            </w:rPr>
+            <m:t>=-4,840V</m:t>
+          </m:r>
+        </m:oMath>
+      </m:oMathPara>
+    </w:p>
+    <w:p>
+      <w:pPr>
+        <w:jc w:val="center"/>
+        <w:rPr>
+          <w:sz w:val="22"/>
+          <w:szCs w:val="22"/>
+        </w:rPr>
+      </w:pPr>
+      <m:oMathPara>
+        <m:oMath>
+          <m:r>
+            <w:rPr>
+              <w:rFonts w:ascii="Cambria Math" w:hAnsi="Cambria Math"/>
+              <w:sz w:val="22"/>
+              <w:szCs w:val="22"/>
+            </w:rPr>
+            <m:t>I</m:t>
+          </m:r>
+          <m:sSub>
+            <m:sSubPr>
+              <m:ctrlPr>
+                <w:rPr>
+                  <w:rFonts w:ascii="Cambria Math" w:hAnsi="Cambria Math"/>
+                  <w:sz w:val="22"/>
+                  <w:szCs w:val="22"/>
+                </w:rPr>
+              </m:ctrlPr>
+            </m:sSubPr>
+            <m:e>
+              <m:r>
+                <w:rPr>
+                  <w:rFonts w:ascii="Cambria Math" w:hAnsi="Cambria Math"/>
+                  <w:sz w:val="22"/>
+                  <w:szCs w:val="22"/>
+                </w:rPr>
+                <m:t>i</m:t>
+              </m:r>
+            </m:e>
+            <m:sub>
+              <m:r>
+                <w:rPr>
+                  <w:rFonts w:ascii="Cambria Math" w:hAnsi="Cambria Math"/>
+                  <w:sz w:val="22"/>
+                  <w:szCs w:val="22"/>
+                </w:rPr>
+                <m:t>max</m:t>
+              </m:r>
+            </m:sub>
+          </m:sSub>
+          <m:r>
+            <w:rPr>
+              <w:rFonts w:ascii="Cambria Math" w:hAnsi="Cambria Math"/>
+              <w:sz w:val="22"/>
+              <w:szCs w:val="22"/>
+            </w:rPr>
+            <m:t>=0,200A</m:t>
+          </m:r>
+        </m:oMath>
+      </m:oMathPara>
+    </w:p>
+    <w:p>
+      <w:pPr>
+        <w:jc w:val="center"/>
+        <w:rPr>
+          <w:sz w:val="22"/>
+          <w:szCs w:val="22"/>
+        </w:rPr>
+      </w:pPr>
+      <m:oMathPara>
+        <m:oMath>
+          <m:r>
+            <w:rPr>
+              <w:rFonts w:ascii="Cambria Math" w:hAnsi="Cambria Math"/>
+              <w:sz w:val="22"/>
+              <w:szCs w:val="22"/>
+            </w:rPr>
+            <m:t>I</m:t>
+          </m:r>
+          <m:sSub>
+            <m:sSubPr>
+              <m:ctrlPr>
+                <w:rPr>
+                  <w:rFonts w:ascii="Cambria Math" w:hAnsi="Cambria Math"/>
+                  <w:sz w:val="22"/>
+                  <w:szCs w:val="22"/>
+                </w:rPr>
+              </m:ctrlPr>
+            </m:sSubPr>
+            <m:e>
+              <m:r>
+                <w:rPr>
+                  <w:rFonts w:ascii="Cambria Math" w:hAnsi="Cambria Math"/>
+                  <w:sz w:val="22"/>
+                  <w:szCs w:val="22"/>
+                </w:rPr>
+                <m:t>i</m:t>
+              </m:r>
+            </m:e>
+            <m:sub>
+              <m:r>
+                <w:rPr>
+                  <w:rFonts w:ascii="Cambria Math" w:hAnsi="Cambria Math"/>
+                  <w:sz w:val="22"/>
+                  <w:szCs w:val="22"/>
+                </w:rPr>
+                <m:t>min</m:t>
+              </m:r>
+            </m:sub>
+          </m:sSub>
+          <m:r>
+            <w:rPr>
+              <w:rFonts w:ascii="Cambria Math" w:hAnsi="Cambria Math"/>
+              <w:sz w:val="22"/>
+              <w:szCs w:val="22"/>
+            </w:rPr>
+            <m:t>=-0,200A</m:t>
+          </m:r>
+        </m:oMath>
+      </m:oMathPara>
+    </w:p>
+    <w:p>
+      <w:pPr>
+        <w:jc w:val="center"/>
+        <w:rPr>
+          <w:sz w:val="22"/>
+          <w:szCs w:val="22"/>
+        </w:rPr>
+      </w:pPr>
+    </w:p>
+    <w:p>
+      <w:pPr>
+        <w:jc w:val="center"/>
+        <w:rPr>
+          <w:sz w:val="22"/>
+          <w:szCs w:val="22"/>
+        </w:rPr>
+      </w:pPr>
+      <m:oMathPara>
+        <m:oMath>
+          <m:r>
+            <w:rPr>
+              <w:rFonts w:ascii="Cambria Math" w:hAnsi="Cambria Math"/>
+              <w:sz w:val="22"/>
+              <w:szCs w:val="22"/>
+            </w:rPr>
+            <m:t>Escal</m:t>
+          </m:r>
+          <m:sSub>
+            <m:sSubPr>
+              <m:ctrlPr>
+                <w:rPr>
+                  <w:rFonts w:ascii="Cambria Math" w:hAnsi="Cambria Math"/>
+                  <w:sz w:val="22"/>
+                  <w:szCs w:val="22"/>
+                </w:rPr>
+              </m:ctrlPr>
+            </m:sSubPr>
+            <m:e>
+              <m:r>
+                <w:rPr>
+                  <w:rFonts w:ascii="Cambria Math" w:hAnsi="Cambria Math"/>
+                  <w:sz w:val="22"/>
+                  <w:szCs w:val="22"/>
+                </w:rPr>
+                <m:t>a</m:t>
+              </m:r>
+            </m:e>
+            <m:sub>
+              <m:r>
+                <w:rPr>
+                  <w:rFonts w:ascii="Cambria Math" w:hAnsi="Cambria Math"/>
+                  <w:sz w:val="22"/>
+                  <w:szCs w:val="22"/>
+                </w:rPr>
+                <m:t>X</m:t>
+              </m:r>
+            </m:sub>
+          </m:sSub>
+          <m:r>
+            <w:rPr>
+              <w:rFonts w:ascii="Cambria Math" w:hAnsi="Cambria Math"/>
+              <w:sz w:val="22"/>
+              <w:szCs w:val="22"/>
+            </w:rPr>
+            <m:t>=</m:t>
+          </m:r>
+          <m:f>
+            <m:fPr>
+              <m:ctrlPr>
+                <w:rPr>
+                  <w:rFonts w:ascii="Cambria Math" w:hAnsi="Cambria Math"/>
+                  <w:sz w:val="22"/>
+                  <w:szCs w:val="22"/>
+                </w:rPr>
+              </m:ctrlPr>
+            </m:fPr>
+            <m:num>
+              <m:r>
+                <w:rPr>
+                  <w:rFonts w:ascii="Cambria Math" w:hAnsi="Cambria Math"/>
+                  <w:sz w:val="22"/>
+                  <w:szCs w:val="22"/>
+                </w:rPr>
+                <m:t>4,783V-</m:t>
+              </m:r>
+              <m:d>
+                <m:dPr>
+                  <m:ctrlPr>
+                    <w:rPr>
+                      <w:rFonts w:ascii="Cambria Math" w:hAnsi="Cambria Math"/>
+                      <w:sz w:val="22"/>
+                      <w:szCs w:val="22"/>
+                    </w:rPr>
+                  </m:ctrlPr>
+                </m:dPr>
+                <m:e>
+                  <m:r>
+                    <w:rPr>
+                      <w:rFonts w:ascii="Cambria Math" w:hAnsi="Cambria Math"/>
+                      <w:sz w:val="22"/>
+                      <w:szCs w:val="22"/>
+                    </w:rPr>
+                    <m:t>-4,840V</m:t>
+                  </m:r>
+                </m:e>
+              </m:d>
+            </m:num>
+            <m:den>
+              <m:r>
+                <w:rPr>
+                  <w:rFonts w:ascii="Cambria Math" w:hAnsi="Cambria Math"/>
+                  <w:sz w:val="22"/>
+                  <w:szCs w:val="22"/>
+                </w:rPr>
+                <m:t>25</m:t>
+              </m:r>
+              <m:r>
+                <w:rPr>
+                  <w:rFonts w:ascii="Cambria Math" w:hAnsi="Cambria Math"/>
+                  <w:sz w:val="22"/>
+                  <w:szCs w:val="22"/>
+                </w:rPr>
+                <m:t>cm</m:t>
+              </m:r>
+            </m:den>
+          </m:f>
+        </m:oMath>
+      </m:oMathPara>
+    </w:p>
+    <w:p>
+      <w:pPr>
+        <w:rPr>
+          <w:sz w:val="22"/>
+          <w:szCs w:val="22"/>
+        </w:rPr>
+      </w:pPr>
+    </w:p>
+    <w:p>
+      <w:pPr>
+        <w:rPr>
+          <w:sz w:val="22"/>
+          <w:szCs w:val="22"/>
+        </w:rPr>
+      </w:pPr>
+      <m:oMathPara>
+        <m:oMath>
+          <m:r>
+            <w:rPr>
+              <w:rFonts w:ascii="Cambria Math" w:hAnsi="Cambria Math"/>
+              <w:sz w:val="22"/>
+              <w:szCs w:val="22"/>
+            </w:rPr>
+            <m:t>Escal</m:t>
+          </m:r>
+          <m:sSub>
+            <m:sSubPr>
+              <m:ctrlPr>
+                <w:rPr>
+                  <w:rFonts w:ascii="Cambria Math" w:hAnsi="Cambria Math"/>
+                  <w:sz w:val="22"/>
+                  <w:szCs w:val="22"/>
+                </w:rPr>
+              </m:ctrlPr>
+            </m:sSubPr>
+            <m:e>
+              <m:r>
+                <w:rPr>
+                  <w:rFonts w:ascii="Cambria Math" w:hAnsi="Cambria Math"/>
+                  <w:sz w:val="22"/>
+                  <w:szCs w:val="22"/>
+                </w:rPr>
+                <m:t>a</m:t>
+              </m:r>
+            </m:e>
+            <m:sub>
+              <m:r>
+                <w:rPr>
+                  <w:rFonts w:ascii="Cambria Math" w:hAnsi="Cambria Math"/>
+                  <w:sz w:val="22"/>
+                  <w:szCs w:val="22"/>
+                </w:rPr>
+                <m:t>Y</m:t>
+              </m:r>
+            </m:sub>
+          </m:sSub>
+          <m:r>
+            <w:rPr>
+              <w:rFonts w:ascii="Cambria Math" w:hAnsi="Cambria Math"/>
+              <w:sz w:val="22"/>
+              <w:szCs w:val="22"/>
+            </w:rPr>
+            <m:t>=</m:t>
+          </m:r>
+          <m:f>
+            <m:fPr>
+              <m:ctrlPr>
+                <w:rPr>
+                  <w:rFonts w:ascii="Cambria Math" w:hAnsi="Cambria Math"/>
+                  <w:sz w:val="22"/>
+                  <w:szCs w:val="22"/>
+                </w:rPr>
+              </m:ctrlPr>
+            </m:fPr>
+            <m:num>
+              <m:r>
+                <w:rPr>
+                  <w:rFonts w:ascii="Cambria Math" w:hAnsi="Cambria Math"/>
+                  <w:sz w:val="22"/>
+                  <w:szCs w:val="22"/>
+                </w:rPr>
+                <m:t>0,200A-</m:t>
+              </m:r>
+              <m:d>
+                <m:dPr>
+                  <m:ctrlPr>
+                    <w:rPr>
+                      <w:rFonts w:ascii="Cambria Math" w:hAnsi="Cambria Math"/>
+                      <w:sz w:val="22"/>
+                      <w:szCs w:val="22"/>
+                    </w:rPr>
+                  </m:ctrlPr>
+                </m:dPr>
+                <m:e>
+                  <m:r>
+                    <w:rPr>
+                      <w:rFonts w:ascii="Cambria Math" w:hAnsi="Cambria Math"/>
+                      <w:sz w:val="22"/>
+                      <w:szCs w:val="22"/>
+                    </w:rPr>
+                    <m:t>-0,200A</m:t>
+                  </m:r>
+                </m:e>
+              </m:d>
+            </m:num>
+            <m:den>
+              <m:r>
+                <w:rPr>
+                  <w:rFonts w:ascii="Cambria Math" w:hAnsi="Cambria Math"/>
+                  <w:sz w:val="22"/>
+                  <w:szCs w:val="22"/>
+                </w:rPr>
+                <m:t>18</m:t>
+              </m:r>
+              <m:r>
+                <w:rPr>
+                  <w:rFonts w:ascii="Cambria Math" w:hAnsi="Cambria Math"/>
+                  <w:sz w:val="22"/>
+                  <w:szCs w:val="22"/>
+                </w:rPr>
+                <m:t>cm</m:t>
+              </m:r>
+            </m:den>
+          </m:f>
+        </m:oMath>
+      </m:oMathPara>
+    </w:p>
+    <w:p>
+      <w:pPr>
+        <w:rPr>
+          <w:sz w:val="22"/>
+          <w:szCs w:val="22"/>
+        </w:rPr>
+      </w:pPr>
+      <w:r>
+        <w:rPr>
+          <w:sz w:val="22"/>
+          <w:szCs w:val="22"/>
+        </w:rPr>
+        <w:t>Estandarizado en 1-2-5:</w:t>
+      </w:r>
+    </w:p>
+    <w:p>
+      <w:pPr>
+        <w:rPr>
+          <w:sz w:val="22"/>
+          <w:szCs w:val="22"/>
+          <w:bdr w:val="single" w:sz="4" w:space="0" w:color="auto"/>
+        </w:rPr>
+      </w:pPr>
+      <m:oMathPara>
+        <m:oMath>
+          <m:sSub>
+            <m:sSubPr>
+              <m:ctrlPr>
+                <w:rPr>
+                  <w:rFonts w:ascii="Cambria Math" w:hAnsi="Cambria Math"/>
+                  <w:i/>
+                  <w:sz w:val="22"/>
+                  <w:szCs w:val="22"/>
+                  <w:bdr w:val="single" w:sz="4" w:space="0" w:color="auto"/>
+                </w:rPr>
+              </m:ctrlPr>
+            </m:sSubPr>
+            <m:e>
+              <m:r>
+                <w:rPr>
+                  <w:rFonts w:ascii="Cambria Math" w:hAnsi="Cambria Math"/>
+                  <w:sz w:val="22"/>
+                  <w:szCs w:val="22"/>
+                  <w:bdr w:val="single" w:sz="4" w:space="0" w:color="auto"/>
+                </w:rPr>
+                <m:t>Escala</m:t>
+              </m:r>
+            </m:e>
+            <m:sub>
+              <m:r>
+                <w:rPr>
+                  <w:rFonts w:ascii="Cambria Math" w:hAnsi="Cambria Math"/>
+                  <w:sz w:val="22"/>
+                  <w:szCs w:val="22"/>
+                  <w:bdr w:val="single" w:sz="4" w:space="0" w:color="auto"/>
+                </w:rPr>
+                <m:t>X</m:t>
+              </m:r>
+            </m:sub>
+          </m:sSub>
+          <m:r>
+            <w:rPr>
+              <w:rFonts w:ascii="Cambria Math" w:hAnsi="Cambria Math"/>
+              <w:sz w:val="22"/>
+              <w:szCs w:val="22"/>
+              <w:bdr w:val="single" w:sz="4" w:space="0" w:color="auto"/>
+            </w:rPr>
+            <m:t>=0,5</m:t>
+          </m:r>
+          <m:f>
+            <m:fPr>
+              <m:ctrlPr>
+                <w:rPr>
+                  <w:rFonts w:ascii="Cambria Math" w:hAnsi="Cambria Math"/>
+                  <w:i/>
+                  <w:sz w:val="22"/>
+                  <w:szCs w:val="22"/>
+                  <w:bdr w:val="single" w:sz="4" w:space="0" w:color="auto"/>
+                </w:rPr>
+              </m:ctrlPr>
+            </m:fPr>
+            <m:num>
+              <m:r>
+                <w:rPr>
+                  <w:rFonts w:ascii="Cambria Math" w:hAnsi="Cambria Math"/>
+                  <w:sz w:val="22"/>
+                  <w:szCs w:val="22"/>
+                  <w:bdr w:val="single" w:sz="4" w:space="0" w:color="auto"/>
+                </w:rPr>
+                <m:t>V</m:t>
+              </m:r>
+            </m:num>
+            <m:den>
+              <m:r>
+                <w:rPr>
+                  <w:rFonts w:ascii="Cambria Math" w:hAnsi="Cambria Math"/>
+                  <w:sz w:val="22"/>
+                  <w:szCs w:val="22"/>
+                  <w:bdr w:val="single" w:sz="4" w:space="0" w:color="auto"/>
+                </w:rPr>
+                <m:t>cm</m:t>
+              </m:r>
+            </m:den>
+          </m:f>
+        </m:oMath>
+      </m:oMathPara>
+    </w:p>
+    <w:p>
+      <w:pPr>
+        <w:rPr>
+          <w:sz w:val="22"/>
+          <w:szCs w:val="22"/>
+          <w:bdr w:val="single" w:sz="4" w:space="0" w:color="auto"/>
+        </w:rPr>
+      </w:pPr>
+    </w:p>
+    <w:p>
+      <w:pPr>
+        <w:rPr>
+          <w:sz w:val="22"/>
+          <w:szCs w:val="22"/>
+          <w:bdr w:val="single" w:sz="4" w:space="0" w:color="auto"/>
+        </w:rPr>
+      </w:pPr>
+      <m:oMathPara>
+        <m:oMath>
+          <m:sSub>
+            <m:sSubPr>
+              <m:ctrlPr>
+                <w:rPr>
+                  <w:rFonts w:ascii="Cambria Math" w:hAnsi="Cambria Math"/>
+                  <w:i/>
+                  <w:sz w:val="22"/>
+                  <w:szCs w:val="22"/>
+                  <w:bdr w:val="single" w:sz="4" w:space="0" w:color="auto"/>
+                </w:rPr>
+              </m:ctrlPr>
+            </m:sSubPr>
+            <m:e>
+              <m:r>
+                <w:rPr>
+                  <w:rFonts w:ascii="Cambria Math" w:hAnsi="Cambria Math"/>
+                  <w:sz w:val="22"/>
+                  <w:szCs w:val="22"/>
+                  <w:bdr w:val="single" w:sz="4" w:space="0" w:color="auto"/>
+                </w:rPr>
+                <m:t>Escala</m:t>
+              </m:r>
+            </m:e>
+            <m:sub>
+              <m:r>
+                <w:rPr>
+                  <w:rFonts w:ascii="Cambria Math" w:hAnsi="Cambria Math"/>
+                  <w:sz w:val="22"/>
+                  <w:szCs w:val="22"/>
+                  <w:bdr w:val="single" w:sz="4" w:space="0" w:color="auto"/>
+                </w:rPr>
+                <m:t>Y</m:t>
+              </m:r>
+            </m:sub>
+          </m:sSub>
+          <m:r>
+            <w:rPr>
+              <w:rFonts w:ascii="Cambria Math" w:hAnsi="Cambria Math"/>
+              <w:sz w:val="22"/>
+              <w:szCs w:val="22"/>
+              <w:bdr w:val="single" w:sz="4" w:space="0" w:color="auto"/>
+            </w:rPr>
+            <m:t>=0,05</m:t>
+          </m:r>
+          <m:f>
+            <m:fPr>
+              <m:ctrlPr>
+                <w:rPr>
+                  <w:rFonts w:ascii="Cambria Math" w:hAnsi="Cambria Math"/>
+                  <w:i/>
+                  <w:sz w:val="22"/>
+                  <w:szCs w:val="22"/>
+                  <w:bdr w:val="single" w:sz="4" w:space="0" w:color="auto"/>
+                </w:rPr>
+              </m:ctrlPr>
+            </m:fPr>
+            <m:num>
+              <m:r>
+                <w:rPr>
+                  <w:rFonts w:ascii="Cambria Math" w:hAnsi="Cambria Math"/>
+                  <w:sz w:val="22"/>
+                  <w:szCs w:val="22"/>
+                  <w:bdr w:val="single" w:sz="4" w:space="0" w:color="auto"/>
+                </w:rPr>
+                <m:t>A</m:t>
+              </m:r>
+            </m:num>
+            <m:den>
+              <m:r>
+                <w:rPr>
+                  <w:rFonts w:ascii="Cambria Math" w:hAnsi="Cambria Math"/>
+                  <w:sz w:val="22"/>
+                  <w:szCs w:val="22"/>
+                  <w:bdr w:val="single" w:sz="4" w:space="0" w:color="auto"/>
+                </w:rPr>
+                <m:t>cm</m:t>
+              </m:r>
+            </m:den>
+          </m:f>
+        </m:oMath>
+      </m:oMathPara>
+    </w:p>
+    <w:p>
+      <w:pPr>
+        <w:rPr>
+          <w:sz w:val="22"/>
+          <w:szCs w:val="22"/>
+        </w:rPr>
+      </w:pPr>
+    </w:p>
+    <w:p>
+      <w:pPr>
+        <w:rPr>
+          <w:sz w:val="22"/>
+          <w:szCs w:val="22"/>
+          <w:u w:val="single"/>
+        </w:rPr>
+      </w:pPr>
+      <w:r>
+        <w:rPr>
+          <w:sz w:val="22"/>
+          <w:szCs w:val="22"/>
+          <w:u w:val="single"/>
+        </w:rPr>
+        <w:t>Diodo</w:t>
+      </w:r>
+    </w:p>
+    <w:p>
+      <w:pPr>
+        <w:jc w:val="center"/>
+        <w:rPr>
+          <w:sz w:val="22"/>
+          <w:szCs w:val="22"/>
+        </w:rPr>
+      </w:pPr>
+      <m:oMathPara>
+        <m:oMath>
+          <m:r>
+            <w:rPr>
+              <w:rFonts w:ascii="Cambria Math" w:hAnsi="Cambria Math"/>
+              <w:sz w:val="22"/>
+              <w:szCs w:val="22"/>
+            </w:rPr>
+            <m:t>V</m:t>
+          </m:r>
+          <m:sSub>
+            <m:sSubPr>
+              <m:ctrlPr>
+                <w:rPr>
+                  <w:rFonts w:ascii="Cambria Math" w:hAnsi="Cambria Math"/>
+                  <w:sz w:val="22"/>
+                  <w:szCs w:val="22"/>
+                </w:rPr>
+              </m:ctrlPr>
+            </m:sSubPr>
+            <m:e>
+              <m:r>
+                <w:rPr>
+                  <w:rFonts w:ascii="Cambria Math" w:hAnsi="Cambria Math"/>
+                  <w:sz w:val="22"/>
+                  <w:szCs w:val="22"/>
+                </w:rPr>
+                <m:t>i</m:t>
+              </m:r>
+            </m:e>
+            <m:sub>
+              <m:r>
+                <w:rPr>
+                  <w:rFonts w:ascii="Cambria Math" w:hAnsi="Cambria Math"/>
+                  <w:sz w:val="22"/>
+                  <w:szCs w:val="22"/>
+                </w:rPr>
+                <m:t>max</m:t>
+              </m:r>
+            </m:sub>
+          </m:sSub>
+          <m:r>
+            <w:rPr>
+              <w:rFonts w:ascii="Cambria Math" w:hAnsi="Cambria Math"/>
+              <w:sz w:val="22"/>
+              <w:szCs w:val="22"/>
+            </w:rPr>
+            <m:t>=0,807V</m:t>
+          </m:r>
+        </m:oMath>
+      </m:oMathPara>
+    </w:p>
+    <w:p>
+      <w:pPr>
+        <w:jc w:val="center"/>
+        <w:rPr>
+          <w:sz w:val="22"/>
+          <w:szCs w:val="22"/>
+        </w:rPr>
+      </w:pPr>
+      <m:oMathPara>
+        <m:oMath>
+          <m:r>
+            <w:rPr>
+              <w:rFonts w:ascii="Cambria Math" w:hAnsi="Cambria Math"/>
+              <w:sz w:val="22"/>
+              <w:szCs w:val="22"/>
+            </w:rPr>
+            <m:t>V</m:t>
+          </m:r>
+          <m:sSub>
+            <m:sSubPr>
+              <m:ctrlPr>
+                <w:rPr>
+                  <w:rFonts w:ascii="Cambria Math" w:hAnsi="Cambria Math"/>
+                  <w:sz w:val="22"/>
+                  <w:szCs w:val="22"/>
+                </w:rPr>
+              </m:ctrlPr>
+            </m:sSubPr>
+            <m:e>
+              <m:r>
+                <w:rPr>
+                  <w:rFonts w:ascii="Cambria Math" w:hAnsi="Cambria Math"/>
+                  <w:sz w:val="22"/>
+                  <w:szCs w:val="22"/>
+                </w:rPr>
+                <m:t>i</m:t>
+              </m:r>
+            </m:e>
+            <m:sub>
+              <m:r>
+                <w:rPr>
+                  <w:rFonts w:ascii="Cambria Math" w:hAnsi="Cambria Math"/>
+                  <w:sz w:val="22"/>
+                  <w:szCs w:val="22"/>
+                </w:rPr>
+                <m:t>min</m:t>
+              </m:r>
+            </m:sub>
+          </m:sSub>
+          <m:r>
+            <w:rPr>
+              <w:rFonts w:ascii="Cambria Math" w:hAnsi="Cambria Math"/>
+              <w:sz w:val="22"/>
+              <w:szCs w:val="22"/>
+            </w:rPr>
+            <m:t>=-5,970V</m:t>
+          </m:r>
+        </m:oMath>
+      </m:oMathPara>
+    </w:p>
+    <w:p>
+      <w:pPr>
+        <w:jc w:val="center"/>
+        <w:rPr>
+          <w:sz w:val="22"/>
+          <w:szCs w:val="22"/>
+        </w:rPr>
+      </w:pPr>
+      <m:oMathPara>
+        <m:oMath>
+          <m:r>
+            <w:rPr>
+              <w:rFonts w:ascii="Cambria Math" w:hAnsi="Cambria Math"/>
+              <w:sz w:val="22"/>
+              <w:szCs w:val="22"/>
+            </w:rPr>
+            <m:t>I</m:t>
+          </m:r>
+          <m:sSub>
+            <m:sSubPr>
+              <m:ctrlPr>
+                <w:rPr>
+                  <w:rFonts w:ascii="Cambria Math" w:hAnsi="Cambria Math"/>
+                  <w:sz w:val="22"/>
+                  <w:szCs w:val="22"/>
+                </w:rPr>
+              </m:ctrlPr>
+            </m:sSubPr>
+            <m:e>
+              <m:r>
+                <w:rPr>
+                  <w:rFonts w:ascii="Cambria Math" w:hAnsi="Cambria Math"/>
+                  <w:sz w:val="22"/>
+                  <w:szCs w:val="22"/>
+                </w:rPr>
+                <m:t>i</m:t>
+              </m:r>
+            </m:e>
+            <m:sub>
+              <m:r>
+                <w:rPr>
+                  <w:rFonts w:ascii="Cambria Math" w:hAnsi="Cambria Math"/>
+                  <w:sz w:val="22"/>
+                  <w:szCs w:val="22"/>
+                </w:rPr>
+                <m:t>max</m:t>
+              </m:r>
+            </m:sub>
+          </m:sSub>
+          <m:r>
+            <w:rPr>
+              <w:rFonts w:ascii="Cambria Math" w:hAnsi="Cambria Math"/>
+              <w:sz w:val="22"/>
+              <w:szCs w:val="22"/>
+            </w:rPr>
+            <m:t>=0,400A</m:t>
+          </m:r>
+        </m:oMath>
+      </m:oMathPara>
+    </w:p>
+    <w:p>
+      <w:pPr>
+        <w:jc w:val="center"/>
+        <w:rPr>
+          <w:sz w:val="22"/>
+          <w:szCs w:val="22"/>
+        </w:rPr>
+      </w:pPr>
+      <m:oMathPara>
+        <m:oMath>
+          <m:r>
+            <w:rPr>
+              <w:rFonts w:ascii="Cambria Math" w:hAnsi="Cambria Math"/>
+              <w:sz w:val="22"/>
+              <w:szCs w:val="22"/>
+            </w:rPr>
+            <m:t>I</m:t>
+          </m:r>
+          <m:sSub>
+            <m:sSubPr>
+              <m:ctrlPr>
+                <w:rPr>
+                  <w:rFonts w:ascii="Cambria Math" w:hAnsi="Cambria Math"/>
+                  <w:sz w:val="22"/>
+                  <w:szCs w:val="22"/>
+                </w:rPr>
+              </m:ctrlPr>
+            </m:sSubPr>
+            <m:e>
+              <m:r>
+                <w:rPr>
+                  <w:rFonts w:ascii="Cambria Math" w:hAnsi="Cambria Math"/>
+                  <w:sz w:val="22"/>
+                  <w:szCs w:val="22"/>
+                </w:rPr>
+                <m:t>i</m:t>
+              </m:r>
+            </m:e>
+            <m:sub>
+              <m:r>
+                <w:rPr>
+                  <w:rFonts w:ascii="Cambria Math" w:hAnsi="Cambria Math"/>
+                  <w:sz w:val="22"/>
+                  <w:szCs w:val="22"/>
+                </w:rPr>
+                <m:t>min</m:t>
+              </m:r>
+            </m:sub>
+          </m:sSub>
+          <m:r>
+            <w:rPr>
+              <w:rFonts w:ascii="Cambria Math" w:hAnsi="Cambria Math"/>
+              <w:sz w:val="22"/>
+              <w:szCs w:val="22"/>
+            </w:rPr>
+            <m:t>=0A</m:t>
+          </m:r>
+        </m:oMath>
+      </m:oMathPara>
+    </w:p>
+    <w:p>
+      <w:pPr>
+        <w:jc w:val="center"/>
+        <w:rPr>
+          <w:sz w:val="22"/>
+          <w:szCs w:val="22"/>
+        </w:rPr>
+      </w:pPr>
+    </w:p>
+    <w:p>
+      <w:pPr>
+        <w:jc w:val="center"/>
+        <w:rPr>
+          <w:sz w:val="22"/>
+          <w:szCs w:val="22"/>
+        </w:rPr>
+      </w:pPr>
+      <m:oMathPara>
+        <m:oMath>
+          <m:r>
+            <w:rPr>
+              <w:rFonts w:ascii="Cambria Math" w:hAnsi="Cambria Math"/>
+              <w:sz w:val="22"/>
+              <w:szCs w:val="22"/>
+            </w:rPr>
+            <m:t>Escal</m:t>
+          </m:r>
+          <m:sSub>
+            <m:sSubPr>
+              <m:ctrlPr>
+                <w:rPr>
+                  <w:rFonts w:ascii="Cambria Math" w:hAnsi="Cambria Math"/>
+                  <w:sz w:val="22"/>
+                  <w:szCs w:val="22"/>
+                </w:rPr>
+              </m:ctrlPr>
+            </m:sSubPr>
+            <m:e>
+              <m:r>
+                <w:rPr>
+                  <w:rFonts w:ascii="Cambria Math" w:hAnsi="Cambria Math"/>
+                  <w:sz w:val="22"/>
+                  <w:szCs w:val="22"/>
+                </w:rPr>
+                <m:t>a</m:t>
+              </m:r>
+            </m:e>
+            <m:sub>
+              <m:r>
+                <w:rPr>
+                  <w:rFonts w:ascii="Cambria Math" w:hAnsi="Cambria Math"/>
+                  <w:sz w:val="22"/>
+                  <w:szCs w:val="22"/>
+                </w:rPr>
+                <m:t>X</m:t>
+              </m:r>
+            </m:sub>
+          </m:sSub>
+          <m:r>
+            <w:rPr>
+              <w:rFonts w:ascii="Cambria Math" w:hAnsi="Cambria Math"/>
+              <w:sz w:val="22"/>
+              <w:szCs w:val="22"/>
+            </w:rPr>
+            <m:t>=</m:t>
+          </m:r>
+          <m:f>
+            <m:fPr>
+              <m:ctrlPr>
+                <w:rPr>
+                  <w:rFonts w:ascii="Cambria Math" w:hAnsi="Cambria Math"/>
+                  <w:sz w:val="22"/>
+                  <w:szCs w:val="22"/>
+                </w:rPr>
+              </m:ctrlPr>
+            </m:fPr>
+            <m:num>
+              <m:r>
+                <w:rPr>
+                  <w:rFonts w:ascii="Cambria Math" w:hAnsi="Cambria Math"/>
+                  <w:sz w:val="22"/>
+                  <w:szCs w:val="22"/>
+                </w:rPr>
+                <m:t>0,807</m:t>
+              </m:r>
+              <m:r>
+                <w:rPr>
+                  <w:rFonts w:ascii="Cambria Math" w:hAnsi="Cambria Math"/>
+                  <w:sz w:val="22"/>
+                  <w:szCs w:val="22"/>
+                </w:rPr>
+                <m:t>V-</m:t>
+              </m:r>
+              <m:d>
+                <m:dPr>
+                  <m:ctrlPr>
+                    <w:rPr>
+                      <w:rFonts w:ascii="Cambria Math" w:hAnsi="Cambria Math"/>
+                      <w:sz w:val="22"/>
+                      <w:szCs w:val="22"/>
+                    </w:rPr>
+                  </m:ctrlPr>
+                </m:dPr>
+                <m:e>
+                  <m:r>
+                    <w:rPr>
+                      <w:rFonts w:ascii="Cambria Math" w:hAnsi="Cambria Math"/>
+                      <w:sz w:val="22"/>
+                      <w:szCs w:val="22"/>
+                    </w:rPr>
+                    <m:t>-5,970V</m:t>
+                  </m:r>
+                </m:e>
+              </m:d>
+            </m:num>
+            <m:den>
+              <m:r>
+                <w:rPr>
+                  <w:rFonts w:ascii="Cambria Math" w:hAnsi="Cambria Math"/>
+                  <w:sz w:val="22"/>
+                  <w:szCs w:val="22"/>
+                </w:rPr>
+                <m:t>25</m:t>
+              </m:r>
+              <m:r>
+                <w:rPr>
+                  <w:rFonts w:ascii="Cambria Math" w:hAnsi="Cambria Math"/>
+                  <w:sz w:val="22"/>
+                  <w:szCs w:val="22"/>
+                </w:rPr>
+                <m:t>cm</m:t>
+              </m:r>
+            </m:den>
+          </m:f>
+        </m:oMath>
+      </m:oMathPara>
+    </w:p>
+    <w:p>
+      <w:pPr>
+        <w:jc w:val="center"/>
+        <w:rPr>
+          <w:sz w:val="22"/>
+          <w:szCs w:val="22"/>
+        </w:rPr>
+      </w:pPr>
+    </w:p>
+    <w:p>
+      <w:pPr>
+        <w:jc w:val="center"/>
+        <w:rPr>
+          <w:sz w:val="22"/>
+          <w:szCs w:val="22"/>
+        </w:rPr>
+      </w:pPr>
+      <m:oMathPara>
+        <m:oMath>
+          <m:r>
+            <w:rPr>
+              <w:rFonts w:ascii="Cambria Math" w:hAnsi="Cambria Math"/>
+              <w:sz w:val="22"/>
+              <w:szCs w:val="22"/>
+            </w:rPr>
+            <m:t>Escal</m:t>
+          </m:r>
+          <m:sSub>
+            <m:sSubPr>
+              <m:ctrlPr>
+                <w:rPr>
+                  <w:rFonts w:ascii="Cambria Math" w:hAnsi="Cambria Math"/>
+                  <w:sz w:val="22"/>
+                  <w:szCs w:val="22"/>
+                </w:rPr>
+              </m:ctrlPr>
+            </m:sSubPr>
+            <m:e>
+              <m:r>
+                <w:rPr>
+                  <w:rFonts w:ascii="Cambria Math" w:hAnsi="Cambria Math"/>
+                  <w:sz w:val="22"/>
+                  <w:szCs w:val="22"/>
+                </w:rPr>
+                <m:t>a</m:t>
+              </m:r>
+            </m:e>
+            <m:sub>
+              <m:r>
+                <w:rPr>
+                  <w:rFonts w:ascii="Cambria Math" w:hAnsi="Cambria Math"/>
+                  <w:sz w:val="22"/>
+                  <w:szCs w:val="22"/>
+                </w:rPr>
+                <m:t>Y</m:t>
+              </m:r>
+            </m:sub>
+          </m:sSub>
+          <m:r>
+            <w:rPr>
+              <w:rFonts w:ascii="Cambria Math" w:hAnsi="Cambria Math"/>
+              <w:sz w:val="22"/>
+              <w:szCs w:val="22"/>
+            </w:rPr>
+            <m:t>=</m:t>
+          </m:r>
+          <m:f>
+            <m:fPr>
+              <m:ctrlPr>
+                <w:rPr>
+                  <w:rFonts w:ascii="Cambria Math" w:hAnsi="Cambria Math"/>
+                  <w:sz w:val="22"/>
+                  <w:szCs w:val="22"/>
+                </w:rPr>
+              </m:ctrlPr>
+            </m:fPr>
+            <m:num>
+              <m:r>
+                <w:rPr>
+                  <w:rFonts w:ascii="Cambria Math" w:hAnsi="Cambria Math"/>
+                  <w:sz w:val="22"/>
+                  <w:szCs w:val="22"/>
+                </w:rPr>
+                <m:t>0,400A-</m:t>
+              </m:r>
+              <m:r>
+                <m:rPr>
+                  <m:sty m:val="p"/>
+                </m:rPr>
+                <w:rPr>
+                  <w:rFonts w:ascii="Cambria Math" w:hAnsi="Cambria Math"/>
+                  <w:sz w:val="22"/>
+                  <w:szCs w:val="22"/>
+                </w:rPr>
+                <m:t>0A</m:t>
+              </m:r>
+            </m:num>
+            <m:den>
+              <m:r>
+                <w:rPr>
+                  <w:rFonts w:ascii="Cambria Math" w:hAnsi="Cambria Math"/>
+                  <w:sz w:val="22"/>
+                  <w:szCs w:val="22"/>
+                </w:rPr>
+                <m:t>18</m:t>
+              </m:r>
+              <m:r>
+                <w:rPr>
+                  <w:rFonts w:ascii="Cambria Math" w:hAnsi="Cambria Math"/>
+                  <w:sz w:val="22"/>
+                  <w:szCs w:val="22"/>
+                </w:rPr>
+                <m:t>cm</m:t>
+              </m:r>
+            </m:den>
+          </m:f>
+        </m:oMath>
+      </m:oMathPara>
+    </w:p>
+    <w:p>
+      <w:pPr>
+        <w:rPr>
+          <w:sz w:val="22"/>
+          <w:szCs w:val="22"/>
+        </w:rPr>
+      </w:pPr>
+      <w:r>
+        <w:rPr>
+          <w:sz w:val="22"/>
+          <w:szCs w:val="22"/>
+        </w:rPr>
+        <w:t>Estandarizado en 1-2-5:</w:t>
+      </w:r>
+    </w:p>
+    <w:p>
+      <w:pPr>
+        <w:rPr>
+          <w:sz w:val="22"/>
+          <w:szCs w:val="22"/>
+          <w:bdr w:val="single" w:sz="4" w:space="0" w:color="auto"/>
+        </w:rPr>
+      </w:pPr>
+      <m:oMathPara>
+        <m:oMath>
+          <m:sSub>
+            <m:sSubPr>
+              <m:ctrlPr>
+                <w:rPr>
+                  <w:rFonts w:ascii="Cambria Math" w:hAnsi="Cambria Math"/>
+                  <w:i/>
+                  <w:sz w:val="22"/>
+                  <w:szCs w:val="22"/>
+                  <w:bdr w:val="single" w:sz="4" w:space="0" w:color="auto"/>
+                </w:rPr>
+              </m:ctrlPr>
+            </m:sSubPr>
+            <m:e>
+              <m:r>
+                <w:rPr>
+                  <w:rFonts w:ascii="Cambria Math" w:hAnsi="Cambria Math"/>
+                  <w:sz w:val="22"/>
+                  <w:szCs w:val="22"/>
+                  <w:bdr w:val="single" w:sz="4" w:space="0" w:color="auto"/>
+                </w:rPr>
+                <m:t>Escala</m:t>
+              </m:r>
+            </m:e>
+            <m:sub>
+              <m:r>
+                <w:rPr>
+                  <w:rFonts w:ascii="Cambria Math" w:hAnsi="Cambria Math"/>
+                  <w:sz w:val="22"/>
+                  <w:szCs w:val="22"/>
+                  <w:bdr w:val="single" w:sz="4" w:space="0" w:color="auto"/>
+                </w:rPr>
+                <m:t>X</m:t>
+              </m:r>
+            </m:sub>
+          </m:sSub>
+          <m:r>
+            <w:rPr>
+              <w:rFonts w:ascii="Cambria Math" w:hAnsi="Cambria Math"/>
+              <w:sz w:val="22"/>
+              <w:szCs w:val="22"/>
+              <w:bdr w:val="single" w:sz="4" w:space="0" w:color="auto"/>
+            </w:rPr>
+            <m:t>=0,5</m:t>
+          </m:r>
+          <m:f>
+            <m:fPr>
+              <m:ctrlPr>
+                <w:rPr>
+                  <w:rFonts w:ascii="Cambria Math" w:hAnsi="Cambria Math"/>
+                  <w:i/>
+                  <w:sz w:val="22"/>
+                  <w:szCs w:val="22"/>
+                  <w:bdr w:val="single" w:sz="4" w:space="0" w:color="auto"/>
+                </w:rPr>
+              </m:ctrlPr>
+            </m:fPr>
+            <m:num>
+              <m:r>
+                <w:rPr>
+                  <w:rFonts w:ascii="Cambria Math" w:hAnsi="Cambria Math"/>
+                  <w:sz w:val="22"/>
+                  <w:szCs w:val="22"/>
+                  <w:bdr w:val="single" w:sz="4" w:space="0" w:color="auto"/>
+                </w:rPr>
+                <m:t>V</m:t>
+              </m:r>
+            </m:num>
+            <m:den>
+              <m:r>
+                <w:rPr>
+                  <w:rFonts w:ascii="Cambria Math" w:hAnsi="Cambria Math"/>
+                  <w:sz w:val="22"/>
+                  <w:szCs w:val="22"/>
+                  <w:bdr w:val="single" w:sz="4" w:space="0" w:color="auto"/>
+                </w:rPr>
+                <m:t>cm</m:t>
+              </m:r>
+            </m:den>
+          </m:f>
+        </m:oMath>
+      </m:oMathPara>
+    </w:p>
+    <w:p>
+      <w:pPr>
+        <w:rPr>
+          <w:sz w:val="22"/>
+          <w:szCs w:val="22"/>
+          <w:bdr w:val="single" w:sz="4" w:space="0" w:color="auto"/>
+        </w:rPr>
+      </w:pPr>
+    </w:p>
+    <w:p>
+      <w:pPr>
+        <w:rPr>
+          <w:sz w:val="22"/>
+          <w:szCs w:val="22"/>
+          <w:bdr w:val="single" w:sz="4" w:space="0" w:color="auto"/>
+        </w:rPr>
+      </w:pPr>
+      <m:oMathPara>
+        <m:oMath>
+          <m:sSub>
+            <m:sSubPr>
+              <m:ctrlPr>
+                <w:rPr>
+                  <w:rFonts w:ascii="Cambria Math" w:hAnsi="Cambria Math"/>
+                  <w:i/>
+                  <w:sz w:val="22"/>
+                  <w:szCs w:val="22"/>
+                  <w:bdr w:val="single" w:sz="4" w:space="0" w:color="auto"/>
+                </w:rPr>
+              </m:ctrlPr>
+            </m:sSubPr>
+            <m:e>
+              <m:r>
+                <w:rPr>
+                  <w:rFonts w:ascii="Cambria Math" w:hAnsi="Cambria Math"/>
+                  <w:sz w:val="22"/>
+                  <w:szCs w:val="22"/>
+                  <w:bdr w:val="single" w:sz="4" w:space="0" w:color="auto"/>
+                </w:rPr>
+                <m:t>Escala</m:t>
+              </m:r>
+            </m:e>
+            <m:sub>
+              <m:r>
+                <w:rPr>
+                  <w:rFonts w:ascii="Cambria Math" w:hAnsi="Cambria Math"/>
+                  <w:sz w:val="22"/>
+                  <w:szCs w:val="22"/>
+                  <w:bdr w:val="single" w:sz="4" w:space="0" w:color="auto"/>
+                </w:rPr>
+                <m:t>Y</m:t>
+              </m:r>
+            </m:sub>
+          </m:sSub>
+          <m:r>
+            <w:rPr>
+              <w:rFonts w:ascii="Cambria Math" w:hAnsi="Cambria Math"/>
+              <w:sz w:val="22"/>
+              <w:szCs w:val="22"/>
+              <w:bdr w:val="single" w:sz="4" w:space="0" w:color="auto"/>
+            </w:rPr>
+            <m:t>=0,05</m:t>
+          </m:r>
+          <m:f>
+            <m:fPr>
+              <m:ctrlPr>
+                <w:rPr>
+                  <w:rFonts w:ascii="Cambria Math" w:hAnsi="Cambria Math"/>
+                  <w:i/>
+                  <w:sz w:val="22"/>
+                  <w:szCs w:val="22"/>
+                  <w:bdr w:val="single" w:sz="4" w:space="0" w:color="auto"/>
+                </w:rPr>
+              </m:ctrlPr>
+            </m:fPr>
+            <m:num>
+              <m:r>
+                <w:rPr>
+                  <w:rFonts w:ascii="Cambria Math" w:hAnsi="Cambria Math"/>
+                  <w:sz w:val="22"/>
+                  <w:szCs w:val="22"/>
+                  <w:bdr w:val="single" w:sz="4" w:space="0" w:color="auto"/>
+                </w:rPr>
+                <m:t>A</m:t>
+              </m:r>
+            </m:num>
+            <m:den>
+              <m:r>
+                <w:rPr>
+                  <w:rFonts w:ascii="Cambria Math" w:hAnsi="Cambria Math"/>
+                  <w:sz w:val="22"/>
+                  <w:szCs w:val="22"/>
+                  <w:bdr w:val="single" w:sz="4" w:space="0" w:color="auto"/>
+                </w:rPr>
+                <m:t>cm</m:t>
+              </m:r>
+            </m:den>
+          </m:f>
+        </m:oMath>
+      </m:oMathPara>
+    </w:p>
+    <w:p>
+      <w:pPr>
+        <w:jc w:val="center"/>
+      </w:pPr>
+    </w:p>
+    <w:p>
+      <w:pPr>
         <w:pStyle w:val="NormalWeb"/>
         <w:spacing w:before="0" w:beforeAutospacing="0" w:after="0" w:afterAutospacing="0"/>
         <w:rPr>
@@ -4373,14 +7521,66 @@
         <w:rPr>
           <w:sz w:val="22"/>
           <w:szCs w:val="22"/>
-        </w:rPr>
-      </w:pPr>
-      <w:r>
-        <w:rPr>
-          <w:sz w:val="22"/>
-          <w:szCs w:val="22"/>
-        </w:rPr>
-        <w:t>(falta rellenar)</w:t>
+          <w:u w:val="single"/>
+        </w:rPr>
+      </w:pPr>
+      <w:r>
+        <w:rPr>
+          <w:sz w:val="22"/>
+          <w:szCs w:val="22"/>
+          <w:u w:val="single"/>
+        </w:rPr>
+        <w:t>Alambre</w:t>
+      </w:r>
+    </w:p>
+    <w:p>
+      <w:pPr>
+        <w:rPr>
+          <w:sz w:val="22"/>
+          <w:szCs w:val="22"/>
+        </w:rPr>
+      </w:pPr>
+    </w:p>
+    <w:p>
+      <w:pPr>
+        <w:rPr>
+          <w:sz w:val="22"/>
+          <w:szCs w:val="22"/>
+          <w:u w:val="single"/>
+        </w:rPr>
+      </w:pPr>
+      <w:r>
+        <w:rPr>
+          <w:sz w:val="22"/>
+          <w:szCs w:val="22"/>
+          <w:u w:val="single"/>
+        </w:rPr>
+        <w:t>Lámpara</w:t>
+      </w:r>
+    </w:p>
+    <w:p>
+      <w:pPr>
+        <w:rPr>
+          <w:sz w:val="22"/>
+          <w:szCs w:val="22"/>
+        </w:rPr>
+      </w:pPr>
+    </w:p>
+    <w:p>
+      <w:pPr>
+        <w:rPr>
+          <w:sz w:val="22"/>
+          <w:szCs w:val="22"/>
+          <w:u w:val="single"/>
+        </w:rPr>
+      </w:pPr>
+      <w:r>
+        <w:rPr>
+          <w:sz w:val="22"/>
+          <w:szCs w:val="22"/>
+          <w:u w:val="single"/>
+        </w:rPr>
+        <w:t>Diodo</w:t>
       </w:r>
     </w:p>
     <w:p>
@@ -4427,7 +7627,182 @@
           <w:sz w:val="22"/>
           <w:szCs w:val="22"/>
         </w:rPr>
-        <w:t>En esta práctica de laboratorio, se llevó a cabo la medición de corriente y tensión utilizando un amperímetro analógico y un voltímetro digital, con el objetivo de analizar el comportamiento de tres componentes distintos: alambre, lámpara y diodo. A través del uso de un reóstato, variamos la corriente aplicada a cada muestra y registramos las correspondientes lecturas de tensión y corriente.</w:t>
+        <w:t xml:space="preserve">En esta práctica de laboratorio se </w:t>
+      </w:r>
+      <w:r>
+        <w:rPr>
+          <w:sz w:val="22"/>
+          <w:szCs w:val="22"/>
+        </w:rPr>
+        <w:t>realizó</w:t>
+      </w:r>
+      <w:r>
+        <w:rPr>
+          <w:sz w:val="22"/>
+          <w:szCs w:val="22"/>
+        </w:rPr>
+        <w:t xml:space="preserve"> la </w:t>
+      </w:r>
+      <w:r>
+        <w:rPr>
+          <w:sz w:val="22"/>
+          <w:szCs w:val="22"/>
+        </w:rPr>
+        <w:t>medida</w:t>
+      </w:r>
+      <w:r>
+        <w:rPr>
+          <w:sz w:val="22"/>
+          <w:szCs w:val="22"/>
+        </w:rPr>
+        <w:t xml:space="preserve"> de </w:t>
+      </w:r>
+      <w:r>
+        <w:rPr>
+          <w:sz w:val="22"/>
+          <w:szCs w:val="22"/>
+        </w:rPr>
+        <w:t xml:space="preserve">diferencia de potencial y </w:t>
+      </w:r>
+      <w:r>
+        <w:rPr>
+          <w:sz w:val="22"/>
+          <w:szCs w:val="22"/>
+        </w:rPr>
+        <w:t xml:space="preserve">corriente </w:t>
+      </w:r>
+      <w:r>
+        <w:rPr>
+          <w:sz w:val="22"/>
+          <w:szCs w:val="22"/>
+        </w:rPr>
+        <w:t>que pasaba por</w:t>
+      </w:r>
+      <w:r>
+        <w:rPr>
+          <w:sz w:val="22"/>
+          <w:szCs w:val="22"/>
+        </w:rPr>
+        <w:t xml:space="preserve"> distintas muestras</w:t>
+      </w:r>
+      <w:r>
+        <w:rPr>
+          <w:sz w:val="22"/>
+          <w:szCs w:val="22"/>
+        </w:rPr>
+        <w:t>.</w:t>
+      </w:r>
+      <w:r>
+        <w:rPr>
+          <w:sz w:val="22"/>
+          <w:szCs w:val="22"/>
+        </w:rPr>
+        <w:t xml:space="preserve"> </w:t>
+      </w:r>
+      <w:r>
+        <w:rPr>
+          <w:sz w:val="22"/>
+          <w:szCs w:val="22"/>
+        </w:rPr>
+        <w:t>U</w:t>
+      </w:r>
+      <w:r>
+        <w:rPr>
+          <w:sz w:val="22"/>
+          <w:szCs w:val="22"/>
+        </w:rPr>
+        <w:t xml:space="preserve">tilizamos primero </w:t>
+      </w:r>
+      <w:r>
+        <w:rPr>
+          <w:sz w:val="22"/>
+          <w:szCs w:val="22"/>
+        </w:rPr>
+        <w:t xml:space="preserve">un alambre, </w:t>
+      </w:r>
+      <w:r>
+        <w:rPr>
+          <w:sz w:val="22"/>
+          <w:szCs w:val="22"/>
+        </w:rPr>
+        <w:t xml:space="preserve">luego una </w:t>
+      </w:r>
+      <w:r>
+        <w:rPr>
+          <w:sz w:val="22"/>
+          <w:szCs w:val="22"/>
+        </w:rPr>
+        <w:t xml:space="preserve">lámpara y </w:t>
+      </w:r>
+      <w:r>
+        <w:rPr>
+          <w:sz w:val="22"/>
+          <w:szCs w:val="22"/>
+        </w:rPr>
+        <w:t xml:space="preserve">por </w:t>
+      </w:r>
+      <w:r>
+        <w:rPr>
+          <w:sz w:val="22"/>
+          <w:szCs w:val="22"/>
+        </w:rPr>
+        <w:t>último</w:t>
+      </w:r>
+      <w:r>
+        <w:rPr>
+          <w:sz w:val="22"/>
+          <w:szCs w:val="22"/>
+        </w:rPr>
+        <w:t xml:space="preserve"> un diodo.</w:t>
+      </w:r>
+      <w:r>
+        <w:rPr>
+          <w:sz w:val="22"/>
+          <w:szCs w:val="22"/>
+        </w:rPr>
+        <w:t xml:space="preserve"> A través del uso de un reóstato, variamos la corriente aplicada a cada muestra y registramos las correspondientes lecturas de tensión y corriente</w:t>
+      </w:r>
+      <w:r>
+        <w:rPr>
+          <w:sz w:val="22"/>
+          <w:szCs w:val="22"/>
+        </w:rPr>
+        <w:t xml:space="preserve"> </w:t>
+      </w:r>
+      <w:r>
+        <w:rPr>
+          <w:sz w:val="22"/>
+          <w:szCs w:val="22"/>
+        </w:rPr>
+        <w:t>que nos</w:t>
+      </w:r>
+      <w:r>
+        <w:rPr>
+          <w:sz w:val="22"/>
+          <w:szCs w:val="22"/>
+        </w:rPr>
+        <w:t xml:space="preserve"> indicaban el amperímetro analógico y </w:t>
+      </w:r>
+      <w:r>
+        <w:rPr>
+          <w:sz w:val="22"/>
+          <w:szCs w:val="22"/>
+        </w:rPr>
+        <w:t>voltímetro</w:t>
+      </w:r>
+      <w:r>
+        <w:rPr>
+          <w:sz w:val="22"/>
+          <w:szCs w:val="22"/>
+        </w:rPr>
+        <w:t xml:space="preserve"> digital</w:t>
+      </w:r>
+      <w:r>
+        <w:rPr>
+          <w:sz w:val="22"/>
+          <w:szCs w:val="22"/>
+        </w:rPr>
+        <w:t>.</w:t>
       </w:r>
     </w:p>
     <w:p>
@@ -4504,7 +7879,70 @@
           <w:sz w:val="22"/>
           <w:szCs w:val="22"/>
         </w:rPr>
-        <w:t>: La curva característica de la lámpara mostró un comportamiento no lineal. A medida que la tensión aumentó, la corriente también aumentó, pero con una pendiente que se volvió menos pronunciada a tensiones más altas. Esto indica que la resistencia de la lámpara cambia con la temperatura, lo que resulta en un comportamiento no lineal y un aumento en la resistencia a medida que la lámpara se calienta.</w:t>
+        <w:t xml:space="preserve">: La curva característica de la lámpara mostró un comportamiento no lineal. A medida que la tensión aumentó, la corriente también aumentó, pero con una pendiente que se volvió menos pronunciada a tensiones más altas. </w:t>
+      </w:r>
+      <w:r>
+        <w:rPr>
+          <w:sz w:val="22"/>
+          <w:szCs w:val="22"/>
+        </w:rPr>
+        <w:t xml:space="preserve">De hecho, parecía que a medida que aumentaba </w:t>
+      </w:r>
+      <w:r>
+        <w:rPr>
+          <w:sz w:val="22"/>
+          <w:szCs w:val="22"/>
+        </w:rPr>
+        <w:t>más</w:t>
+      </w:r>
+      <w:r>
+        <w:rPr>
+          <w:sz w:val="22"/>
+          <w:szCs w:val="22"/>
+        </w:rPr>
+        <w:t xml:space="preserve"> la </w:t>
+      </w:r>
+      <w:r>
+        <w:rPr>
+          <w:sz w:val="22"/>
+          <w:szCs w:val="22"/>
+        </w:rPr>
+        <w:t>tensión</w:t>
+      </w:r>
+      <w:r>
+        <w:rPr>
+          <w:sz w:val="22"/>
+          <w:szCs w:val="22"/>
+        </w:rPr>
+        <w:t>, la corriente tendía a una consta</w:t>
+      </w:r>
+      <w:r>
+        <w:rPr>
+          <w:sz w:val="22"/>
+          <w:szCs w:val="22"/>
+        </w:rPr>
+        <w:t>nte</w:t>
+      </w:r>
+      <w:r>
+        <w:rPr>
+          <w:sz w:val="22"/>
+          <w:szCs w:val="22"/>
+        </w:rPr>
+        <w:t>.</w:t>
+      </w:r>
+      <w:r>
+        <w:rPr>
+          <w:sz w:val="22"/>
+          <w:szCs w:val="22"/>
+        </w:rPr>
+        <w:t xml:space="preserve"> </w:t>
+      </w:r>
+      <w:r>
+        <w:rPr>
+          <w:sz w:val="22"/>
+          <w:szCs w:val="22"/>
+        </w:rPr>
+        <w:t>Esto indica que la resistencia de la lámpara cambia con la temperatura, lo que resulta en un comportamiento no lineal y un aumento en la resistencia a medida que la lámpara se calienta.</w:t>
       </w:r>
     </w:p>
     <w:p>
@@ -4534,7 +7972,21 @@
           <w:sz w:val="22"/>
           <w:szCs w:val="22"/>
         </w:rPr>
-        <w:t>: La gráfica del diodo evidenció un comportamiento característico de diodo en la región de conducción y corte. En la región de baja tensión, la corriente es mínima, y después de alcanzar un umbral específico (voltaje de umbral), la corriente aumenta drásticamente. Este comportamiento es consistente con la curva característica típica de un diodo, que muestra una región de umbral seguida de una rápida subida en la corriente.</w:t>
+        <w:t xml:space="preserve">: </w:t>
+      </w:r>
+      <w:r>
+        <w:rPr>
+          <w:sz w:val="22"/>
+          <w:szCs w:val="22"/>
+        </w:rPr>
+        <w:t>El diodo se comporta como una función exponencial, la</w:t>
+      </w:r>
+      <w:r>
+        <w:rPr>
+          <w:sz w:val="22"/>
+          <w:szCs w:val="22"/>
+        </w:rPr>
+        <w:t xml:space="preserve"> gráfica del diodo evidenció un comportamiento característico de diodo en la región de conducción y corte. En la región de baja tensión, la corriente es mínima, y después de alcanzar un umbral específico (voltaje de umbral), la corriente aumenta drásticamente. Este comportamiento es consistente con la curva característica típica de un diodo, que muestra una región de umbral seguida de una rápida subida en la corriente.</w:t>
       </w:r>
     </w:p>
     <w:p>
@@ -4579,7 +8031,7 @@
           <w:sz w:val="22"/>
           <w:szCs w:val="22"/>
         </w:rPr>
-        <w:t>práctica permitió verificar empíricamente el comportamiento esperado de cada componente bajo condiciones de variación de corriente y tensión, consolidando así nuestra comprensión de las características eléctricas de los materiales analizados.</w:t>
+        <w:t>práctica permitió verificar empíricamente el comportamiento esperado de cada componente bajo condiciones de variación de corriente y tensión.</w:t>
       </w:r>
     </w:p>
     <w:p>
@@ -4593,7 +8045,7 @@
       </w:pPr>
     </w:p>
     <w:sectPr>
-      <w:footerReference w:type="default" r:id="rId10"/>
+      <w:footerReference w:type="default" r:id="rId14"/>
       <w:pgSz w:w="11906" w:h="16838"/>
       <w:pgMar w:top="1134" w:right="1418" w:bottom="1134" w:left="1418" w:header="0" w:footer="709" w:gutter="0"/>
       <w:cols w:space="720"/>
@@ -4669,10 +8121,10 @@
     <int2:textHash int2:hashCode="DphxiTjaFXwCS0" int2:id="9eLGOqdy">
       <int2:state int2:value="Rejected" int2:type="AugLoop_Text_Critique"/>
     </int2:textHash>
-    <int2:textHash int2:hashCode="lZm8x6xFxQ2Ege" int2:id="vuMtEXtK">
+    <int2:textHash int2:hashCode="mZSvTP9zfdZ050" int2:id="pRpkleou">
       <int2:state int2:value="Rejected" int2:type="AugLoop_Text_Critique"/>
     </int2:textHash>
-    <int2:textHash int2:hashCode="mZSvTP9zfdZ050" int2:id="pRpkleou">
+    <int2:textHash int2:hashCode="lZm8x6xFxQ2Ege" int2:id="vuMtEXtK">
       <int2:state int2:value="Rejected" int2:type="AugLoop_Text_Critique"/>
     </int2:textHash>
     <int2:bookmark int2:bookmarkName="_Int_Oo7qG26X" int2:invalidationBookmarkName="" int2:hashCode="i4S7ow+ihjyjQB" int2:id="ryhJIHf8">
@@ -7641,6 +11093,92 @@
     </w:lvl>
   </w:abstractNum>
   <w:abstractNum w:abstractNumId="23" w15:restartNumberingAfterBreak="0">
+    <w:nsid w:val="61873281"/>
+    <w:multiLevelType w:val="hybridMultilevel"/>
+    <w:tmpl w:val="70C6E95C"/>
+    <w:lvl w:ilvl="0" w:tplc="2C0A000F">
+      <w:start w:val="1"/>
+      <w:numFmt w:val="decimal"/>
+      <w:lvlText w:val="%1."/>
+      <w:lvlJc w:val="left"/>
+      <w:pPr>
+        <w:ind w:left="720" w:hanging="360"/>
+      </w:pPr>
+    </w:lvl>
+    <w:lvl w:ilvl="1" w:tplc="2C0A0019" w:tentative="1">
+      <w:start w:val="1"/>
+      <w:numFmt w:val="lowerLetter"/>
+      <w:lvlText w:val="%2."/>
+      <w:lvlJc w:val="left"/>
+      <w:pPr>
+        <w:ind w:left="1440" w:hanging="360"/>
+      </w:pPr>
+    </w:lvl>
+    <w:lvl w:ilvl="2" w:tplc="2C0A001B" w:tentative="1">
+      <w:start w:val="1"/>
+      <w:numFmt w:val="lowerRoman"/>
+      <w:lvlText w:val="%3."/>
+      <w:lvlJc w:val="right"/>
+      <w:pPr>
+        <w:ind w:left="2160" w:hanging="180"/>
+      </w:pPr>
+    </w:lvl>
+    <w:lvl w:ilvl="3" w:tplc="2C0A000F" w:tentative="1">
+      <w:start w:val="1"/>
+      <w:numFmt w:val="decimal"/>
+      <w:lvlText w:val="%4."/>
+      <w:lvlJc w:val="left"/>
+      <w:pPr>
+        <w:ind w:left="2880" w:hanging="360"/>
+      </w:pPr>
+    </w:lvl>
+    <w:lvl w:ilvl="4" w:tplc="2C0A0019" w:tentative="1">
+      <w:start w:val="1"/>
+      <w:numFmt w:val="lowerLetter"/>
+      <w:lvlText w:val="%5."/>
+      <w:lvlJc w:val="left"/>
+      <w:pPr>
+        <w:ind w:left="3600" w:hanging="360"/>
+      </w:pPr>
+    </w:lvl>
+    <w:lvl w:ilvl="5" w:tplc="2C0A001B" w:tentative="1">
+      <w:start w:val="1"/>
+      <w:numFmt w:val="lowerRoman"/>
+      <w:lvlText w:val="%6."/>
+      <w:lvlJc w:val="right"/>
+      <w:pPr>
+        <w:ind w:left="4320" w:hanging="180"/>
+      </w:pPr>
+    </w:lvl>
+    <w:lvl w:ilvl="6" w:tplc="2C0A000F" w:tentative="1">
+      <w:start w:val="1"/>
+      <w:numFmt w:val="decimal"/>
+      <w:lvlText w:val="%7."/>
+      <w:lvlJc w:val="left"/>
+      <w:pPr>
+        <w:ind w:left="5040" w:hanging="360"/>
+      </w:pPr>
+    </w:lvl>
+    <w:lvl w:ilvl="7" w:tplc="2C0A0019" w:tentative="1">
+      <w:start w:val="1"/>
+      <w:numFmt w:val="lowerLetter"/>
+      <w:lvlText w:val="%8."/>
+      <w:lvlJc w:val="left"/>
+      <w:pPr>
+        <w:ind w:left="5760" w:hanging="360"/>
+      </w:pPr>
+    </w:lvl>
+    <w:lvl w:ilvl="8" w:tplc="2C0A001B" w:tentative="1">
+      <w:start w:val="1"/>
+      <w:numFmt w:val="lowerRoman"/>
+      <w:lvlText w:val="%9."/>
+      <w:lvlJc w:val="right"/>
+      <w:pPr>
+        <w:ind w:left="6480" w:hanging="180"/>
+      </w:pPr>
+    </w:lvl>
+  </w:abstractNum>
+  <w:abstractNum w:abstractNumId="24" w15:restartNumberingAfterBreak="0">
     <w:nsid w:val="62546EBB"/>
     <w:multiLevelType w:val="hybridMultilevel"/>
     <w:tmpl w:val="83663EE8"/>
@@ -7753,7 +11291,7 @@
       </w:rPr>
     </w:lvl>
   </w:abstractNum>
-  <w:abstractNum w:abstractNumId="24" w15:restartNumberingAfterBreak="0">
+  <w:abstractNum w:abstractNumId="25" w15:restartNumberingAfterBreak="0">
     <w:nsid w:val="62F06291"/>
     <w:multiLevelType w:val="multilevel"/>
     <w:tmpl w:val="609E1EBE"/>
@@ -7902,7 +11440,7 @@
       </w:rPr>
     </w:lvl>
   </w:abstractNum>
-  <w:abstractNum w:abstractNumId="25" w15:restartNumberingAfterBreak="0">
+  <w:abstractNum w:abstractNumId="26" w15:restartNumberingAfterBreak="0">
     <w:nsid w:val="6759CAE1"/>
     <w:multiLevelType w:val="hybridMultilevel"/>
     <w:tmpl w:val="FFFFFFFF"/>
@@ -7988,7 +11526,7 @@
       </w:pPr>
     </w:lvl>
   </w:abstractNum>
-  <w:abstractNum w:abstractNumId="26" w15:restartNumberingAfterBreak="0">
+  <w:abstractNum w:abstractNumId="27" w15:restartNumberingAfterBreak="0">
     <w:nsid w:val="68135FAC"/>
     <w:multiLevelType w:val="multilevel"/>
     <w:tmpl w:val="15FCB7E8"/>
@@ -8137,7 +11675,7 @@
       </w:rPr>
     </w:lvl>
   </w:abstractNum>
-  <w:abstractNum w:abstractNumId="27" w15:restartNumberingAfterBreak="0">
+  <w:abstractNum w:abstractNumId="28" w15:restartNumberingAfterBreak="0">
     <w:nsid w:val="69EC6246"/>
     <w:multiLevelType w:val="multilevel"/>
     <w:tmpl w:val="DC262E7C"/>
@@ -8286,7 +11824,7 @@
       </w:rPr>
     </w:lvl>
   </w:abstractNum>
-  <w:abstractNum w:abstractNumId="28" w15:restartNumberingAfterBreak="0">
+  <w:abstractNum w:abstractNumId="29" w15:restartNumberingAfterBreak="0">
     <w:nsid w:val="6C607AF0"/>
     <w:multiLevelType w:val="multilevel"/>
     <w:tmpl w:val="43903C96"/>
@@ -8399,7 +11937,7 @@
       </w:pPr>
     </w:lvl>
   </w:abstractNum>
-  <w:abstractNum w:abstractNumId="29" w15:restartNumberingAfterBreak="0">
+  <w:abstractNum w:abstractNumId="30" w15:restartNumberingAfterBreak="0">
     <w:nsid w:val="6C6641A0"/>
     <w:multiLevelType w:val="multilevel"/>
     <w:tmpl w:val="A82408A0"/>
@@ -8548,7 +12086,7 @@
       </w:rPr>
     </w:lvl>
   </w:abstractNum>
-  <w:abstractNum w:abstractNumId="30" w15:restartNumberingAfterBreak="0">
+  <w:abstractNum w:abstractNumId="31" w15:restartNumberingAfterBreak="0">
     <w:nsid w:val="6C8461EA"/>
     <w:multiLevelType w:val="hybridMultilevel"/>
     <w:tmpl w:val="56F8E12A"/>
@@ -8640,7 +12178,7 @@
       </w:pPr>
     </w:lvl>
   </w:abstractNum>
-  <w:abstractNum w:abstractNumId="31" w15:restartNumberingAfterBreak="0">
+  <w:abstractNum w:abstractNumId="32" w15:restartNumberingAfterBreak="0">
     <w:nsid w:val="6DFA9193"/>
     <w:multiLevelType w:val="hybridMultilevel"/>
     <w:tmpl w:val="FFFFFFFF"/>
@@ -8753,7 +12291,7 @@
       </w:rPr>
     </w:lvl>
   </w:abstractNum>
-  <w:abstractNum w:abstractNumId="32" w15:restartNumberingAfterBreak="0">
+  <w:abstractNum w:abstractNumId="33" w15:restartNumberingAfterBreak="0">
     <w:nsid w:val="74CD24E0"/>
     <w:multiLevelType w:val="multilevel"/>
     <w:tmpl w:val="B1A80350"/>
@@ -8902,7 +12440,7 @@
       </w:rPr>
     </w:lvl>
   </w:abstractNum>
-  <w:abstractNum w:abstractNumId="33" w15:restartNumberingAfterBreak="0">
+  <w:abstractNum w:abstractNumId="34" w15:restartNumberingAfterBreak="0">
     <w:nsid w:val="7DBA2F5A"/>
     <w:multiLevelType w:val="multilevel"/>
     <w:tmpl w:val="B6567F4E"/>
@@ -9015,7 +12553,7 @@
       </w:pPr>
     </w:lvl>
   </w:abstractNum>
-  <w:abstractNum w:abstractNumId="34" w15:restartNumberingAfterBreak="0">
+  <w:abstractNum w:abstractNumId="35" w15:restartNumberingAfterBreak="0">
     <w:nsid w:val="7E014812"/>
     <w:multiLevelType w:val="hybridMultilevel"/>
     <w:tmpl w:val="5A4EEA10"/>
@@ -9131,10 +12669,10 @@
     </w:lvl>
   </w:abstractNum>
   <w:num w:numId="1" w16cid:durableId="1232740136">
-    <w:abstractNumId w:val="32"/>
+    <w:abstractNumId w:val="33"/>
   </w:num>
   <w:num w:numId="2" w16cid:durableId="1728380932">
-    <w:abstractNumId w:val="26"/>
+    <w:abstractNumId w:val="27"/>
   </w:num>
   <w:num w:numId="3" w16cid:durableId="1132140675">
     <w:abstractNumId w:val="20"/>
@@ -9146,7 +12684,7 @@
     <w:abstractNumId w:val="3"/>
   </w:num>
   <w:num w:numId="6" w16cid:durableId="440958854">
-    <w:abstractNumId w:val="29"/>
+    <w:abstractNumId w:val="30"/>
   </w:num>
   <w:num w:numId="7" w16cid:durableId="1101757840">
     <w:abstractNumId w:val="9"/>
@@ -9193,19 +12731,19 @@
     <w:abstractNumId w:val="21"/>
   </w:num>
   <w:num w:numId="17" w16cid:durableId="1527448503">
-    <w:abstractNumId w:val="24"/>
+    <w:abstractNumId w:val="25"/>
   </w:num>
   <w:num w:numId="18" w16cid:durableId="1471630713">
     <w:abstractNumId w:val="15"/>
   </w:num>
   <w:num w:numId="19" w16cid:durableId="1753045014">
-    <w:abstractNumId w:val="27"/>
+    <w:abstractNumId w:val="28"/>
   </w:num>
   <w:num w:numId="20" w16cid:durableId="758792896">
-    <w:abstractNumId w:val="33"/>
+    <w:abstractNumId w:val="34"/>
   </w:num>
   <w:num w:numId="21" w16cid:durableId="26371589">
-    <w:abstractNumId w:val="33"/>
+    <w:abstractNumId w:val="34"/>
     <w:lvlOverride w:ilvl="0">
       <w:lvl w:ilvl="0">
         <w:numFmt w:val="upperLetter"/>
@@ -9215,7 +12753,7 @@
     </w:lvlOverride>
   </w:num>
   <w:num w:numId="22" w16cid:durableId="1151948350">
-    <w:abstractNumId w:val="33"/>
+    <w:abstractNumId w:val="34"/>
     <w:lvlOverride w:ilvl="0">
       <w:lvl w:ilvl="0">
         <w:numFmt w:val="upperLetter"/>
@@ -9234,13 +12772,13 @@
     <w:abstractNumId w:val="22"/>
   </w:num>
   <w:num w:numId="26" w16cid:durableId="723337195">
-    <w:abstractNumId w:val="23"/>
+    <w:abstractNumId w:val="24"/>
   </w:num>
   <w:num w:numId="27" w16cid:durableId="1496804218">
     <w:abstractNumId w:val="19"/>
   </w:num>
   <w:num w:numId="28" w16cid:durableId="1492797744">
-    <w:abstractNumId w:val="28"/>
+    <w:abstractNumId w:val="29"/>
   </w:num>
   <w:num w:numId="29" w16cid:durableId="1875272003">
     <w:abstractNumId w:val="18"/>
@@ -9249,19 +12787,19 @@
     <w:abstractNumId w:val="5"/>
   </w:num>
   <w:num w:numId="31" w16cid:durableId="1844785431">
-    <w:abstractNumId w:val="25"/>
+    <w:abstractNumId w:val="26"/>
   </w:num>
   <w:num w:numId="32" w16cid:durableId="1009789786">
     <w:abstractNumId w:val="12"/>
   </w:num>
   <w:num w:numId="33" w16cid:durableId="1782532200">
-    <w:abstractNumId w:val="31"/>
+    <w:abstractNumId w:val="32"/>
   </w:num>
   <w:num w:numId="34" w16cid:durableId="1614552436">
     <w:abstractNumId w:val="10"/>
   </w:num>
   <w:num w:numId="35" w16cid:durableId="2022780026">
-    <w:abstractNumId w:val="34"/>
+    <w:abstractNumId w:val="35"/>
   </w:num>
   <w:num w:numId="36" w16cid:durableId="1761100424">
     <w:abstractNumId w:val="8"/>
@@ -9270,10 +12808,13 @@
     <w:abstractNumId w:val="4"/>
   </w:num>
   <w:num w:numId="38" w16cid:durableId="1042558284">
-    <w:abstractNumId w:val="30"/>
+    <w:abstractNumId w:val="31"/>
   </w:num>
   <w:num w:numId="39" w16cid:durableId="1785225127">
     <w:abstractNumId w:val="1"/>
+  </w:num>
+  <w:num w:numId="40" w16cid:durableId="149954273">
+    <w:abstractNumId w:val="23"/>
   </w:num>
 </w:numbering>
 </file>
@@ -9661,7 +13202,7 @@
   <w:style w:type="paragraph" w:default="1" w:styleId="Normal">
     <w:name w:val="Normal"/>
     <w:qFormat/>
-    <w:rsid w:val="008713E7"/>
+    <w:rsid w:val="0081643F"/>
     <w:rPr>
       <w:sz w:val="24"/>
       <w:szCs w:val="24"/>
@@ -9691,6 +13232,7 @@
   <w:style w:type="character" w:default="1" w:styleId="Fuentedeprrafopredeter">
     <w:name w:val="Default Paragraph Font"/>
     <w:uiPriority w:val="1"/>
+    <w:semiHidden/>
     <w:unhideWhenUsed/>
   </w:style>
   <w:style w:type="table" w:default="1" w:styleId="Tablanormal">

--- a/Segundo Año/Física 2/Z-2001 Grupo 02 Prof. Insua TP Nº 4 Curvas Características.docx
+++ b/Segundo Año/Física 2/Z-2001 Grupo 02 Prof. Insua TP Nº 4 Curvas Características.docx
@@ -1334,6 +1334,7 @@
           <w:szCs w:val="28"/>
           <w:u w:val="single"/>
         </w:rPr>
+        <w:lastRenderedPageBreak/>
         <w:t>Objetivos</w:t>
       </w:r>
     </w:p>
@@ -1627,7 +1628,35 @@
           <w:sz w:val="22"/>
           <w:szCs w:val="22"/>
         </w:rPr>
-        <w:t>Además, se tiene en cuenta lo aprendido en la práctica anterior sobre campo eléctrico.</w:t>
+        <w:t>Además, se tiene en cuenta lo aprendido en la práctica anterior sobre campo</w:t>
+      </w:r>
+      <w:r>
+        <w:rPr>
+          <w:sz w:val="22"/>
+          <w:szCs w:val="22"/>
+        </w:rPr>
+        <w:t>s</w:t>
+      </w:r>
+      <w:r>
+        <w:rPr>
+          <w:sz w:val="22"/>
+          <w:szCs w:val="22"/>
+        </w:rPr>
+        <w:t xml:space="preserve"> eléctrico</w:t>
+      </w:r>
+      <w:r>
+        <w:rPr>
+          <w:sz w:val="22"/>
+          <w:szCs w:val="22"/>
+        </w:rPr>
+        <w:t>s</w:t>
+      </w:r>
+      <w:r>
+        <w:rPr>
+          <w:sz w:val="22"/>
+          <w:szCs w:val="22"/>
+        </w:rPr>
+        <w:t>.</w:t>
       </w:r>
     </w:p>
     <w:p>
@@ -1667,7 +1696,21 @@
           <w:sz w:val="22"/>
           <w:szCs w:val="22"/>
         </w:rPr>
-        <w:t>La corriente eléctrica es el flujo ordenado de cargas eléctricas a través de un conductor, generalmente en forma de electrones. Este flujo se produce cuando existe una diferencia de potencial entre dos puntos y un medio conductor que permita el movimiento de las cargas. Se mide en amperios (A) y puede ser directa (DC) o alterna (AC).</w:t>
+        <w:t xml:space="preserve">La corriente eléctrica es el flujo ordenado de cargas eléctricas a través de un conductor, generalmente en forma de electrones. Este flujo se produce cuando existe una diferencia de potencial entre dos puntos y un medio conductor que permita el movimiento de las cargas. Se mide en amperios (A) y puede ser </w:t>
+      </w:r>
+      <w:r>
+        <w:rPr>
+          <w:sz w:val="22"/>
+          <w:szCs w:val="22"/>
+        </w:rPr>
+        <w:t>continua</w:t>
+      </w:r>
+      <w:r>
+        <w:rPr>
+          <w:sz w:val="22"/>
+          <w:szCs w:val="22"/>
+        </w:rPr>
+        <w:t xml:space="preserve"> (DC) o alterna (AC).</w:t>
       </w:r>
     </w:p>
     <w:p>
@@ -1803,7 +1846,7 @@
           <w:szCs w:val="22"/>
           <w:lang w:val="es-AR"/>
         </w:rPr>
-        <w:t>La Ley de Ohm es una relación fundamental en el estudio de los circuitos eléctricos, que establece que la corriente (I) que fluye a través de un conductor es directamente proporcional a la tensión (V) aplicada e inversamente proporcional a la resistencia (R) del conductor. Matemáticamente, se expresa como:</w:t>
+        <w:t>La Ley de Ohm es una relación que establece que la corriente que fluye a través de un conductor es directamente proporcional a la tensión aplicada e inversamente proporcional a la resistencia del conductor. Matemáticamente, se expresa como:</w:t>
       </w:r>
     </w:p>
     <w:p>
@@ -1963,6 +2006,13 @@
         </w:rPr>
         <w:t>Es posible medir la diferencia de potencial entre los extremos del conductor con un voltímetro y la intensidad de la corriente eléctrica que circula por el mismo con un amperímetro. Si se efectúa una serie de mediciones de pares de valores de i y de V correspondientes, se puede hacer una representación gráfica cartesiana de la intensidad de la corriente en función de la tensión. Trazando una curva adecuada entre los puntos que representan los pares de valores medidos, obtenemos la curva característica del conductor empleado</w:t>
       </w:r>
+      <w:r>
+        <w:rPr>
+          <w:sz w:val="22"/>
+          <w:szCs w:val="22"/>
+        </w:rPr>
+        <w:t>.</w:t>
+      </w:r>
     </w:p>
     <w:p>
       <w:pPr>
@@ -2077,6 +2127,7 @@
           <w:sz w:val="22"/>
           <w:szCs w:val="22"/>
         </w:rPr>
+        <w:lastRenderedPageBreak/>
         <w:t>Cable de conexión</w:t>
       </w:r>
       <w:r>
@@ -2538,6 +2589,7 @@
       </w:pPr>
       <w:r>
         <w:rPr>
+          <w:noProof/>
           <w:sz w:val="22"/>
           <w:szCs w:val="22"/>
         </w:rPr>
@@ -2874,12 +2926,15 @@
       <w:r>
         <w:rPr>
           <w:noProof/>
-        </w:rPr>
+          <w:sz w:val="22"/>
+          <w:szCs w:val="22"/>
+        </w:rPr>
+        <w:lastRenderedPageBreak/>
         <w:drawing>
-          <wp:inline distT="0" distB="0" distL="0" distR="0" wp14:anchorId="7129F5D2" wp14:editId="09F9EBF5">
-            <wp:extent cx="3579963" cy="2606410"/>
-            <wp:effectExtent l="0" t="0" r="1905" b="3810"/>
-            <wp:docPr id="292664548" name="Picture 292664548" descr="Diagrama&#10;&#10;Descripción generada automáticamente"/>
+          <wp:inline distT="0" distB="0" distL="0" distR="0" wp14:anchorId="7680ECF2" wp14:editId="5DA2EB2C">
+            <wp:extent cx="4486275" cy="2792669"/>
+            <wp:effectExtent l="0" t="0" r="0" b="8255"/>
+            <wp:docPr id="76498997" name="Imagen 10" descr="Diagrama&#10;&#10;Descripción generada automáticamente"/>
             <wp:cNvGraphicFramePr>
               <a:graphicFrameLocks xmlns:a="http://schemas.openxmlformats.org/drawingml/2006/main" noChangeAspect="1"/>
             </wp:cNvGraphicFramePr>
@@ -2887,8 +2942,10 @@
               <a:graphicData uri="http://schemas.openxmlformats.org/drawingml/2006/picture">
                 <pic:pic xmlns:pic="http://schemas.openxmlformats.org/drawingml/2006/picture">
                   <pic:nvPicPr>
-                    <pic:cNvPr id="292664548" name="Picture 292664548" descr="Diagrama&#10;&#10;Descripción generada automáticamente"/>
-                    <pic:cNvPicPr/>
+                    <pic:cNvPr id="76498997" name="Imagen 10" descr="Diagrama&#10;&#10;Descripción generada automáticamente"/>
+                    <pic:cNvPicPr>
+                      <a:picLocks noChangeAspect="1" noChangeArrowheads="1"/>
+                    </pic:cNvPicPr>
                   </pic:nvPicPr>
                   <pic:blipFill>
                     <a:blip r:embed="rId10">
@@ -2898,18 +2955,23 @@
                         </a:ext>
                       </a:extLst>
                     </a:blip>
+                    <a:srcRect/>
                     <a:stretch>
                       <a:fillRect/>
                     </a:stretch>
                   </pic:blipFill>
-                  <pic:spPr>
+                  <pic:spPr bwMode="auto">
                     <a:xfrm>
                       <a:off x="0" y="0"/>
-                      <a:ext cx="3610328" cy="2628517"/>
+                      <a:ext cx="4495688" cy="2798528"/>
                     </a:xfrm>
                     <a:prstGeom prst="rect">
                       <a:avLst/>
                     </a:prstGeom>
+                    <a:noFill/>
+                    <a:ln>
+                      <a:noFill/>
+                    </a:ln>
                   </pic:spPr>
                 </pic:pic>
               </a:graphicData>
@@ -3285,7 +3347,21 @@
           <w:sz w:val="22"/>
           <w:szCs w:val="22"/>
         </w:rPr>
-        <w:t>indica para un alcance y una escala,</w:t>
+        <w:t>indica para un alcance y una escala</w:t>
+      </w:r>
+      <w:r>
+        <w:rPr>
+          <w:sz w:val="22"/>
+          <w:szCs w:val="22"/>
+        </w:rPr>
+        <w:t xml:space="preserve"> dados</w:t>
+      </w:r>
+      <w:r>
+        <w:rPr>
+          <w:sz w:val="22"/>
+          <w:szCs w:val="22"/>
+        </w:rPr>
+        <w:t>,</w:t>
       </w:r>
       <w:r>
         <w:rPr>
@@ -3494,14 +3570,6 @@
           <w:szCs w:val="22"/>
         </w:rPr>
       </w:pPr>
-    </w:p>
-    <w:p>
-      <w:pPr>
-        <w:rPr>
-          <w:sz w:val="22"/>
-          <w:szCs w:val="22"/>
-        </w:rPr>
-      </w:pPr>
       <w:r>
         <w:rPr>
           <w:sz w:val="22"/>
@@ -3695,14 +3763,6 @@
           </m:e>
         </m:d>
       </m:oMath>
-    </w:p>
-    <w:p>
-      <w:pPr>
-        <w:rPr>
-          <w:sz w:val="22"/>
-          <w:szCs w:val="22"/>
-        </w:rPr>
-      </w:pPr>
     </w:p>
     <w:p>
       <w:pPr>
@@ -3894,14 +3954,6 @@
           <w:szCs w:val="22"/>
         </w:rPr>
       </w:pPr>
-    </w:p>
-    <w:p>
-      <w:pPr>
-        <w:rPr>
-          <w:sz w:val="22"/>
-          <w:szCs w:val="22"/>
-        </w:rPr>
-      </w:pPr>
       <w:r>
         <w:rPr>
           <w:sz w:val="22"/>
@@ -4015,14 +4067,6 @@
           <w:szCs w:val="22"/>
         </w:rPr>
       </w:pPr>
-    </w:p>
-    <w:p>
-      <w:pPr>
-        <w:rPr>
-          <w:sz w:val="22"/>
-          <w:szCs w:val="22"/>
-        </w:rPr>
-      </w:pPr>
       <w:r>
         <w:rPr>
           <w:sz w:val="22"/>
@@ -4037,50 +4081,63 @@
         </w:rPr>
         <w:t xml:space="preserve">tensión: </w:t>
       </w:r>
-      <w:r>
-        <w:rPr>
-          <w:sz w:val="22"/>
-          <w:szCs w:val="22"/>
-        </w:rPr>
-        <w:t>V</w:t>
-      </w:r>
-      <w:r>
-        <w:rPr>
-          <w:sz w:val="22"/>
-          <w:szCs w:val="22"/>
-          <w:vertAlign w:val="subscript"/>
-        </w:rPr>
-        <w:t>i0</w:t>
-      </w:r>
-      <w:r>
-        <w:rPr>
-          <w:sz w:val="22"/>
-          <w:szCs w:val="22"/>
-        </w:rPr>
-        <w:t xml:space="preserve"> por lectura directa.</w:t>
-      </w:r>
-    </w:p>
-    <w:p>
-      <w:pPr>
-        <w:rPr>
-          <w:sz w:val="22"/>
-          <w:szCs w:val="22"/>
-        </w:rPr>
-      </w:pPr>
-    </w:p>
-    <w:p>
-      <w:pPr>
-        <w:rPr>
-          <w:sz w:val="22"/>
-          <w:szCs w:val="22"/>
-        </w:rPr>
-      </w:pPr>
-      <w:r>
-        <w:rPr>
-          <w:sz w:val="22"/>
-          <w:szCs w:val="22"/>
-        </w:rPr>
-        <w:t xml:space="preserve">Incertidumbre de tensión: </w:t>
+      <m:oMath>
+        <m:r>
+          <m:rPr>
+            <m:sty m:val="p"/>
+          </m:rPr>
+          <w:rPr>
+            <w:rFonts w:ascii="Cambria Math" w:hAnsi="Cambria Math"/>
+            <w:sz w:val="22"/>
+            <w:szCs w:val="22"/>
+          </w:rPr>
+          <m:t>V</m:t>
+        </m:r>
+        <m:r>
+          <m:rPr>
+            <m:sty m:val="p"/>
+          </m:rPr>
+          <w:rPr>
+            <w:rFonts w:ascii="Cambria Math" w:hAnsi="Cambria Math"/>
+            <w:sz w:val="22"/>
+            <w:szCs w:val="22"/>
+            <w:vertAlign w:val="subscript"/>
+          </w:rPr>
+          <m:t>i0</m:t>
+        </m:r>
+        <m:r>
+          <m:rPr>
+            <m:sty m:val="p"/>
+          </m:rPr>
+          <w:rPr>
+            <w:rFonts w:ascii="Cambria Math" w:hAnsi="Cambria Math"/>
+            <w:sz w:val="22"/>
+            <w:szCs w:val="22"/>
+          </w:rPr>
+          <m:t xml:space="preserve"> por lectura directa</m:t>
+        </m:r>
+      </m:oMath>
+    </w:p>
+    <w:p>
+      <w:pPr>
+        <w:rPr>
+          <w:sz w:val="22"/>
+          <w:szCs w:val="22"/>
+        </w:rPr>
+      </w:pPr>
+      <w:r>
+        <w:rPr>
+          <w:sz w:val="22"/>
+          <w:szCs w:val="22"/>
+        </w:rPr>
+        <w:t>Incertidumbre de tensión:</w:t>
+      </w:r>
+      <w:r>
+        <w:rPr>
+          <w:sz w:val="22"/>
+          <w:szCs w:val="22"/>
+        </w:rPr>
+        <w:t xml:space="preserve"> </w:t>
       </w:r>
       <m:oMath>
         <m:sSub>
@@ -4260,14 +4317,6 @@
           <w:szCs w:val="22"/>
         </w:rPr>
       </w:pPr>
-    </w:p>
-    <w:p>
-      <w:pPr>
-        <w:rPr>
-          <w:sz w:val="22"/>
-          <w:szCs w:val="22"/>
-        </w:rPr>
-      </w:pPr>
       <w:r>
         <w:rPr>
           <w:sz w:val="22"/>
@@ -4335,23 +4384,7 @@
                 <w:sz w:val="22"/>
                 <w:szCs w:val="22"/>
               </w:rPr>
-              <m:t>V/</m:t>
-            </m:r>
-            <m:r>
-              <w:rPr>
-                <w:rFonts w:ascii="Cambria Math" w:hAnsi="Cambria Math"/>
-                <w:sz w:val="22"/>
-                <w:szCs w:val="22"/>
-              </w:rPr>
-              <m:t>c</m:t>
-            </m:r>
-            <m:r>
-              <w:rPr>
-                <w:rFonts w:ascii="Cambria Math" w:hAnsi="Cambria Math"/>
-                <w:sz w:val="22"/>
-                <w:szCs w:val="22"/>
-              </w:rPr>
-              <m:t>m</m:t>
+              <m:t>V/cm</m:t>
             </m:r>
           </m:e>
         </m:d>
@@ -4393,15 +4426,7 @@
                     <w:sz w:val="22"/>
                     <w:szCs w:val="22"/>
                   </w:rPr>
-                  <m:t>V</m:t>
-                </m:r>
-                <m:r>
-                  <w:rPr>
-                    <w:rFonts w:ascii="Cambria Math" w:hAnsi="Cambria Math"/>
-                    <w:sz w:val="22"/>
-                    <w:szCs w:val="22"/>
-                  </w:rPr>
-                  <m:t>i</m:t>
+                  <m:t>Vi</m:t>
                 </m:r>
               </m:e>
               <m:sub>
@@ -4439,95 +4464,15 @@
                 </m:r>
               </m:e>
             </m:d>
+          </m:num>
+          <m:den>
             <m:r>
               <w:rPr>
                 <w:rFonts w:ascii="Cambria Math" w:hAnsi="Cambria Math"/>
                 <w:sz w:val="22"/>
                 <w:szCs w:val="22"/>
               </w:rPr>
-              <m:t>-</m:t>
-            </m:r>
-            <m:sSub>
-              <m:sSubPr>
-                <m:ctrlPr>
-                  <w:rPr>
-                    <w:rFonts w:ascii="Cambria Math" w:hAnsi="Cambria Math"/>
-                    <w:i/>
-                    <w:sz w:val="22"/>
-                    <w:szCs w:val="22"/>
-                  </w:rPr>
-                </m:ctrlPr>
-              </m:sSubPr>
-              <m:e>
-                <m:r>
-                  <w:rPr>
-                    <w:rFonts w:ascii="Cambria Math" w:hAnsi="Cambria Math"/>
-                    <w:sz w:val="22"/>
-                    <w:szCs w:val="22"/>
-                  </w:rPr>
-                  <m:t>V</m:t>
-                </m:r>
-                <m:r>
-                  <w:rPr>
-                    <w:rFonts w:ascii="Cambria Math" w:hAnsi="Cambria Math"/>
-                    <w:sz w:val="22"/>
-                    <w:szCs w:val="22"/>
-                  </w:rPr>
-                  <m:t>i</m:t>
-                </m:r>
-              </m:e>
-              <m:sub>
-                <m:r>
-                  <w:rPr>
-                    <w:rFonts w:ascii="Cambria Math" w:hAnsi="Cambria Math"/>
-                    <w:sz w:val="22"/>
-                    <w:szCs w:val="22"/>
-                  </w:rPr>
-                  <m:t>min</m:t>
-                </m:r>
-              </m:sub>
-            </m:sSub>
-            <m:d>
-              <m:dPr>
-                <m:begChr m:val="["/>
-                <m:endChr m:val="]"/>
-                <m:ctrlPr>
-                  <w:rPr>
-                    <w:rFonts w:ascii="Cambria Math" w:hAnsi="Cambria Math"/>
-                    <w:i/>
-                    <w:sz w:val="22"/>
-                    <w:szCs w:val="22"/>
-                  </w:rPr>
-                </m:ctrlPr>
-              </m:dPr>
-              <m:e>
-                <m:r>
-                  <w:rPr>
-                    <w:rFonts w:ascii="Cambria Math" w:hAnsi="Cambria Math"/>
-                    <w:sz w:val="22"/>
-                    <w:szCs w:val="22"/>
-                  </w:rPr>
-                  <m:t>V</m:t>
-                </m:r>
-              </m:e>
-            </m:d>
-          </m:num>
-          <m:den>
-            <m:r>
-              <w:rPr>
-                <w:rFonts w:ascii="Cambria Math" w:hAnsi="Cambria Math"/>
-                <w:sz w:val="22"/>
-                <w:szCs w:val="22"/>
-              </w:rPr>
-              <m:t>Espacio</m:t>
-            </m:r>
-            <m:r>
-              <w:rPr>
-                <w:rFonts w:ascii="Cambria Math" w:hAnsi="Cambria Math"/>
-                <w:sz w:val="22"/>
-                <w:szCs w:val="22"/>
-              </w:rPr>
-              <m:t xml:space="preserve"> disponible</m:t>
+              <m:t>Espacio disponible por semieje</m:t>
             </m:r>
             <m:d>
               <m:dPr>
@@ -4549,29 +4494,13 @@
                     <w:sz w:val="22"/>
                     <w:szCs w:val="22"/>
                   </w:rPr>
-                  <m:t>c</m:t>
-                </m:r>
-                <m:r>
-                  <w:rPr>
-                    <w:rFonts w:ascii="Cambria Math" w:hAnsi="Cambria Math"/>
-                    <w:sz w:val="22"/>
-                    <w:szCs w:val="22"/>
-                  </w:rPr>
-                  <m:t>m</m:t>
+                  <m:t>cm</m:t>
                 </m:r>
               </m:e>
             </m:d>
           </m:den>
         </m:f>
       </m:oMath>
-    </w:p>
-    <w:p>
-      <w:pPr>
-        <w:rPr>
-          <w:sz w:val="22"/>
-          <w:szCs w:val="22"/>
-        </w:rPr>
-      </w:pPr>
     </w:p>
     <w:p>
       <w:pPr>
@@ -4640,23 +4569,7 @@
                 <w:sz w:val="22"/>
                 <w:szCs w:val="22"/>
               </w:rPr>
-              <m:t>A/</m:t>
-            </m:r>
-            <m:r>
-              <w:rPr>
-                <w:rFonts w:ascii="Cambria Math" w:hAnsi="Cambria Math"/>
-                <w:sz w:val="22"/>
-                <w:szCs w:val="22"/>
-              </w:rPr>
-              <m:t>c</m:t>
-            </m:r>
-            <m:r>
-              <w:rPr>
-                <w:rFonts w:ascii="Cambria Math" w:hAnsi="Cambria Math"/>
-                <w:sz w:val="22"/>
-                <w:szCs w:val="22"/>
-              </w:rPr>
-              <m:t>m</m:t>
+              <m:t>A/cm</m:t>
             </m:r>
           </m:e>
         </m:d>
@@ -4698,15 +4611,7 @@
                     <w:sz w:val="22"/>
                     <w:szCs w:val="22"/>
                   </w:rPr>
-                  <m:t>I</m:t>
-                </m:r>
-                <m:r>
-                  <w:rPr>
-                    <w:rFonts w:ascii="Cambria Math" w:hAnsi="Cambria Math"/>
-                    <w:sz w:val="22"/>
-                    <w:szCs w:val="22"/>
-                  </w:rPr>
-                  <m:t>i</m:t>
+                  <m:t>Ii</m:t>
                 </m:r>
               </m:e>
               <m:sub>
@@ -4744,87 +4649,15 @@
                 </m:r>
               </m:e>
             </m:d>
+          </m:num>
+          <m:den>
             <m:r>
               <w:rPr>
                 <w:rFonts w:ascii="Cambria Math" w:hAnsi="Cambria Math"/>
                 <w:sz w:val="22"/>
                 <w:szCs w:val="22"/>
               </w:rPr>
-              <m:t>-</m:t>
-            </m:r>
-            <m:sSub>
-              <m:sSubPr>
-                <m:ctrlPr>
-                  <w:rPr>
-                    <w:rFonts w:ascii="Cambria Math" w:hAnsi="Cambria Math"/>
-                    <w:i/>
-                    <w:sz w:val="22"/>
-                    <w:szCs w:val="22"/>
-                  </w:rPr>
-                </m:ctrlPr>
-              </m:sSubPr>
-              <m:e>
-                <m:r>
-                  <w:rPr>
-                    <w:rFonts w:ascii="Cambria Math" w:hAnsi="Cambria Math"/>
-                    <w:sz w:val="22"/>
-                    <w:szCs w:val="22"/>
-                  </w:rPr>
-                  <m:t>I</m:t>
-                </m:r>
-                <m:r>
-                  <w:rPr>
-                    <w:rFonts w:ascii="Cambria Math" w:hAnsi="Cambria Math"/>
-                    <w:sz w:val="22"/>
-                    <w:szCs w:val="22"/>
-                  </w:rPr>
-                  <m:t>i</m:t>
-                </m:r>
-              </m:e>
-              <m:sub>
-                <m:r>
-                  <w:rPr>
-                    <w:rFonts w:ascii="Cambria Math" w:hAnsi="Cambria Math"/>
-                    <w:sz w:val="22"/>
-                    <w:szCs w:val="22"/>
-                  </w:rPr>
-                  <m:t>min</m:t>
-                </m:r>
-              </m:sub>
-            </m:sSub>
-            <m:d>
-              <m:dPr>
-                <m:begChr m:val="["/>
-                <m:endChr m:val="]"/>
-                <m:ctrlPr>
-                  <w:rPr>
-                    <w:rFonts w:ascii="Cambria Math" w:hAnsi="Cambria Math"/>
-                    <w:i/>
-                    <w:sz w:val="22"/>
-                    <w:szCs w:val="22"/>
-                  </w:rPr>
-                </m:ctrlPr>
-              </m:dPr>
-              <m:e>
-                <m:r>
-                  <w:rPr>
-                    <w:rFonts w:ascii="Cambria Math" w:hAnsi="Cambria Math"/>
-                    <w:sz w:val="22"/>
-                    <w:szCs w:val="22"/>
-                  </w:rPr>
-                  <m:t>A</m:t>
-                </m:r>
-              </m:e>
-            </m:d>
-          </m:num>
-          <m:den>
-            <m:r>
-              <w:rPr>
-                <w:rFonts w:ascii="Cambria Math" w:hAnsi="Cambria Math"/>
-                <w:sz w:val="22"/>
-                <w:szCs w:val="22"/>
-              </w:rPr>
-              <m:t>Espacio disponible</m:t>
+              <m:t>Espacio disponible por semieje</m:t>
             </m:r>
             <m:d>
               <m:dPr>
@@ -4846,15 +4679,7 @@
                     <w:sz w:val="22"/>
                     <w:szCs w:val="22"/>
                   </w:rPr>
-                  <m:t>c</m:t>
-                </m:r>
-                <m:r>
-                  <w:rPr>
-                    <w:rFonts w:ascii="Cambria Math" w:hAnsi="Cambria Math"/>
-                    <w:sz w:val="22"/>
-                    <w:szCs w:val="22"/>
-                  </w:rPr>
-                  <m:t>m</m:t>
+                  <m:t>cm</m:t>
                 </m:r>
               </m:e>
             </m:d>
@@ -4873,14 +4698,6 @@
     <w:p>
       <w:pPr>
         <w:rPr>
-          <w:sz w:val="22"/>
-          <w:szCs w:val="22"/>
-        </w:rPr>
-      </w:pPr>
-    </w:p>
-    <w:p>
-      <w:pPr>
-        <w:rPr>
           <w:b/>
           <w:bCs/>
           <w:sz w:val="22"/>
@@ -4915,8 +4732,6 @@
     <w:p>
       <w:pPr>
         <w:rPr>
-          <w:b/>
-          <w:bCs/>
           <w:sz w:val="22"/>
           <w:szCs w:val="22"/>
           <w:u w:val="single"/>
@@ -4931,23 +4746,78 @@
           <w:u w:val="single"/>
         </w:rPr>
       </w:pPr>
-      <w:r>
+    </w:p>
+    <w:p>
+      <w:pPr>
         <w:rPr>
           <w:sz w:val="22"/>
           <w:szCs w:val="22"/>
           <w:u w:val="single"/>
         </w:rPr>
+      </w:pPr>
+    </w:p>
+    <w:p>
+      <w:pPr>
+        <w:rPr>
+          <w:sz w:val="22"/>
+          <w:szCs w:val="22"/>
+          <w:u w:val="single"/>
+        </w:rPr>
+      </w:pPr>
+    </w:p>
+    <w:p>
+      <w:pPr>
+        <w:rPr>
+          <w:sz w:val="22"/>
+          <w:szCs w:val="22"/>
+          <w:u w:val="single"/>
+        </w:rPr>
+      </w:pPr>
+    </w:p>
+    <w:p>
+      <w:pPr>
+        <w:rPr>
+          <w:sz w:val="22"/>
+          <w:szCs w:val="22"/>
+          <w:u w:val="single"/>
+        </w:rPr>
+      </w:pPr>
+    </w:p>
+    <w:p>
+      <w:pPr>
+        <w:rPr>
+          <w:sz w:val="22"/>
+          <w:szCs w:val="22"/>
+          <w:u w:val="single"/>
+        </w:rPr>
+      </w:pPr>
+    </w:p>
+    <w:p>
+      <w:pPr>
+        <w:rPr>
+          <w:sz w:val="22"/>
+          <w:szCs w:val="22"/>
+          <w:u w:val="single"/>
+        </w:rPr>
+      </w:pPr>
+    </w:p>
+    <w:p>
+      <w:pPr>
+        <w:rPr>
+          <w:sz w:val="22"/>
+          <w:szCs w:val="22"/>
+          <w:u w:val="single"/>
+        </w:rPr>
+      </w:pPr>
+      <w:r>
+        <w:rPr>
+          <w:sz w:val="22"/>
+          <w:szCs w:val="22"/>
+          <w:u w:val="single"/>
+        </w:rPr>
+        <w:lastRenderedPageBreak/>
         <w:t>Alambre</w:t>
       </w:r>
-    </w:p>
-    <w:p>
-      <w:pPr>
-        <w:rPr>
-          <w:sz w:val="22"/>
-          <w:szCs w:val="22"/>
-          <w:u w:val="single"/>
-        </w:rPr>
-      </w:pPr>
     </w:p>
     <w:p>
       <w:pPr>
@@ -5045,15 +4915,6 @@
           <w:u w:val="single"/>
         </w:rPr>
       </w:pPr>
-    </w:p>
-    <w:p>
-      <w:pPr>
-        <w:rPr>
-          <w:sz w:val="22"/>
-          <w:szCs w:val="22"/>
-          <w:u w:val="single"/>
-        </w:rPr>
-      </w:pPr>
       <w:r>
         <w:rPr>
           <w:noProof/>
@@ -5116,23 +4977,41 @@
           <w:u w:val="single"/>
         </w:rPr>
       </w:pPr>
-      <w:r>
+    </w:p>
+    <w:p>
+      <w:pPr>
         <w:rPr>
           <w:sz w:val="22"/>
           <w:szCs w:val="22"/>
           <w:u w:val="single"/>
         </w:rPr>
+      </w:pPr>
+    </w:p>
+    <w:p>
+      <w:pPr>
+        <w:rPr>
+          <w:sz w:val="22"/>
+          <w:szCs w:val="22"/>
+          <w:u w:val="single"/>
+        </w:rPr>
+      </w:pPr>
+    </w:p>
+    <w:p>
+      <w:pPr>
+        <w:rPr>
+          <w:sz w:val="22"/>
+          <w:szCs w:val="22"/>
+          <w:u w:val="single"/>
+        </w:rPr>
+      </w:pPr>
+      <w:r>
+        <w:rPr>
+          <w:sz w:val="22"/>
+          <w:szCs w:val="22"/>
+          <w:u w:val="single"/>
+        </w:rPr>
         <w:t>Diodo</w:t>
       </w:r>
-    </w:p>
-    <w:p>
-      <w:pPr>
-        <w:rPr>
-          <w:sz w:val="22"/>
-          <w:szCs w:val="22"/>
-          <w:u w:val="single"/>
-        </w:rPr>
-      </w:pPr>
     </w:p>
     <w:p>
       <w:pPr>
@@ -5301,143 +5180,7 @@
               <w:sz w:val="22"/>
               <w:szCs w:val="22"/>
             </w:rPr>
-            <m:t>=</m:t>
-          </m:r>
-          <m:r>
-            <w:rPr>
-              <w:rFonts w:ascii="Cambria Math" w:hAnsi="Cambria Math"/>
-              <w:sz w:val="22"/>
-              <w:szCs w:val="22"/>
-            </w:rPr>
-            <m:t>5,143V</m:t>
-          </m:r>
-        </m:oMath>
-      </m:oMathPara>
-    </w:p>
-    <w:p>
-      <w:pPr>
-        <w:rPr>
-          <w:sz w:val="22"/>
-          <w:szCs w:val="22"/>
-        </w:rPr>
-      </w:pPr>
-      <m:oMathPara>
-        <m:oMath>
-          <m:sSub>
-            <m:sSubPr>
-              <m:ctrlPr>
-                <w:rPr>
-                  <w:rFonts w:ascii="Cambria Math" w:hAnsi="Cambria Math"/>
-                  <w:i/>
-                  <w:sz w:val="22"/>
-                  <w:szCs w:val="22"/>
-                </w:rPr>
-              </m:ctrlPr>
-            </m:sSubPr>
-            <m:e>
-              <m:r>
-                <w:rPr>
-                  <w:rFonts w:ascii="Cambria Math" w:hAnsi="Cambria Math"/>
-                  <w:sz w:val="22"/>
-                  <w:szCs w:val="22"/>
-                </w:rPr>
-                <m:t>Vi</m:t>
-              </m:r>
-            </m:e>
-            <m:sub>
-              <m:r>
-                <w:rPr>
-                  <w:rFonts w:ascii="Cambria Math" w:hAnsi="Cambria Math"/>
-                  <w:sz w:val="22"/>
-                  <w:szCs w:val="22"/>
-                </w:rPr>
-                <m:t>min</m:t>
-              </m:r>
-            </m:sub>
-          </m:sSub>
-          <m:r>
-            <w:rPr>
-              <w:rFonts w:ascii="Cambria Math" w:hAnsi="Cambria Math"/>
-              <w:sz w:val="22"/>
-              <w:szCs w:val="22"/>
-            </w:rPr>
-            <m:t>=</m:t>
-          </m:r>
-          <m:r>
-            <w:rPr>
-              <w:rFonts w:ascii="Cambria Math" w:hAnsi="Cambria Math"/>
-              <w:sz w:val="22"/>
-              <w:szCs w:val="22"/>
-            </w:rPr>
-            <m:t>-5,100V</m:t>
-          </m:r>
-        </m:oMath>
-      </m:oMathPara>
-    </w:p>
-    <w:p>
-      <w:pPr>
-        <w:rPr>
-          <w:sz w:val="22"/>
-          <w:szCs w:val="22"/>
-        </w:rPr>
-      </w:pPr>
-      <m:oMathPara>
-        <m:oMath>
-          <m:sSub>
-            <m:sSubPr>
-              <m:ctrlPr>
-                <w:rPr>
-                  <w:rFonts w:ascii="Cambria Math" w:hAnsi="Cambria Math"/>
-                  <w:i/>
-                  <w:sz w:val="22"/>
-                  <w:szCs w:val="22"/>
-                </w:rPr>
-              </m:ctrlPr>
-            </m:sSubPr>
-            <m:e>
-              <m:r>
-                <w:rPr>
-                  <w:rFonts w:ascii="Cambria Math" w:hAnsi="Cambria Math"/>
-                  <w:sz w:val="22"/>
-                  <w:szCs w:val="22"/>
-                </w:rPr>
-                <m:t>I</m:t>
-              </m:r>
-              <m:r>
-                <w:rPr>
-                  <w:rFonts w:ascii="Cambria Math" w:hAnsi="Cambria Math"/>
-                  <w:sz w:val="22"/>
-                  <w:szCs w:val="22"/>
-                </w:rPr>
-                <m:t>i</m:t>
-              </m:r>
-            </m:e>
-            <m:sub>
-              <m:r>
-                <w:rPr>
-                  <w:rFonts w:ascii="Cambria Math" w:hAnsi="Cambria Math"/>
-                  <w:sz w:val="22"/>
-                  <w:szCs w:val="22"/>
-                </w:rPr>
-                <m:t>max</m:t>
-              </m:r>
-            </m:sub>
-          </m:sSub>
-          <m:r>
-            <w:rPr>
-              <w:rFonts w:ascii="Cambria Math" w:hAnsi="Cambria Math"/>
-              <w:sz w:val="22"/>
-              <w:szCs w:val="22"/>
-            </w:rPr>
-            <m:t>=</m:t>
-          </m:r>
-          <m:r>
-            <w:rPr>
-              <w:rFonts w:ascii="Cambria Math" w:hAnsi="Cambria Math"/>
-              <w:sz w:val="22"/>
-              <w:szCs w:val="22"/>
-            </w:rPr>
-            <m:t>0,310A</m:t>
+            <m:t>=5,143V</m:t>
           </m:r>
         </m:oMath>
       </m:oMathPara>
@@ -5479,7 +5222,7 @@
                   <w:sz w:val="22"/>
                   <w:szCs w:val="22"/>
                 </w:rPr>
-                <m:t>min</m:t>
+                <m:t>max</m:t>
               </m:r>
             </m:sub>
           </m:sSub>
@@ -5489,19 +5232,12 @@
               <w:sz w:val="22"/>
               <w:szCs w:val="22"/>
             </w:rPr>
-            <m:t>=-0,310A</m:t>
+            <m:t>=0,310A</m:t>
           </m:r>
         </m:oMath>
       </m:oMathPara>
     </w:p>
-    <w:p>
-      <w:pPr>
-        <w:rPr>
-          <w:sz w:val="22"/>
-          <w:szCs w:val="22"/>
-        </w:rPr>
-      </w:pPr>
-    </w:p>
+    <w:p/>
     <w:p>
       <w:pPr>
         <w:jc w:val="center"/>
@@ -5570,47 +5306,7 @@
                   <w:sz w:val="22"/>
                   <w:szCs w:val="22"/>
                 </w:rPr>
-                <m:t>5,1</m:t>
-              </m:r>
-              <m:r>
-                <w:rPr>
-                  <w:rFonts w:ascii="Cambria Math" w:hAnsi="Cambria Math"/>
-                  <w:sz w:val="22"/>
-                  <w:szCs w:val="22"/>
-                </w:rPr>
-                <m:t>43</m:t>
-              </m:r>
-              <m:r>
-                <w:rPr>
-                  <w:rFonts w:ascii="Cambria Math" w:hAnsi="Cambria Math"/>
-                  <w:sz w:val="22"/>
-                  <w:szCs w:val="22"/>
-                </w:rPr>
-                <m:t>V</m:t>
-              </m:r>
-              <m:r>
-                <w:rPr>
-                  <w:rFonts w:ascii="Cambria Math" w:hAnsi="Cambria Math"/>
-                  <w:sz w:val="22"/>
-                  <w:szCs w:val="22"/>
-                </w:rPr>
-                <m:t>-(-</m:t>
-              </m:r>
-              <m:r>
-                <w:rPr>
-                  <w:rFonts w:ascii="Cambria Math" w:hAnsi="Cambria Math"/>
-                  <w:sz w:val="22"/>
-                  <w:szCs w:val="22"/>
-                </w:rPr>
-                <m:t>5,100V</m:t>
-              </m:r>
-              <m:r>
-                <w:rPr>
-                  <w:rFonts w:ascii="Cambria Math" w:hAnsi="Cambria Math"/>
-                  <w:sz w:val="22"/>
-                  <w:szCs w:val="22"/>
-                </w:rPr>
-                <m:t>)</m:t>
+                <m:t>5,143V</m:t>
               </m:r>
             </m:num>
             <m:den>
@@ -5620,15 +5316,7 @@
                   <w:sz w:val="22"/>
                   <w:szCs w:val="22"/>
                 </w:rPr>
-                <m:t>25</m:t>
-              </m:r>
-              <m:r>
-                <w:rPr>
-                  <w:rFonts w:ascii="Cambria Math" w:hAnsi="Cambria Math"/>
-                  <w:sz w:val="22"/>
-                  <w:szCs w:val="22"/>
-                </w:rPr>
-                <m:t>cm</m:t>
+                <m:t>10,5cm</m:t>
               </m:r>
             </m:den>
           </m:f>
@@ -5637,10 +5325,7 @@
     </w:p>
     <w:p>
       <w:pPr>
-        <w:rPr>
-          <w:sz w:val="22"/>
-          <w:szCs w:val="22"/>
-        </w:rPr>
+        <w:jc w:val="center"/>
       </w:pPr>
     </w:p>
     <w:p>
@@ -5712,30 +5397,6 @@
                 </w:rPr>
                 <m:t>0,310A</m:t>
               </m:r>
-              <m:r>
-                <w:rPr>
-                  <w:rFonts w:ascii="Cambria Math" w:hAnsi="Cambria Math"/>
-                  <w:sz w:val="22"/>
-                  <w:szCs w:val="22"/>
-                </w:rPr>
-                <m:t>-(-</m:t>
-              </m:r>
-              <m:r>
-                <w:rPr>
-                  <w:rFonts w:ascii="Cambria Math" w:hAnsi="Cambria Math"/>
-                  <w:sz w:val="22"/>
-                  <w:szCs w:val="22"/>
-                </w:rPr>
-                <m:t>0,310</m:t>
-              </m:r>
-              <m:r>
-                <w:rPr>
-                  <w:rFonts w:ascii="Cambria Math" w:hAnsi="Cambria Math"/>
-                  <w:sz w:val="22"/>
-                  <w:szCs w:val="22"/>
-                </w:rPr>
-                <m:t>A)</m:t>
-              </m:r>
             </m:num>
             <m:den>
               <m:r>
@@ -5744,15 +5405,7 @@
                   <w:sz w:val="22"/>
                   <w:szCs w:val="22"/>
                 </w:rPr>
-                <m:t>18</m:t>
-              </m:r>
-              <m:r>
-                <w:rPr>
-                  <w:rFonts w:ascii="Cambria Math" w:hAnsi="Cambria Math"/>
-                  <w:sz w:val="22"/>
-                  <w:szCs w:val="22"/>
-                </w:rPr>
-                <m:t>cm</m:t>
+                <m:t>8cm</m:t>
               </m:r>
             </m:den>
           </m:f>
@@ -5766,768 +5419,6 @@
           <w:szCs w:val="22"/>
         </w:rPr>
       </w:pPr>
-    </w:p>
-    <w:p>
-      <w:pPr>
-        <w:rPr>
-          <w:sz w:val="22"/>
-          <w:szCs w:val="22"/>
-        </w:rPr>
-      </w:pPr>
-      <w:r>
-        <w:rPr>
-          <w:sz w:val="22"/>
-          <w:szCs w:val="22"/>
-        </w:rPr>
-        <w:t>Estandarizado en 1-2-5:</w:t>
-      </w:r>
-    </w:p>
-    <w:p>
-      <w:pPr>
-        <w:rPr>
-          <w:sz w:val="22"/>
-          <w:szCs w:val="22"/>
-          <w:bdr w:val="single" w:sz="4" w:space="0" w:color="auto"/>
-        </w:rPr>
-      </w:pPr>
-      <m:oMathPara>
-        <m:oMath>
-          <m:sSub>
-            <m:sSubPr>
-              <m:ctrlPr>
-                <w:rPr>
-                  <w:rFonts w:ascii="Cambria Math" w:hAnsi="Cambria Math"/>
-                  <w:i/>
-                  <w:sz w:val="22"/>
-                  <w:szCs w:val="22"/>
-                  <w:bdr w:val="single" w:sz="4" w:space="0" w:color="auto"/>
-                </w:rPr>
-              </m:ctrlPr>
-            </m:sSubPr>
-            <m:e>
-              <m:r>
-                <w:rPr>
-                  <w:rFonts w:ascii="Cambria Math" w:hAnsi="Cambria Math"/>
-                  <w:sz w:val="22"/>
-                  <w:szCs w:val="22"/>
-                  <w:bdr w:val="single" w:sz="4" w:space="0" w:color="auto"/>
-                </w:rPr>
-                <m:t>Escala</m:t>
-              </m:r>
-            </m:e>
-            <m:sub>
-              <m:r>
-                <w:rPr>
-                  <w:rFonts w:ascii="Cambria Math" w:hAnsi="Cambria Math"/>
-                  <w:sz w:val="22"/>
-                  <w:szCs w:val="22"/>
-                  <w:bdr w:val="single" w:sz="4" w:space="0" w:color="auto"/>
-                </w:rPr>
-                <m:t>X</m:t>
-              </m:r>
-            </m:sub>
-          </m:sSub>
-          <m:r>
-            <w:rPr>
-              <w:rFonts w:ascii="Cambria Math" w:hAnsi="Cambria Math"/>
-              <w:sz w:val="22"/>
-              <w:szCs w:val="22"/>
-              <w:bdr w:val="single" w:sz="4" w:space="0" w:color="auto"/>
-            </w:rPr>
-            <m:t>=</m:t>
-          </m:r>
-          <m:r>
-            <w:rPr>
-              <w:rFonts w:ascii="Cambria Math" w:hAnsi="Cambria Math"/>
-              <w:sz w:val="22"/>
-              <w:szCs w:val="22"/>
-              <w:bdr w:val="single" w:sz="4" w:space="0" w:color="auto"/>
-            </w:rPr>
-            <m:t>0,5</m:t>
-          </m:r>
-          <m:f>
-            <m:fPr>
-              <m:ctrlPr>
-                <w:rPr>
-                  <w:rFonts w:ascii="Cambria Math" w:hAnsi="Cambria Math"/>
-                  <w:i/>
-                  <w:sz w:val="22"/>
-                  <w:szCs w:val="22"/>
-                  <w:bdr w:val="single" w:sz="4" w:space="0" w:color="auto"/>
-                </w:rPr>
-              </m:ctrlPr>
-            </m:fPr>
-            <m:num>
-              <m:r>
-                <w:rPr>
-                  <w:rFonts w:ascii="Cambria Math" w:hAnsi="Cambria Math"/>
-                  <w:sz w:val="22"/>
-                  <w:szCs w:val="22"/>
-                  <w:bdr w:val="single" w:sz="4" w:space="0" w:color="auto"/>
-                </w:rPr>
-                <m:t>V</m:t>
-              </m:r>
-            </m:num>
-            <m:den>
-              <m:r>
-                <w:rPr>
-                  <w:rFonts w:ascii="Cambria Math" w:hAnsi="Cambria Math"/>
-                  <w:sz w:val="22"/>
-                  <w:szCs w:val="22"/>
-                  <w:bdr w:val="single" w:sz="4" w:space="0" w:color="auto"/>
-                </w:rPr>
-                <m:t>cm</m:t>
-              </m:r>
-            </m:den>
-          </m:f>
-        </m:oMath>
-      </m:oMathPara>
-    </w:p>
-    <w:p>
-      <w:pPr>
-        <w:rPr>
-          <w:sz w:val="22"/>
-          <w:szCs w:val="22"/>
-          <w:bdr w:val="single" w:sz="4" w:space="0" w:color="auto"/>
-        </w:rPr>
-      </w:pPr>
-    </w:p>
-    <w:p>
-      <w:pPr>
-        <w:rPr>
-          <w:sz w:val="22"/>
-          <w:szCs w:val="22"/>
-          <w:bdr w:val="single" w:sz="4" w:space="0" w:color="auto"/>
-        </w:rPr>
-      </w:pPr>
-      <m:oMathPara>
-        <m:oMath>
-          <m:sSub>
-            <m:sSubPr>
-              <m:ctrlPr>
-                <w:rPr>
-                  <w:rFonts w:ascii="Cambria Math" w:hAnsi="Cambria Math"/>
-                  <w:i/>
-                  <w:sz w:val="22"/>
-                  <w:szCs w:val="22"/>
-                  <w:bdr w:val="single" w:sz="4" w:space="0" w:color="auto"/>
-                </w:rPr>
-              </m:ctrlPr>
-            </m:sSubPr>
-            <m:e>
-              <m:r>
-                <w:rPr>
-                  <w:rFonts w:ascii="Cambria Math" w:hAnsi="Cambria Math"/>
-                  <w:sz w:val="22"/>
-                  <w:szCs w:val="22"/>
-                  <w:bdr w:val="single" w:sz="4" w:space="0" w:color="auto"/>
-                </w:rPr>
-                <m:t>Escala</m:t>
-              </m:r>
-            </m:e>
-            <m:sub>
-              <m:r>
-                <w:rPr>
-                  <w:rFonts w:ascii="Cambria Math" w:hAnsi="Cambria Math"/>
-                  <w:sz w:val="22"/>
-                  <w:szCs w:val="22"/>
-                  <w:bdr w:val="single" w:sz="4" w:space="0" w:color="auto"/>
-                </w:rPr>
-                <m:t>Y</m:t>
-              </m:r>
-            </m:sub>
-          </m:sSub>
-          <m:r>
-            <w:rPr>
-              <w:rFonts w:ascii="Cambria Math" w:hAnsi="Cambria Math"/>
-              <w:sz w:val="22"/>
-              <w:szCs w:val="22"/>
-              <w:bdr w:val="single" w:sz="4" w:space="0" w:color="auto"/>
-            </w:rPr>
-            <m:t>=</m:t>
-          </m:r>
-          <m:r>
-            <w:rPr>
-              <w:rFonts w:ascii="Cambria Math" w:hAnsi="Cambria Math"/>
-              <w:sz w:val="22"/>
-              <w:szCs w:val="22"/>
-              <w:bdr w:val="single" w:sz="4" w:space="0" w:color="auto"/>
-            </w:rPr>
-            <m:t>0,05</m:t>
-          </m:r>
-          <m:f>
-            <m:fPr>
-              <m:ctrlPr>
-                <w:rPr>
-                  <w:rFonts w:ascii="Cambria Math" w:hAnsi="Cambria Math"/>
-                  <w:i/>
-                  <w:sz w:val="22"/>
-                  <w:szCs w:val="22"/>
-                  <w:bdr w:val="single" w:sz="4" w:space="0" w:color="auto"/>
-                </w:rPr>
-              </m:ctrlPr>
-            </m:fPr>
-            <m:num>
-              <m:r>
-                <w:rPr>
-                  <w:rFonts w:ascii="Cambria Math" w:hAnsi="Cambria Math"/>
-                  <w:sz w:val="22"/>
-                  <w:szCs w:val="22"/>
-                  <w:bdr w:val="single" w:sz="4" w:space="0" w:color="auto"/>
-                </w:rPr>
-                <m:t>A</m:t>
-              </m:r>
-            </m:num>
-            <m:den>
-              <m:r>
-                <w:rPr>
-                  <w:rFonts w:ascii="Cambria Math" w:hAnsi="Cambria Math"/>
-                  <w:sz w:val="22"/>
-                  <w:szCs w:val="22"/>
-                  <w:bdr w:val="single" w:sz="4" w:space="0" w:color="auto"/>
-                </w:rPr>
-                <m:t>cm</m:t>
-              </m:r>
-            </m:den>
-          </m:f>
-        </m:oMath>
-      </m:oMathPara>
-    </w:p>
-    <w:p>
-      <w:pPr>
-        <w:rPr>
-          <w:sz w:val="22"/>
-          <w:szCs w:val="22"/>
-        </w:rPr>
-      </w:pPr>
-    </w:p>
-    <w:p>
-      <w:pPr>
-        <w:rPr>
-          <w:sz w:val="22"/>
-          <w:szCs w:val="22"/>
-          <w:u w:val="single"/>
-        </w:rPr>
-      </w:pPr>
-      <w:r>
-        <w:rPr>
-          <w:sz w:val="22"/>
-          <w:szCs w:val="22"/>
-          <w:u w:val="single"/>
-        </w:rPr>
-        <w:t>Lámpara</w:t>
-      </w:r>
-    </w:p>
-    <w:p>
-      <w:pPr>
-        <w:jc w:val="center"/>
-        <w:rPr>
-          <w:sz w:val="22"/>
-          <w:szCs w:val="22"/>
-        </w:rPr>
-      </w:pPr>
-      <m:oMathPara>
-        <m:oMath>
-          <m:r>
-            <w:rPr>
-              <w:rFonts w:ascii="Cambria Math" w:hAnsi="Cambria Math"/>
-              <w:sz w:val="22"/>
-              <w:szCs w:val="22"/>
-            </w:rPr>
-            <m:t>V</m:t>
-          </m:r>
-          <m:sSub>
-            <m:sSubPr>
-              <m:ctrlPr>
-                <w:rPr>
-                  <w:rFonts w:ascii="Cambria Math" w:hAnsi="Cambria Math"/>
-                  <w:sz w:val="22"/>
-                  <w:szCs w:val="22"/>
-                </w:rPr>
-              </m:ctrlPr>
-            </m:sSubPr>
-            <m:e>
-              <m:r>
-                <w:rPr>
-                  <w:rFonts w:ascii="Cambria Math" w:hAnsi="Cambria Math"/>
-                  <w:sz w:val="22"/>
-                  <w:szCs w:val="22"/>
-                </w:rPr>
-                <m:t>i</m:t>
-              </m:r>
-            </m:e>
-            <m:sub>
-              <m:r>
-                <w:rPr>
-                  <w:rFonts w:ascii="Cambria Math" w:hAnsi="Cambria Math"/>
-                  <w:sz w:val="22"/>
-                  <w:szCs w:val="22"/>
-                </w:rPr>
-                <m:t>max</m:t>
-              </m:r>
-            </m:sub>
-          </m:sSub>
-          <m:r>
-            <w:rPr>
-              <w:rFonts w:ascii="Cambria Math" w:hAnsi="Cambria Math"/>
-              <w:sz w:val="22"/>
-              <w:szCs w:val="22"/>
-            </w:rPr>
-            <m:t>=4,783V</m:t>
-          </m:r>
-        </m:oMath>
-      </m:oMathPara>
-    </w:p>
-    <w:p>
-      <w:pPr>
-        <w:jc w:val="center"/>
-        <w:rPr>
-          <w:sz w:val="22"/>
-          <w:szCs w:val="22"/>
-        </w:rPr>
-      </w:pPr>
-      <m:oMathPara>
-        <m:oMath>
-          <m:r>
-            <w:rPr>
-              <w:rFonts w:ascii="Cambria Math" w:hAnsi="Cambria Math"/>
-              <w:sz w:val="22"/>
-              <w:szCs w:val="22"/>
-            </w:rPr>
-            <m:t>V</m:t>
-          </m:r>
-          <m:sSub>
-            <m:sSubPr>
-              <m:ctrlPr>
-                <w:rPr>
-                  <w:rFonts w:ascii="Cambria Math" w:hAnsi="Cambria Math"/>
-                  <w:sz w:val="22"/>
-                  <w:szCs w:val="22"/>
-                </w:rPr>
-              </m:ctrlPr>
-            </m:sSubPr>
-            <m:e>
-              <m:r>
-                <w:rPr>
-                  <w:rFonts w:ascii="Cambria Math" w:hAnsi="Cambria Math"/>
-                  <w:sz w:val="22"/>
-                  <w:szCs w:val="22"/>
-                </w:rPr>
-                <m:t>i</m:t>
-              </m:r>
-            </m:e>
-            <m:sub>
-              <m:r>
-                <w:rPr>
-                  <w:rFonts w:ascii="Cambria Math" w:hAnsi="Cambria Math"/>
-                  <w:sz w:val="22"/>
-                  <w:szCs w:val="22"/>
-                </w:rPr>
-                <m:t>min</m:t>
-              </m:r>
-            </m:sub>
-          </m:sSub>
-          <m:r>
-            <w:rPr>
-              <w:rFonts w:ascii="Cambria Math" w:hAnsi="Cambria Math"/>
-              <w:sz w:val="22"/>
-              <w:szCs w:val="22"/>
-            </w:rPr>
-            <m:t>=-4,840V</m:t>
-          </m:r>
-        </m:oMath>
-      </m:oMathPara>
-    </w:p>
-    <w:p>
-      <w:pPr>
-        <w:jc w:val="center"/>
-        <w:rPr>
-          <w:sz w:val="22"/>
-          <w:szCs w:val="22"/>
-        </w:rPr>
-      </w:pPr>
-      <m:oMathPara>
-        <m:oMath>
-          <m:r>
-            <w:rPr>
-              <w:rFonts w:ascii="Cambria Math" w:hAnsi="Cambria Math"/>
-              <w:sz w:val="22"/>
-              <w:szCs w:val="22"/>
-            </w:rPr>
-            <m:t>I</m:t>
-          </m:r>
-          <m:sSub>
-            <m:sSubPr>
-              <m:ctrlPr>
-                <w:rPr>
-                  <w:rFonts w:ascii="Cambria Math" w:hAnsi="Cambria Math"/>
-                  <w:sz w:val="22"/>
-                  <w:szCs w:val="22"/>
-                </w:rPr>
-              </m:ctrlPr>
-            </m:sSubPr>
-            <m:e>
-              <m:r>
-                <w:rPr>
-                  <w:rFonts w:ascii="Cambria Math" w:hAnsi="Cambria Math"/>
-                  <w:sz w:val="22"/>
-                  <w:szCs w:val="22"/>
-                </w:rPr>
-                <m:t>i</m:t>
-              </m:r>
-            </m:e>
-            <m:sub>
-              <m:r>
-                <w:rPr>
-                  <w:rFonts w:ascii="Cambria Math" w:hAnsi="Cambria Math"/>
-                  <w:sz w:val="22"/>
-                  <w:szCs w:val="22"/>
-                </w:rPr>
-                <m:t>max</m:t>
-              </m:r>
-            </m:sub>
-          </m:sSub>
-          <m:r>
-            <w:rPr>
-              <w:rFonts w:ascii="Cambria Math" w:hAnsi="Cambria Math"/>
-              <w:sz w:val="22"/>
-              <w:szCs w:val="22"/>
-            </w:rPr>
-            <m:t>=0,200A</m:t>
-          </m:r>
-        </m:oMath>
-      </m:oMathPara>
-    </w:p>
-    <w:p>
-      <w:pPr>
-        <w:jc w:val="center"/>
-        <w:rPr>
-          <w:sz w:val="22"/>
-          <w:szCs w:val="22"/>
-        </w:rPr>
-      </w:pPr>
-      <m:oMathPara>
-        <m:oMath>
-          <m:r>
-            <w:rPr>
-              <w:rFonts w:ascii="Cambria Math" w:hAnsi="Cambria Math"/>
-              <w:sz w:val="22"/>
-              <w:szCs w:val="22"/>
-            </w:rPr>
-            <m:t>I</m:t>
-          </m:r>
-          <m:sSub>
-            <m:sSubPr>
-              <m:ctrlPr>
-                <w:rPr>
-                  <w:rFonts w:ascii="Cambria Math" w:hAnsi="Cambria Math"/>
-                  <w:sz w:val="22"/>
-                  <w:szCs w:val="22"/>
-                </w:rPr>
-              </m:ctrlPr>
-            </m:sSubPr>
-            <m:e>
-              <m:r>
-                <w:rPr>
-                  <w:rFonts w:ascii="Cambria Math" w:hAnsi="Cambria Math"/>
-                  <w:sz w:val="22"/>
-                  <w:szCs w:val="22"/>
-                </w:rPr>
-                <m:t>i</m:t>
-              </m:r>
-            </m:e>
-            <m:sub>
-              <m:r>
-                <w:rPr>
-                  <w:rFonts w:ascii="Cambria Math" w:hAnsi="Cambria Math"/>
-                  <w:sz w:val="22"/>
-                  <w:szCs w:val="22"/>
-                </w:rPr>
-                <m:t>min</m:t>
-              </m:r>
-            </m:sub>
-          </m:sSub>
-          <m:r>
-            <w:rPr>
-              <w:rFonts w:ascii="Cambria Math" w:hAnsi="Cambria Math"/>
-              <w:sz w:val="22"/>
-              <w:szCs w:val="22"/>
-            </w:rPr>
-            <m:t>=-0,200A</m:t>
-          </m:r>
-        </m:oMath>
-      </m:oMathPara>
-    </w:p>
-    <w:p>
-      <w:pPr>
-        <w:jc w:val="center"/>
-        <w:rPr>
-          <w:sz w:val="22"/>
-          <w:szCs w:val="22"/>
-        </w:rPr>
-      </w:pPr>
-    </w:p>
-    <w:p>
-      <w:pPr>
-        <w:jc w:val="center"/>
-        <w:rPr>
-          <w:sz w:val="22"/>
-          <w:szCs w:val="22"/>
-        </w:rPr>
-      </w:pPr>
-      <m:oMathPara>
-        <m:oMath>
-          <m:r>
-            <w:rPr>
-              <w:rFonts w:ascii="Cambria Math" w:hAnsi="Cambria Math"/>
-              <w:sz w:val="22"/>
-              <w:szCs w:val="22"/>
-            </w:rPr>
-            <m:t>Escal</m:t>
-          </m:r>
-          <m:sSub>
-            <m:sSubPr>
-              <m:ctrlPr>
-                <w:rPr>
-                  <w:rFonts w:ascii="Cambria Math" w:hAnsi="Cambria Math"/>
-                  <w:sz w:val="22"/>
-                  <w:szCs w:val="22"/>
-                </w:rPr>
-              </m:ctrlPr>
-            </m:sSubPr>
-            <m:e>
-              <m:r>
-                <w:rPr>
-                  <w:rFonts w:ascii="Cambria Math" w:hAnsi="Cambria Math"/>
-                  <w:sz w:val="22"/>
-                  <w:szCs w:val="22"/>
-                </w:rPr>
-                <m:t>a</m:t>
-              </m:r>
-            </m:e>
-            <m:sub>
-              <m:r>
-                <w:rPr>
-                  <w:rFonts w:ascii="Cambria Math" w:hAnsi="Cambria Math"/>
-                  <w:sz w:val="22"/>
-                  <w:szCs w:val="22"/>
-                </w:rPr>
-                <m:t>X</m:t>
-              </m:r>
-            </m:sub>
-          </m:sSub>
-          <m:r>
-            <w:rPr>
-              <w:rFonts w:ascii="Cambria Math" w:hAnsi="Cambria Math"/>
-              <w:sz w:val="22"/>
-              <w:szCs w:val="22"/>
-            </w:rPr>
-            <m:t>=</m:t>
-          </m:r>
-          <m:f>
-            <m:fPr>
-              <m:ctrlPr>
-                <w:rPr>
-                  <w:rFonts w:ascii="Cambria Math" w:hAnsi="Cambria Math"/>
-                  <w:sz w:val="22"/>
-                  <w:szCs w:val="22"/>
-                </w:rPr>
-              </m:ctrlPr>
-            </m:fPr>
-            <m:num>
-              <m:r>
-                <w:rPr>
-                  <w:rFonts w:ascii="Cambria Math" w:hAnsi="Cambria Math"/>
-                  <w:sz w:val="22"/>
-                  <w:szCs w:val="22"/>
-                </w:rPr>
-                <m:t>4,783V-</m:t>
-              </m:r>
-              <m:d>
-                <m:dPr>
-                  <m:ctrlPr>
-                    <w:rPr>
-                      <w:rFonts w:ascii="Cambria Math" w:hAnsi="Cambria Math"/>
-                      <w:sz w:val="22"/>
-                      <w:szCs w:val="22"/>
-                    </w:rPr>
-                  </m:ctrlPr>
-                </m:dPr>
-                <m:e>
-                  <m:r>
-                    <w:rPr>
-                      <w:rFonts w:ascii="Cambria Math" w:hAnsi="Cambria Math"/>
-                      <w:sz w:val="22"/>
-                      <w:szCs w:val="22"/>
-                    </w:rPr>
-                    <m:t>-4,840V</m:t>
-                  </m:r>
-                </m:e>
-              </m:d>
-            </m:num>
-            <m:den>
-              <m:r>
-                <w:rPr>
-                  <w:rFonts w:ascii="Cambria Math" w:hAnsi="Cambria Math"/>
-                  <w:sz w:val="22"/>
-                  <w:szCs w:val="22"/>
-                </w:rPr>
-                <m:t>25</m:t>
-              </m:r>
-              <m:r>
-                <w:rPr>
-                  <w:rFonts w:ascii="Cambria Math" w:hAnsi="Cambria Math"/>
-                  <w:sz w:val="22"/>
-                  <w:szCs w:val="22"/>
-                </w:rPr>
-                <m:t>cm</m:t>
-              </m:r>
-            </m:den>
-          </m:f>
-        </m:oMath>
-      </m:oMathPara>
-    </w:p>
-    <w:p>
-      <w:pPr>
-        <w:rPr>
-          <w:sz w:val="22"/>
-          <w:szCs w:val="22"/>
-        </w:rPr>
-      </w:pPr>
-    </w:p>
-    <w:p>
-      <w:pPr>
-        <w:rPr>
-          <w:sz w:val="22"/>
-          <w:szCs w:val="22"/>
-        </w:rPr>
-      </w:pPr>
-      <m:oMathPara>
-        <m:oMath>
-          <m:r>
-            <w:rPr>
-              <w:rFonts w:ascii="Cambria Math" w:hAnsi="Cambria Math"/>
-              <w:sz w:val="22"/>
-              <w:szCs w:val="22"/>
-            </w:rPr>
-            <m:t>Escal</m:t>
-          </m:r>
-          <m:sSub>
-            <m:sSubPr>
-              <m:ctrlPr>
-                <w:rPr>
-                  <w:rFonts w:ascii="Cambria Math" w:hAnsi="Cambria Math"/>
-                  <w:sz w:val="22"/>
-                  <w:szCs w:val="22"/>
-                </w:rPr>
-              </m:ctrlPr>
-            </m:sSubPr>
-            <m:e>
-              <m:r>
-                <w:rPr>
-                  <w:rFonts w:ascii="Cambria Math" w:hAnsi="Cambria Math"/>
-                  <w:sz w:val="22"/>
-                  <w:szCs w:val="22"/>
-                </w:rPr>
-                <m:t>a</m:t>
-              </m:r>
-            </m:e>
-            <m:sub>
-              <m:r>
-                <w:rPr>
-                  <w:rFonts w:ascii="Cambria Math" w:hAnsi="Cambria Math"/>
-                  <w:sz w:val="22"/>
-                  <w:szCs w:val="22"/>
-                </w:rPr>
-                <m:t>Y</m:t>
-              </m:r>
-            </m:sub>
-          </m:sSub>
-          <m:r>
-            <w:rPr>
-              <w:rFonts w:ascii="Cambria Math" w:hAnsi="Cambria Math"/>
-              <w:sz w:val="22"/>
-              <w:szCs w:val="22"/>
-            </w:rPr>
-            <m:t>=</m:t>
-          </m:r>
-          <m:f>
-            <m:fPr>
-              <m:ctrlPr>
-                <w:rPr>
-                  <w:rFonts w:ascii="Cambria Math" w:hAnsi="Cambria Math"/>
-                  <w:sz w:val="22"/>
-                  <w:szCs w:val="22"/>
-                </w:rPr>
-              </m:ctrlPr>
-            </m:fPr>
-            <m:num>
-              <m:r>
-                <w:rPr>
-                  <w:rFonts w:ascii="Cambria Math" w:hAnsi="Cambria Math"/>
-                  <w:sz w:val="22"/>
-                  <w:szCs w:val="22"/>
-                </w:rPr>
-                <m:t>0,200A-</m:t>
-              </m:r>
-              <m:d>
-                <m:dPr>
-                  <m:ctrlPr>
-                    <w:rPr>
-                      <w:rFonts w:ascii="Cambria Math" w:hAnsi="Cambria Math"/>
-                      <w:sz w:val="22"/>
-                      <w:szCs w:val="22"/>
-                    </w:rPr>
-                  </m:ctrlPr>
-                </m:dPr>
-                <m:e>
-                  <m:r>
-                    <w:rPr>
-                      <w:rFonts w:ascii="Cambria Math" w:hAnsi="Cambria Math"/>
-                      <w:sz w:val="22"/>
-                      <w:szCs w:val="22"/>
-                    </w:rPr>
-                    <m:t>-0,200A</m:t>
-                  </m:r>
-                </m:e>
-              </m:d>
-            </m:num>
-            <m:den>
-              <m:r>
-                <w:rPr>
-                  <w:rFonts w:ascii="Cambria Math" w:hAnsi="Cambria Math"/>
-                  <w:sz w:val="22"/>
-                  <w:szCs w:val="22"/>
-                </w:rPr>
-                <m:t>18</m:t>
-              </m:r>
-              <m:r>
-                <w:rPr>
-                  <w:rFonts w:ascii="Cambria Math" w:hAnsi="Cambria Math"/>
-                  <w:sz w:val="22"/>
-                  <w:szCs w:val="22"/>
-                </w:rPr>
-                <m:t>cm</m:t>
-              </m:r>
-            </m:den>
-          </m:f>
-        </m:oMath>
-      </m:oMathPara>
-    </w:p>
-    <w:p>
-      <w:pPr>
-        <w:rPr>
-          <w:sz w:val="22"/>
-          <w:szCs w:val="22"/>
-        </w:rPr>
-      </w:pPr>
-      <w:r>
-        <w:rPr>
-          <w:sz w:val="22"/>
-          <w:szCs w:val="22"/>
-        </w:rPr>
-        <w:t>Estandarizado en 1-2-5:</w:t>
-      </w:r>
     </w:p>
     <w:p>
       <w:pPr>
@@ -6682,7 +5573,7 @@
               <w:szCs w:val="22"/>
               <w:bdr w:val="single" w:sz="4" w:space="0" w:color="auto"/>
             </w:rPr>
-            <m:t>=0,05</m:t>
+            <m:t>=0,04</m:t>
           </m:r>
           <m:f>
             <m:fPr>
@@ -6744,7 +5635,7 @@
           <w:szCs w:val="22"/>
           <w:u w:val="single"/>
         </w:rPr>
-        <w:t>Diodo</w:t>
+        <w:t>Lámpara</w:t>
       </w:r>
     </w:p>
     <w:p>
@@ -6802,67 +5693,7 @@
               <w:sz w:val="22"/>
               <w:szCs w:val="22"/>
             </w:rPr>
-            <m:t>=0,807V</m:t>
-          </m:r>
-        </m:oMath>
-      </m:oMathPara>
-    </w:p>
-    <w:p>
-      <w:pPr>
-        <w:jc w:val="center"/>
-        <w:rPr>
-          <w:sz w:val="22"/>
-          <w:szCs w:val="22"/>
-        </w:rPr>
-      </w:pPr>
-      <m:oMathPara>
-        <m:oMath>
-          <m:r>
-            <w:rPr>
-              <w:rFonts w:ascii="Cambria Math" w:hAnsi="Cambria Math"/>
-              <w:sz w:val="22"/>
-              <w:szCs w:val="22"/>
-            </w:rPr>
-            <m:t>V</m:t>
-          </m:r>
-          <m:sSub>
-            <m:sSubPr>
-              <m:ctrlPr>
-                <w:rPr>
-                  <w:rFonts w:ascii="Cambria Math" w:hAnsi="Cambria Math"/>
-                  <w:sz w:val="22"/>
-                  <w:szCs w:val="22"/>
-                </w:rPr>
-              </m:ctrlPr>
-            </m:sSubPr>
-            <m:e>
-              <m:r>
-                <w:rPr>
-                  <w:rFonts w:ascii="Cambria Math" w:hAnsi="Cambria Math"/>
-                  <w:sz w:val="22"/>
-                  <w:szCs w:val="22"/>
-                </w:rPr>
-                <m:t>i</m:t>
-              </m:r>
-            </m:e>
-            <m:sub>
-              <m:r>
-                <w:rPr>
-                  <w:rFonts w:ascii="Cambria Math" w:hAnsi="Cambria Math"/>
-                  <w:sz w:val="22"/>
-                  <w:szCs w:val="22"/>
-                </w:rPr>
-                <m:t>min</m:t>
-              </m:r>
-            </m:sub>
-          </m:sSub>
-          <m:r>
-            <w:rPr>
-              <w:rFonts w:ascii="Cambria Math" w:hAnsi="Cambria Math"/>
-              <w:sz w:val="22"/>
-              <w:szCs w:val="22"/>
-            </w:rPr>
-            <m:t>=-5,970V</m:t>
+            <m:t>=4,783V</m:t>
           </m:r>
         </m:oMath>
       </m:oMathPara>
@@ -6922,67 +5753,7 @@
               <w:sz w:val="22"/>
               <w:szCs w:val="22"/>
             </w:rPr>
-            <m:t>=0,400A</m:t>
-          </m:r>
-        </m:oMath>
-      </m:oMathPara>
-    </w:p>
-    <w:p>
-      <w:pPr>
-        <w:jc w:val="center"/>
-        <w:rPr>
-          <w:sz w:val="22"/>
-          <w:szCs w:val="22"/>
-        </w:rPr>
-      </w:pPr>
-      <m:oMathPara>
-        <m:oMath>
-          <m:r>
-            <w:rPr>
-              <w:rFonts w:ascii="Cambria Math" w:hAnsi="Cambria Math"/>
-              <w:sz w:val="22"/>
-              <w:szCs w:val="22"/>
-            </w:rPr>
-            <m:t>I</m:t>
-          </m:r>
-          <m:sSub>
-            <m:sSubPr>
-              <m:ctrlPr>
-                <w:rPr>
-                  <w:rFonts w:ascii="Cambria Math" w:hAnsi="Cambria Math"/>
-                  <w:sz w:val="22"/>
-                  <w:szCs w:val="22"/>
-                </w:rPr>
-              </m:ctrlPr>
-            </m:sSubPr>
-            <m:e>
-              <m:r>
-                <w:rPr>
-                  <w:rFonts w:ascii="Cambria Math" w:hAnsi="Cambria Math"/>
-                  <w:sz w:val="22"/>
-                  <w:szCs w:val="22"/>
-                </w:rPr>
-                <m:t>i</m:t>
-              </m:r>
-            </m:e>
-            <m:sub>
-              <m:r>
-                <w:rPr>
-                  <w:rFonts w:ascii="Cambria Math" w:hAnsi="Cambria Math"/>
-                  <w:sz w:val="22"/>
-                  <w:szCs w:val="22"/>
-                </w:rPr>
-                <m:t>min</m:t>
-              </m:r>
-            </m:sub>
-          </m:sSub>
-          <m:r>
-            <w:rPr>
-              <w:rFonts w:ascii="Cambria Math" w:hAnsi="Cambria Math"/>
-              <w:sz w:val="22"/>
-              <w:szCs w:val="22"/>
-            </w:rPr>
-            <m:t>=0A</m:t>
+            <m:t>=0,200A</m:t>
           </m:r>
         </m:oMath>
       </m:oMathPara>
@@ -7070,37 +5841,8 @@
                   <w:sz w:val="22"/>
                   <w:szCs w:val="22"/>
                 </w:rPr>
-                <m:t>0,807</m:t>
+                <m:t>4,783V</m:t>
               </m:r>
-              <m:r>
-                <w:rPr>
-                  <w:rFonts w:ascii="Cambria Math" w:hAnsi="Cambria Math"/>
-                  <w:sz w:val="22"/>
-                  <w:szCs w:val="22"/>
-                </w:rPr>
-                <m:t>V-</m:t>
-              </m:r>
-              <m:d>
-                <m:dPr>
-                  <m:ctrlPr>
-                    <w:rPr>
-                      <w:rFonts w:ascii="Cambria Math" w:hAnsi="Cambria Math"/>
-                      <w:sz w:val="22"/>
-                      <w:szCs w:val="22"/>
-                    </w:rPr>
-                  </m:ctrlPr>
-                </m:dPr>
-                <m:e>
-                  <m:r>
-                    <w:rPr>
-                      <w:rFonts w:ascii="Cambria Math" w:hAnsi="Cambria Math"/>
-                      <w:sz w:val="22"/>
-                      <w:szCs w:val="22"/>
-                    </w:rPr>
-                    <m:t>-5,970V</m:t>
-                  </m:r>
-                </m:e>
-              </m:d>
             </m:num>
             <m:den>
               <m:r>
@@ -7109,15 +5851,7 @@
                   <w:sz w:val="22"/>
                   <w:szCs w:val="22"/>
                 </w:rPr>
-                <m:t>25</m:t>
-              </m:r>
-              <m:r>
-                <w:rPr>
-                  <w:rFonts w:ascii="Cambria Math" w:hAnsi="Cambria Math"/>
-                  <w:sz w:val="22"/>
-                  <w:szCs w:val="22"/>
-                </w:rPr>
-                <m:t>cm</m:t>
+                <m:t>10,5cm</m:t>
               </m:r>
             </m:den>
           </m:f>
@@ -7126,16 +5860,14 @@
     </w:p>
     <w:p>
       <w:pPr>
-        <w:jc w:val="center"/>
-        <w:rPr>
-          <w:sz w:val="22"/>
-          <w:szCs w:val="22"/>
-        </w:rPr>
-      </w:pPr>
-    </w:p>
-    <w:p>
-      <w:pPr>
-        <w:jc w:val="center"/>
+        <w:rPr>
+          <w:sz w:val="22"/>
+          <w:szCs w:val="22"/>
+        </w:rPr>
+      </w:pPr>
+    </w:p>
+    <w:p>
+      <w:pPr>
         <w:rPr>
           <w:sz w:val="22"/>
           <w:szCs w:val="22"/>
@@ -7207,18 +5939,7 @@
                   <w:sz w:val="22"/>
                   <w:szCs w:val="22"/>
                 </w:rPr>
-                <m:t>0,400A-</m:t>
-              </m:r>
-              <m:r>
-                <m:rPr>
-                  <m:sty m:val="p"/>
-                </m:rPr>
-                <w:rPr>
-                  <w:rFonts w:ascii="Cambria Math" w:hAnsi="Cambria Math"/>
-                  <w:sz w:val="22"/>
-                  <w:szCs w:val="22"/>
-                </w:rPr>
-                <m:t>0A</m:t>
+                <m:t>0,200A</m:t>
               </m:r>
             </m:num>
             <m:den>
@@ -7228,36 +5949,14 @@
                   <w:sz w:val="22"/>
                   <w:szCs w:val="22"/>
                 </w:rPr>
-                <m:t>18</m:t>
-              </m:r>
-              <m:r>
-                <w:rPr>
-                  <w:rFonts w:ascii="Cambria Math" w:hAnsi="Cambria Math"/>
-                  <w:sz w:val="22"/>
-                  <w:szCs w:val="22"/>
-                </w:rPr>
-                <m:t>cm</m:t>
+                <m:t>8cm</m:t>
               </m:r>
             </m:den>
           </m:f>
         </m:oMath>
       </m:oMathPara>
     </w:p>
-    <w:p>
-      <w:pPr>
-        <w:rPr>
-          <w:sz w:val="22"/>
-          <w:szCs w:val="22"/>
-        </w:rPr>
-      </w:pPr>
-      <w:r>
-        <w:rPr>
-          <w:sz w:val="22"/>
-          <w:szCs w:val="22"/>
-        </w:rPr>
-        <w:t>Estandarizado en 1-2-5:</w:t>
-      </w:r>
-    </w:p>
+    <w:p/>
     <w:p>
       <w:pPr>
         <w:rPr>
@@ -7411,6 +6110,556 @@
               <w:szCs w:val="22"/>
               <w:bdr w:val="single" w:sz="4" w:space="0" w:color="auto"/>
             </w:rPr>
+            <m:t>=0,03</m:t>
+          </m:r>
+          <m:f>
+            <m:fPr>
+              <m:ctrlPr>
+                <w:rPr>
+                  <w:rFonts w:ascii="Cambria Math" w:hAnsi="Cambria Math"/>
+                  <w:i/>
+                  <w:sz w:val="22"/>
+                  <w:szCs w:val="22"/>
+                  <w:bdr w:val="single" w:sz="4" w:space="0" w:color="auto"/>
+                </w:rPr>
+              </m:ctrlPr>
+            </m:fPr>
+            <m:num>
+              <m:r>
+                <w:rPr>
+                  <w:rFonts w:ascii="Cambria Math" w:hAnsi="Cambria Math"/>
+                  <w:sz w:val="22"/>
+                  <w:szCs w:val="22"/>
+                  <w:bdr w:val="single" w:sz="4" w:space="0" w:color="auto"/>
+                </w:rPr>
+                <m:t>A</m:t>
+              </m:r>
+            </m:num>
+            <m:den>
+              <m:r>
+                <w:rPr>
+                  <w:rFonts w:ascii="Cambria Math" w:hAnsi="Cambria Math"/>
+                  <w:sz w:val="22"/>
+                  <w:szCs w:val="22"/>
+                  <w:bdr w:val="single" w:sz="4" w:space="0" w:color="auto"/>
+                </w:rPr>
+                <m:t>cm</m:t>
+              </m:r>
+            </m:den>
+          </m:f>
+        </m:oMath>
+      </m:oMathPara>
+    </w:p>
+    <w:p>
+      <w:pPr>
+        <w:rPr>
+          <w:sz w:val="22"/>
+          <w:szCs w:val="22"/>
+        </w:rPr>
+      </w:pPr>
+    </w:p>
+    <w:p>
+      <w:pPr>
+        <w:rPr>
+          <w:sz w:val="22"/>
+          <w:szCs w:val="22"/>
+          <w:u w:val="single"/>
+        </w:rPr>
+      </w:pPr>
+      <w:r>
+        <w:rPr>
+          <w:sz w:val="22"/>
+          <w:szCs w:val="22"/>
+          <w:u w:val="single"/>
+        </w:rPr>
+        <w:t>Diodo</w:t>
+      </w:r>
+    </w:p>
+    <w:p>
+      <w:pPr>
+        <w:jc w:val="center"/>
+        <w:rPr>
+          <w:sz w:val="22"/>
+          <w:szCs w:val="22"/>
+        </w:rPr>
+      </w:pPr>
+      <m:oMathPara>
+        <m:oMath>
+          <m:r>
+            <w:rPr>
+              <w:rFonts w:ascii="Cambria Math" w:hAnsi="Cambria Math"/>
+              <w:sz w:val="22"/>
+              <w:szCs w:val="22"/>
+            </w:rPr>
+            <m:t>V</m:t>
+          </m:r>
+          <m:sSub>
+            <m:sSubPr>
+              <m:ctrlPr>
+                <w:rPr>
+                  <w:rFonts w:ascii="Cambria Math" w:hAnsi="Cambria Math"/>
+                  <w:sz w:val="22"/>
+                  <w:szCs w:val="22"/>
+                </w:rPr>
+              </m:ctrlPr>
+            </m:sSubPr>
+            <m:e>
+              <m:r>
+                <w:rPr>
+                  <w:rFonts w:ascii="Cambria Math" w:hAnsi="Cambria Math"/>
+                  <w:sz w:val="22"/>
+                  <w:szCs w:val="22"/>
+                </w:rPr>
+                <m:t>i</m:t>
+              </m:r>
+            </m:e>
+            <m:sub>
+              <m:r>
+                <w:rPr>
+                  <w:rFonts w:ascii="Cambria Math" w:hAnsi="Cambria Math"/>
+                  <w:sz w:val="22"/>
+                  <w:szCs w:val="22"/>
+                </w:rPr>
+                <m:t>max</m:t>
+              </m:r>
+            </m:sub>
+          </m:sSub>
+          <m:r>
+            <w:rPr>
+              <w:rFonts w:ascii="Cambria Math" w:hAnsi="Cambria Math"/>
+              <w:sz w:val="22"/>
+              <w:szCs w:val="22"/>
+            </w:rPr>
+            <m:t>=5,970V</m:t>
+          </m:r>
+        </m:oMath>
+      </m:oMathPara>
+    </w:p>
+    <w:p>
+      <w:pPr>
+        <w:jc w:val="center"/>
+        <w:rPr>
+          <w:sz w:val="22"/>
+          <w:szCs w:val="22"/>
+        </w:rPr>
+      </w:pPr>
+      <m:oMathPara>
+        <m:oMath>
+          <m:r>
+            <w:rPr>
+              <w:rFonts w:ascii="Cambria Math" w:hAnsi="Cambria Math"/>
+              <w:sz w:val="22"/>
+              <w:szCs w:val="22"/>
+            </w:rPr>
+            <m:t>I</m:t>
+          </m:r>
+          <m:sSub>
+            <m:sSubPr>
+              <m:ctrlPr>
+                <w:rPr>
+                  <w:rFonts w:ascii="Cambria Math" w:hAnsi="Cambria Math"/>
+                  <w:sz w:val="22"/>
+                  <w:szCs w:val="22"/>
+                </w:rPr>
+              </m:ctrlPr>
+            </m:sSubPr>
+            <m:e>
+              <m:r>
+                <w:rPr>
+                  <w:rFonts w:ascii="Cambria Math" w:hAnsi="Cambria Math"/>
+                  <w:sz w:val="22"/>
+                  <w:szCs w:val="22"/>
+                </w:rPr>
+                <m:t>i</m:t>
+              </m:r>
+            </m:e>
+            <m:sub>
+              <m:r>
+                <w:rPr>
+                  <w:rFonts w:ascii="Cambria Math" w:hAnsi="Cambria Math"/>
+                  <w:sz w:val="22"/>
+                  <w:szCs w:val="22"/>
+                </w:rPr>
+                <m:t>max</m:t>
+              </m:r>
+            </m:sub>
+          </m:sSub>
+          <m:r>
+            <w:rPr>
+              <w:rFonts w:ascii="Cambria Math" w:hAnsi="Cambria Math"/>
+              <w:sz w:val="22"/>
+              <w:szCs w:val="22"/>
+            </w:rPr>
+            <m:t>=0,400A</m:t>
+          </m:r>
+        </m:oMath>
+      </m:oMathPara>
+    </w:p>
+    <w:p>
+      <w:pPr>
+        <w:jc w:val="center"/>
+        <w:rPr>
+          <w:sz w:val="22"/>
+          <w:szCs w:val="22"/>
+        </w:rPr>
+      </w:pPr>
+    </w:p>
+    <w:p>
+      <w:pPr>
+        <w:jc w:val="center"/>
+        <w:rPr>
+          <w:sz w:val="22"/>
+          <w:szCs w:val="22"/>
+        </w:rPr>
+      </w:pPr>
+      <m:oMathPara>
+        <m:oMath>
+          <m:r>
+            <w:rPr>
+              <w:rFonts w:ascii="Cambria Math" w:hAnsi="Cambria Math"/>
+              <w:sz w:val="22"/>
+              <w:szCs w:val="22"/>
+            </w:rPr>
+            <m:t>Escal</m:t>
+          </m:r>
+          <m:sSub>
+            <m:sSubPr>
+              <m:ctrlPr>
+                <w:rPr>
+                  <w:rFonts w:ascii="Cambria Math" w:hAnsi="Cambria Math"/>
+                  <w:sz w:val="22"/>
+                  <w:szCs w:val="22"/>
+                </w:rPr>
+              </m:ctrlPr>
+            </m:sSubPr>
+            <m:e>
+              <m:r>
+                <w:rPr>
+                  <w:rFonts w:ascii="Cambria Math" w:hAnsi="Cambria Math"/>
+                  <w:sz w:val="22"/>
+                  <w:szCs w:val="22"/>
+                </w:rPr>
+                <m:t>a</m:t>
+              </m:r>
+            </m:e>
+            <m:sub>
+              <m:r>
+                <w:rPr>
+                  <w:rFonts w:ascii="Cambria Math" w:hAnsi="Cambria Math"/>
+                  <w:sz w:val="22"/>
+                  <w:szCs w:val="22"/>
+                </w:rPr>
+                <m:t>X</m:t>
+              </m:r>
+            </m:sub>
+          </m:sSub>
+          <m:r>
+            <w:rPr>
+              <w:rFonts w:ascii="Cambria Math" w:hAnsi="Cambria Math"/>
+              <w:sz w:val="22"/>
+              <w:szCs w:val="22"/>
+            </w:rPr>
+            <m:t>=</m:t>
+          </m:r>
+          <m:f>
+            <m:fPr>
+              <m:ctrlPr>
+                <w:rPr>
+                  <w:rFonts w:ascii="Cambria Math" w:hAnsi="Cambria Math"/>
+                  <w:sz w:val="22"/>
+                  <w:szCs w:val="22"/>
+                </w:rPr>
+              </m:ctrlPr>
+            </m:fPr>
+            <m:num>
+              <m:r>
+                <m:rPr>
+                  <m:sty m:val="p"/>
+                </m:rPr>
+                <w:rPr>
+                  <w:rFonts w:ascii="Cambria Math" w:hAnsi="Cambria Math"/>
+                  <w:sz w:val="22"/>
+                  <w:szCs w:val="22"/>
+                </w:rPr>
+                <m:t>5,970V</m:t>
+              </m:r>
+            </m:num>
+            <m:den>
+              <m:r>
+                <w:rPr>
+                  <w:rFonts w:ascii="Cambria Math" w:hAnsi="Cambria Math"/>
+                  <w:sz w:val="22"/>
+                  <w:szCs w:val="22"/>
+                </w:rPr>
+                <m:t>10,5cm</m:t>
+              </m:r>
+            </m:den>
+          </m:f>
+        </m:oMath>
+      </m:oMathPara>
+    </w:p>
+    <w:p>
+      <w:pPr>
+        <w:jc w:val="center"/>
+        <w:rPr>
+          <w:sz w:val="22"/>
+          <w:szCs w:val="22"/>
+        </w:rPr>
+      </w:pPr>
+    </w:p>
+    <w:p>
+      <w:pPr>
+        <w:jc w:val="center"/>
+        <w:rPr>
+          <w:sz w:val="22"/>
+          <w:szCs w:val="22"/>
+        </w:rPr>
+      </w:pPr>
+      <m:oMathPara>
+        <m:oMath>
+          <m:r>
+            <w:rPr>
+              <w:rFonts w:ascii="Cambria Math" w:hAnsi="Cambria Math"/>
+              <w:sz w:val="22"/>
+              <w:szCs w:val="22"/>
+            </w:rPr>
+            <m:t>Escal</m:t>
+          </m:r>
+          <m:sSub>
+            <m:sSubPr>
+              <m:ctrlPr>
+                <w:rPr>
+                  <w:rFonts w:ascii="Cambria Math" w:hAnsi="Cambria Math"/>
+                  <w:sz w:val="22"/>
+                  <w:szCs w:val="22"/>
+                </w:rPr>
+              </m:ctrlPr>
+            </m:sSubPr>
+            <m:e>
+              <m:r>
+                <w:rPr>
+                  <w:rFonts w:ascii="Cambria Math" w:hAnsi="Cambria Math"/>
+                  <w:sz w:val="22"/>
+                  <w:szCs w:val="22"/>
+                </w:rPr>
+                <m:t>a</m:t>
+              </m:r>
+            </m:e>
+            <m:sub>
+              <m:r>
+                <w:rPr>
+                  <w:rFonts w:ascii="Cambria Math" w:hAnsi="Cambria Math"/>
+                  <w:sz w:val="22"/>
+                  <w:szCs w:val="22"/>
+                </w:rPr>
+                <m:t>Y</m:t>
+              </m:r>
+            </m:sub>
+          </m:sSub>
+          <m:r>
+            <w:rPr>
+              <w:rFonts w:ascii="Cambria Math" w:hAnsi="Cambria Math"/>
+              <w:sz w:val="22"/>
+              <w:szCs w:val="22"/>
+            </w:rPr>
+            <m:t>=</m:t>
+          </m:r>
+          <m:f>
+            <m:fPr>
+              <m:ctrlPr>
+                <w:rPr>
+                  <w:rFonts w:ascii="Cambria Math" w:hAnsi="Cambria Math"/>
+                  <w:sz w:val="22"/>
+                  <w:szCs w:val="22"/>
+                </w:rPr>
+              </m:ctrlPr>
+            </m:fPr>
+            <m:num>
+              <m:r>
+                <w:rPr>
+                  <w:rFonts w:ascii="Cambria Math" w:hAnsi="Cambria Math"/>
+                  <w:sz w:val="22"/>
+                  <w:szCs w:val="22"/>
+                </w:rPr>
+                <m:t>0,400A</m:t>
+              </m:r>
+            </m:num>
+            <m:den>
+              <m:r>
+                <w:rPr>
+                  <w:rFonts w:ascii="Cambria Math" w:hAnsi="Cambria Math"/>
+                  <w:sz w:val="22"/>
+                  <w:szCs w:val="22"/>
+                </w:rPr>
+                <m:t>8cm</m:t>
+              </m:r>
+            </m:den>
+          </m:f>
+        </m:oMath>
+      </m:oMathPara>
+    </w:p>
+    <w:p>
+      <w:pPr>
+        <w:jc w:val="center"/>
+        <w:rPr>
+          <w:sz w:val="22"/>
+          <w:szCs w:val="22"/>
+        </w:rPr>
+      </w:pPr>
+    </w:p>
+    <w:p>
+      <w:pPr>
+        <w:rPr>
+          <w:sz w:val="22"/>
+          <w:szCs w:val="22"/>
+          <w:bdr w:val="single" w:sz="4" w:space="0" w:color="auto"/>
+        </w:rPr>
+      </w:pPr>
+      <m:oMathPara>
+        <m:oMath>
+          <m:sSub>
+            <m:sSubPr>
+              <m:ctrlPr>
+                <w:rPr>
+                  <w:rFonts w:ascii="Cambria Math" w:hAnsi="Cambria Math"/>
+                  <w:i/>
+                  <w:sz w:val="22"/>
+                  <w:szCs w:val="22"/>
+                  <w:bdr w:val="single" w:sz="4" w:space="0" w:color="auto"/>
+                </w:rPr>
+              </m:ctrlPr>
+            </m:sSubPr>
+            <m:e>
+              <m:r>
+                <w:rPr>
+                  <w:rFonts w:ascii="Cambria Math" w:hAnsi="Cambria Math"/>
+                  <w:sz w:val="22"/>
+                  <w:szCs w:val="22"/>
+                  <w:bdr w:val="single" w:sz="4" w:space="0" w:color="auto"/>
+                </w:rPr>
+                <m:t>Escala</m:t>
+              </m:r>
+            </m:e>
+            <m:sub>
+              <m:r>
+                <w:rPr>
+                  <w:rFonts w:ascii="Cambria Math" w:hAnsi="Cambria Math"/>
+                  <w:sz w:val="22"/>
+                  <w:szCs w:val="22"/>
+                  <w:bdr w:val="single" w:sz="4" w:space="0" w:color="auto"/>
+                </w:rPr>
+                <m:t>X</m:t>
+              </m:r>
+            </m:sub>
+          </m:sSub>
+          <m:r>
+            <w:rPr>
+              <w:rFonts w:ascii="Cambria Math" w:hAnsi="Cambria Math"/>
+              <w:sz w:val="22"/>
+              <w:szCs w:val="22"/>
+              <w:bdr w:val="single" w:sz="4" w:space="0" w:color="auto"/>
+            </w:rPr>
+            <m:t>=0,6</m:t>
+          </m:r>
+          <m:f>
+            <m:fPr>
+              <m:ctrlPr>
+                <w:rPr>
+                  <w:rFonts w:ascii="Cambria Math" w:hAnsi="Cambria Math"/>
+                  <w:i/>
+                  <w:sz w:val="22"/>
+                  <w:szCs w:val="22"/>
+                  <w:bdr w:val="single" w:sz="4" w:space="0" w:color="auto"/>
+                </w:rPr>
+              </m:ctrlPr>
+            </m:fPr>
+            <m:num>
+              <m:r>
+                <w:rPr>
+                  <w:rFonts w:ascii="Cambria Math" w:hAnsi="Cambria Math"/>
+                  <w:sz w:val="22"/>
+                  <w:szCs w:val="22"/>
+                  <w:bdr w:val="single" w:sz="4" w:space="0" w:color="auto"/>
+                </w:rPr>
+                <m:t>V</m:t>
+              </m:r>
+            </m:num>
+            <m:den>
+              <m:r>
+                <w:rPr>
+                  <w:rFonts w:ascii="Cambria Math" w:hAnsi="Cambria Math"/>
+                  <w:sz w:val="22"/>
+                  <w:szCs w:val="22"/>
+                  <w:bdr w:val="single" w:sz="4" w:space="0" w:color="auto"/>
+                </w:rPr>
+                <m:t>cm</m:t>
+              </m:r>
+            </m:den>
+          </m:f>
+        </m:oMath>
+      </m:oMathPara>
+    </w:p>
+    <w:p>
+      <w:pPr>
+        <w:rPr>
+          <w:sz w:val="22"/>
+          <w:szCs w:val="22"/>
+          <w:bdr w:val="single" w:sz="4" w:space="0" w:color="auto"/>
+        </w:rPr>
+      </w:pPr>
+    </w:p>
+    <w:p>
+      <w:pPr>
+        <w:rPr>
+          <w:sz w:val="22"/>
+          <w:szCs w:val="22"/>
+          <w:bdr w:val="single" w:sz="4" w:space="0" w:color="auto"/>
+        </w:rPr>
+      </w:pPr>
+      <m:oMathPara>
+        <m:oMath>
+          <m:sSub>
+            <m:sSubPr>
+              <m:ctrlPr>
+                <w:rPr>
+                  <w:rFonts w:ascii="Cambria Math" w:hAnsi="Cambria Math"/>
+                  <w:i/>
+                  <w:sz w:val="22"/>
+                  <w:szCs w:val="22"/>
+                  <w:bdr w:val="single" w:sz="4" w:space="0" w:color="auto"/>
+                </w:rPr>
+              </m:ctrlPr>
+            </m:sSubPr>
+            <m:e>
+              <m:r>
+                <w:rPr>
+                  <w:rFonts w:ascii="Cambria Math" w:hAnsi="Cambria Math"/>
+                  <w:sz w:val="22"/>
+                  <w:szCs w:val="22"/>
+                  <w:bdr w:val="single" w:sz="4" w:space="0" w:color="auto"/>
+                </w:rPr>
+                <m:t>Escala</m:t>
+              </m:r>
+            </m:e>
+            <m:sub>
+              <m:r>
+                <w:rPr>
+                  <w:rFonts w:ascii="Cambria Math" w:hAnsi="Cambria Math"/>
+                  <w:sz w:val="22"/>
+                  <w:szCs w:val="22"/>
+                  <w:bdr w:val="single" w:sz="4" w:space="0" w:color="auto"/>
+                </w:rPr>
+                <m:t>Y</m:t>
+              </m:r>
+            </m:sub>
+          </m:sSub>
+          <m:r>
+            <w:rPr>
+              <w:rFonts w:ascii="Cambria Math" w:hAnsi="Cambria Math"/>
+              <w:sz w:val="22"/>
+              <w:szCs w:val="22"/>
+              <w:bdr w:val="single" w:sz="4" w:space="0" w:color="auto"/>
+            </w:rPr>
             <m:t>=0,05</m:t>
           </m:r>
           <m:f>
@@ -7535,14 +6784,7 @@
     </w:p>
     <w:p>
       <w:pPr>
-        <w:rPr>
-          <w:sz w:val="22"/>
-          <w:szCs w:val="22"/>
-        </w:rPr>
-      </w:pPr>
-    </w:p>
-    <w:p>
-      <w:pPr>
+        <w:jc w:val="center"/>
         <w:rPr>
           <w:sz w:val="22"/>
           <w:szCs w:val="22"/>
@@ -7551,23 +6793,116 @@
       </w:pPr>
       <w:r>
         <w:rPr>
+          <w:noProof/>
+          <w:sz w:val="22"/>
+          <w:szCs w:val="22"/>
+        </w:rPr>
+        <w:drawing>
+          <wp:inline distT="0" distB="0" distL="0" distR="0" wp14:anchorId="2D2C74A3" wp14:editId="2E88292A">
+            <wp:extent cx="4269600" cy="5871600"/>
+            <wp:effectExtent l="0" t="952" r="0" b="0"/>
+            <wp:docPr id="844429718" name="Imagen 1" descr="Gráfico, Gráfico de líneas&#10;&#10;Descripción generada automáticamente"/>
+            <wp:cNvGraphicFramePr>
+              <a:graphicFrameLocks xmlns:a="http://schemas.openxmlformats.org/drawingml/2006/main" noChangeAspect="1"/>
+            </wp:cNvGraphicFramePr>
+            <a:graphic xmlns:a="http://schemas.openxmlformats.org/drawingml/2006/main">
+              <a:graphicData uri="http://schemas.openxmlformats.org/drawingml/2006/picture">
+                <pic:pic xmlns:pic="http://schemas.openxmlformats.org/drawingml/2006/picture">
+                  <pic:nvPicPr>
+                    <pic:cNvPr id="844429718" name="Imagen 1" descr="Gráfico, Gráfico de líneas&#10;&#10;Descripción generada automáticamente"/>
+                    <pic:cNvPicPr>
+                      <a:picLocks noChangeAspect="1" noChangeArrowheads="1"/>
+                    </pic:cNvPicPr>
+                  </pic:nvPicPr>
+                  <pic:blipFill>
+                    <a:blip r:embed="rId14" cstate="print">
+                      <a:extLst>
+                        <a:ext uri="{28A0092B-C50C-407E-A947-70E740481C1C}">
+                          <a14:useLocalDpi xmlns:a14="http://schemas.microsoft.com/office/drawing/2010/main" val="0"/>
+                        </a:ext>
+                      </a:extLst>
+                    </a:blip>
+                    <a:srcRect/>
+                    <a:stretch>
+                      <a:fillRect/>
+                    </a:stretch>
+                  </pic:blipFill>
+                  <pic:spPr bwMode="auto">
+                    <a:xfrm rot="16200000">
+                      <a:off x="0" y="0"/>
+                      <a:ext cx="4269600" cy="5871600"/>
+                    </a:xfrm>
+                    <a:prstGeom prst="rect">
+                      <a:avLst/>
+                    </a:prstGeom>
+                    <a:noFill/>
+                    <a:ln>
+                      <a:noFill/>
+                    </a:ln>
+                  </pic:spPr>
+                </pic:pic>
+              </a:graphicData>
+            </a:graphic>
+          </wp:inline>
+        </w:drawing>
+      </w:r>
+    </w:p>
+    <w:p>
+      <w:pPr>
+        <w:rPr>
+          <w:sz w:val="22"/>
+          <w:szCs w:val="22"/>
+        </w:rPr>
+      </w:pPr>
+    </w:p>
+    <w:p>
+      <w:pPr>
+        <w:rPr>
           <w:sz w:val="22"/>
           <w:szCs w:val="22"/>
           <w:u w:val="single"/>
         </w:rPr>
+      </w:pPr>
+    </w:p>
+    <w:p>
+      <w:pPr>
+        <w:rPr>
+          <w:sz w:val="22"/>
+          <w:szCs w:val="22"/>
+          <w:u w:val="single"/>
+        </w:rPr>
+      </w:pPr>
+    </w:p>
+    <w:p>
+      <w:pPr>
+        <w:rPr>
+          <w:sz w:val="22"/>
+          <w:szCs w:val="22"/>
+          <w:u w:val="single"/>
+        </w:rPr>
+      </w:pPr>
+    </w:p>
+    <w:p>
+      <w:pPr>
+        <w:rPr>
+          <w:sz w:val="22"/>
+          <w:szCs w:val="22"/>
+          <w:u w:val="single"/>
+        </w:rPr>
+      </w:pPr>
+      <w:r>
+        <w:rPr>
+          <w:sz w:val="22"/>
+          <w:szCs w:val="22"/>
+          <w:u w:val="single"/>
+        </w:rPr>
+        <w:lastRenderedPageBreak/>
         <w:t>Lámpara</w:t>
       </w:r>
     </w:p>
     <w:p>
       <w:pPr>
-        <w:rPr>
-          <w:sz w:val="22"/>
-          <w:szCs w:val="22"/>
-        </w:rPr>
-      </w:pPr>
-    </w:p>
-    <w:p>
-      <w:pPr>
+        <w:jc w:val="center"/>
         <w:rPr>
           <w:sz w:val="22"/>
           <w:szCs w:val="22"/>
@@ -7576,11 +6911,148 @@
       </w:pPr>
       <w:r>
         <w:rPr>
+          <w:noProof/>
+          <w:sz w:val="22"/>
+          <w:szCs w:val="22"/>
+        </w:rPr>
+        <w:drawing>
+          <wp:inline distT="0" distB="0" distL="0" distR="0" wp14:anchorId="2383EA6F" wp14:editId="313738BB">
+            <wp:extent cx="4269600" cy="5871600"/>
+            <wp:effectExtent l="0" t="952" r="0" b="0"/>
+            <wp:docPr id="22239304" name="Imagen 2" descr="Gráfico, Gráfico de líneas&#10;&#10;Descripción generada automáticamente"/>
+            <wp:cNvGraphicFramePr>
+              <a:graphicFrameLocks xmlns:a="http://schemas.openxmlformats.org/drawingml/2006/main" noChangeAspect="1"/>
+            </wp:cNvGraphicFramePr>
+            <a:graphic xmlns:a="http://schemas.openxmlformats.org/drawingml/2006/main">
+              <a:graphicData uri="http://schemas.openxmlformats.org/drawingml/2006/picture">
+                <pic:pic xmlns:pic="http://schemas.openxmlformats.org/drawingml/2006/picture">
+                  <pic:nvPicPr>
+                    <pic:cNvPr id="22239304" name="Imagen 2" descr="Gráfico, Gráfico de líneas&#10;&#10;Descripción generada automáticamente"/>
+                    <pic:cNvPicPr>
+                      <a:picLocks noChangeAspect="1" noChangeArrowheads="1"/>
+                    </pic:cNvPicPr>
+                  </pic:nvPicPr>
+                  <pic:blipFill>
+                    <a:blip r:embed="rId15" cstate="print">
+                      <a:extLst>
+                        <a:ext uri="{28A0092B-C50C-407E-A947-70E740481C1C}">
+                          <a14:useLocalDpi xmlns:a14="http://schemas.microsoft.com/office/drawing/2010/main" val="0"/>
+                        </a:ext>
+                      </a:extLst>
+                    </a:blip>
+                    <a:srcRect/>
+                    <a:stretch>
+                      <a:fillRect/>
+                    </a:stretch>
+                  </pic:blipFill>
+                  <pic:spPr bwMode="auto">
+                    <a:xfrm rot="16200000">
+                      <a:off x="0" y="0"/>
+                      <a:ext cx="4269600" cy="5871600"/>
+                    </a:xfrm>
+                    <a:prstGeom prst="rect">
+                      <a:avLst/>
+                    </a:prstGeom>
+                    <a:noFill/>
+                    <a:ln>
+                      <a:noFill/>
+                    </a:ln>
+                  </pic:spPr>
+                </pic:pic>
+              </a:graphicData>
+            </a:graphic>
+          </wp:inline>
+        </w:drawing>
+      </w:r>
+    </w:p>
+    <w:p>
+      <w:pPr>
+        <w:rPr>
+          <w:sz w:val="22"/>
+          <w:szCs w:val="22"/>
+        </w:rPr>
+      </w:pPr>
+    </w:p>
+    <w:p>
+      <w:pPr>
+        <w:rPr>
           <w:sz w:val="22"/>
           <w:szCs w:val="22"/>
           <w:u w:val="single"/>
         </w:rPr>
+      </w:pPr>
+      <w:r>
+        <w:rPr>
+          <w:sz w:val="22"/>
+          <w:szCs w:val="22"/>
+          <w:u w:val="single"/>
+        </w:rPr>
         <w:t>Diodo</w:t>
+      </w:r>
+    </w:p>
+    <w:p>
+      <w:pPr>
+        <w:jc w:val="center"/>
+        <w:rPr>
+          <w:sz w:val="22"/>
+          <w:szCs w:val="22"/>
+          <w:u w:val="single"/>
+        </w:rPr>
+      </w:pPr>
+      <w:r>
+        <w:rPr>
+          <w:noProof/>
+          <w:sz w:val="22"/>
+          <w:szCs w:val="22"/>
+        </w:rPr>
+        <w:drawing>
+          <wp:inline distT="0" distB="0" distL="0" distR="0" wp14:anchorId="69706914" wp14:editId="4CC4B3EC">
+            <wp:extent cx="4267440" cy="5869952"/>
+            <wp:effectExtent l="0" t="1270" r="0" b="0"/>
+            <wp:docPr id="601224460" name="Imagen 3" descr="Diagrama&#10;&#10;Descripción generada automáticamente"/>
+            <wp:cNvGraphicFramePr>
+              <a:graphicFrameLocks xmlns:a="http://schemas.openxmlformats.org/drawingml/2006/main" noChangeAspect="1"/>
+            </wp:cNvGraphicFramePr>
+            <a:graphic xmlns:a="http://schemas.openxmlformats.org/drawingml/2006/main">
+              <a:graphicData uri="http://schemas.openxmlformats.org/drawingml/2006/picture">
+                <pic:pic xmlns:pic="http://schemas.openxmlformats.org/drawingml/2006/picture">
+                  <pic:nvPicPr>
+                    <pic:cNvPr id="601224460" name="Imagen 3" descr="Diagrama&#10;&#10;Descripción generada automáticamente"/>
+                    <pic:cNvPicPr>
+                      <a:picLocks noChangeAspect="1" noChangeArrowheads="1"/>
+                    </pic:cNvPicPr>
+                  </pic:nvPicPr>
+                  <pic:blipFill>
+                    <a:blip r:embed="rId16" cstate="print">
+                      <a:extLst>
+                        <a:ext uri="{28A0092B-C50C-407E-A947-70E740481C1C}">
+                          <a14:useLocalDpi xmlns:a14="http://schemas.microsoft.com/office/drawing/2010/main" val="0"/>
+                        </a:ext>
+                      </a:extLst>
+                    </a:blip>
+                    <a:srcRect/>
+                    <a:stretch>
+                      <a:fillRect/>
+                    </a:stretch>
+                  </pic:blipFill>
+                  <pic:spPr bwMode="auto">
+                    <a:xfrm rot="16200000">
+                      <a:off x="0" y="0"/>
+                      <a:ext cx="4281280" cy="5888989"/>
+                    </a:xfrm>
+                    <a:prstGeom prst="rect">
+                      <a:avLst/>
+                    </a:prstGeom>
+                    <a:noFill/>
+                    <a:ln>
+                      <a:noFill/>
+                    </a:ln>
+                  </pic:spPr>
+                </pic:pic>
+              </a:graphicData>
+            </a:graphic>
+          </wp:inline>
+        </w:drawing>
       </w:r>
     </w:p>
     <w:p>
@@ -7610,6 +7082,7 @@
           <w:szCs w:val="28"/>
           <w:u w:val="single"/>
         </w:rPr>
+        <w:lastRenderedPageBreak/>
         <w:t>Conclusión</w:t>
       </w:r>
     </w:p>
@@ -7662,14 +7135,49 @@
           <w:sz w:val="22"/>
           <w:szCs w:val="22"/>
         </w:rPr>
-        <w:t xml:space="preserve">diferencia de potencial y </w:t>
-      </w:r>
-      <w:r>
-        <w:rPr>
-          <w:sz w:val="22"/>
-          <w:szCs w:val="22"/>
-        </w:rPr>
-        <w:t xml:space="preserve">corriente </w:t>
+        <w:t>diferencia de potencial</w:t>
+      </w:r>
+      <w:r>
+        <w:rPr>
+          <w:sz w:val="22"/>
+          <w:szCs w:val="22"/>
+        </w:rPr>
+        <w:t xml:space="preserve"> (directamente) </w:t>
+      </w:r>
+      <w:r>
+        <w:rPr>
+          <w:sz w:val="22"/>
+          <w:szCs w:val="22"/>
+        </w:rPr>
+        <w:t>y</w:t>
+      </w:r>
+      <w:r>
+        <w:rPr>
+          <w:sz w:val="22"/>
+          <w:szCs w:val="22"/>
+        </w:rPr>
+        <w:t xml:space="preserve"> </w:t>
+      </w:r>
+      <w:r>
+        <w:rPr>
+          <w:sz w:val="22"/>
+          <w:szCs w:val="22"/>
+        </w:rPr>
+        <w:t>corriente</w:t>
+      </w:r>
+      <w:r>
+        <w:rPr>
+          <w:sz w:val="22"/>
+          <w:szCs w:val="22"/>
+        </w:rPr>
+        <w:t xml:space="preserve"> (indirectamente)</w:t>
+      </w:r>
+      <w:r>
+        <w:rPr>
+          <w:sz w:val="22"/>
+          <w:szCs w:val="22"/>
+        </w:rPr>
+        <w:t xml:space="preserve"> </w:t>
       </w:r>
       <w:r>
         <w:rPr>
@@ -7879,7 +7387,35 @@
           <w:sz w:val="22"/>
           <w:szCs w:val="22"/>
         </w:rPr>
-        <w:t xml:space="preserve">: La curva característica de la lámpara mostró un comportamiento no lineal. A medida que la tensión aumentó, la corriente también aumentó, pero con una pendiente que se volvió menos pronunciada a tensiones más altas. </w:t>
+        <w:t>: La curva característica de la lámpara mostró un comportamiento no lineal. A medida que la tensión aument</w:t>
+      </w:r>
+      <w:r>
+        <w:rPr>
+          <w:sz w:val="22"/>
+          <w:szCs w:val="22"/>
+        </w:rPr>
+        <w:t>a</w:t>
+      </w:r>
+      <w:r>
+        <w:rPr>
+          <w:sz w:val="22"/>
+          <w:szCs w:val="22"/>
+        </w:rPr>
+        <w:t>, la corriente también aument</w:t>
+      </w:r>
+      <w:r>
+        <w:rPr>
+          <w:sz w:val="22"/>
+          <w:szCs w:val="22"/>
+        </w:rPr>
+        <w:t>a</w:t>
+      </w:r>
+      <w:r>
+        <w:rPr>
+          <w:sz w:val="22"/>
+          <w:szCs w:val="22"/>
+        </w:rPr>
+        <w:t xml:space="preserve">, pero con una pendiente que se volvió menos pronunciada a tensiones más altas. </w:t>
       </w:r>
       <w:r>
         <w:rPr>
@@ -7942,7 +7478,21 @@
           <w:sz w:val="22"/>
           <w:szCs w:val="22"/>
         </w:rPr>
-        <w:t>Esto indica que la resistencia de la lámpara cambia con la temperatura, lo que resulta en un comportamiento no lineal y un aumento en la resistencia a medida que la lámpara se calienta.</w:t>
+        <w:t xml:space="preserve">Esto indica que la resistencia de la lámpara cambia con la temperatura, lo que resulta en un comportamiento no lineal y un aumento en la resistencia a medida que la lámpara </w:t>
+      </w:r>
+      <w:r>
+        <w:rPr>
+          <w:sz w:val="22"/>
+          <w:szCs w:val="22"/>
+        </w:rPr>
+        <w:t>aumenta su temperatura</w:t>
+      </w:r>
+      <w:r>
+        <w:rPr>
+          <w:sz w:val="22"/>
+          <w:szCs w:val="22"/>
+        </w:rPr>
+        <w:t>.</w:t>
       </w:r>
     </w:p>
     <w:p>
@@ -8045,7 +7595,7 @@
       </w:pPr>
     </w:p>
     <w:sectPr>
-      <w:footerReference w:type="default" r:id="rId14"/>
+      <w:footerReference w:type="default" r:id="rId17"/>
       <w:pgSz w:w="11906" w:h="16838"/>
       <w:pgMar w:top="1134" w:right="1418" w:bottom="1134" w:left="1418" w:header="0" w:footer="709" w:gutter="0"/>
       <w:cols w:space="720"/>
